--- a/alejandro.docx
+++ b/alejandro.docx
@@ -8,13 +8,995 @@
           <w:rFonts w:asciiTheme="minorHAnsi" w:hAnsiTheme="minorHAnsi" w:cstheme="minorHAnsi"/>
         </w:rPr>
       </w:pPr>
+      <w:r>
+        <w:rPr>
+          <w:rFonts w:asciiTheme="minorHAnsi" w:hAnsiTheme="minorHAnsi" w:cstheme="minorHAnsi"/>
+          <w:noProof/>
+          <w:lang w:eastAsia="es-ES_tradnl"/>
+        </w:rPr>
+        <mc:AlternateContent>
+          <mc:Choice Requires="wps">
+            <w:drawing>
+              <wp:anchor distT="0" distB="0" distL="114300" distR="114300" simplePos="0" relativeHeight="251729920" behindDoc="0" locked="0" layoutInCell="1" allowOverlap="1" wp14:anchorId="6B00E163" wp14:editId="5A2D8F6F">
+                <wp:simplePos x="0" y="0"/>
+                <wp:positionH relativeFrom="page">
+                  <wp:posOffset>3460750</wp:posOffset>
+                </wp:positionH>
+                <wp:positionV relativeFrom="paragraph">
+                  <wp:posOffset>-363220</wp:posOffset>
+                </wp:positionV>
+                <wp:extent cx="3439236" cy="302260"/>
+                <wp:effectExtent l="0" t="0" r="8890" b="2540"/>
+                <wp:wrapNone/>
+                <wp:docPr id="83" name="Rectangle 48"/>
+                <wp:cNvGraphicFramePr>
+                  <a:graphicFrameLocks xmlns:a="http://schemas.openxmlformats.org/drawingml/2006/main"/>
+                </wp:cNvGraphicFramePr>
+                <a:graphic xmlns:a="http://schemas.openxmlformats.org/drawingml/2006/main">
+                  <a:graphicData uri="http://schemas.microsoft.com/office/word/2010/wordprocessingShape">
+                    <wps:wsp>
+                      <wps:cNvSpPr>
+                        <a:spLocks noChangeArrowheads="1"/>
+                      </wps:cNvSpPr>
+                      <wps:spPr bwMode="auto">
+                        <a:xfrm>
+                          <a:off x="0" y="0"/>
+                          <a:ext cx="3439236" cy="302260"/>
+                        </a:xfrm>
+                        <a:prstGeom prst="rect">
+                          <a:avLst/>
+                        </a:prstGeom>
+                        <a:solidFill>
+                          <a:srgbClr val="F9EDCB"/>
+                        </a:solidFill>
+                        <a:ln>
+                          <a:noFill/>
+                        </a:ln>
+                      </wps:spPr>
+                      <wps:txbx>
+                        <w:txbxContent>
+                          <w:p>
+                            <w:pPr>
+                              <w:rPr>
+                                <w:rFonts w:ascii="Arial" w:hAnsi="Arial" w:cs="Arial"/>
+                                <w:b/>
+                                <w:color w:val="484E5E"/>
+                                <w:lang w:val="en-US"/>
+                              </w:rPr>
+                            </w:pPr>
+                            <w:r>
+                              <w:rPr>
+                                <w:rFonts w:ascii="Arial" w:hAnsi="Arial" w:cs="Arial"/>
+                                <w:b/>
+                                <w:color w:val="484E5E"/>
+                                <w:lang w:val="en-US"/>
+                              </w:rPr>
+                              <w:t>EXPERIENCIA</w:t>
+                            </w:r>
+                          </w:p>
+                        </w:txbxContent>
+                      </wps:txbx>
+                      <wps:bodyPr rot="0" vert="horz" wrap="square" lIns="91440" tIns="45720" rIns="91440" bIns="45720" anchor="ctr" anchorCtr="0" upright="1">
+                        <a:noAutofit/>
+                      </wps:bodyPr>
+                    </wps:wsp>
+                  </a:graphicData>
+                </a:graphic>
+                <wp14:sizeRelH relativeFrom="page">
+                  <wp14:pctWidth>0</wp14:pctWidth>
+                </wp14:sizeRelH>
+                <wp14:sizeRelV relativeFrom="page">
+                  <wp14:pctHeight>0</wp14:pctHeight>
+                </wp14:sizeRelV>
+              </wp:anchor>
+            </w:drawing>
+          </mc:Choice>
+          <mc:Fallback>
+            <w:pict>
+              <v:rect w14:anchorId="6B00E163" id="Rectangle 48" o:spid="_x0000_s1026" style="position:absolute;margin-left:272.5pt;margin-top:-28.6pt;width:270.8pt;height:23.8pt;z-index:251729920;visibility:visible;mso-wrap-style:square;mso-width-percent:0;mso-height-percent:0;mso-wrap-distance-left:9pt;mso-wrap-distance-top:0;mso-wrap-distance-right:9pt;mso-wrap-distance-bottom:0;mso-position-horizontal:absolute;mso-position-horizontal-relative:page;mso-position-vertical:absolute;mso-position-vertical-relative:text;mso-width-percent:0;mso-height-percent:0;mso-width-relative:page;mso-height-relative:page;v-text-anchor:middle" o:gfxdata="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" fillcolor="#f9edcb" stroked="f">
+                <v:textbox>
+                  <w:txbxContent>
+                    <w:p>
+                      <w:pPr>
+                        <w:rPr>
+                          <w:rFonts w:ascii="Arial" w:hAnsi="Arial" w:cs="Arial"/>
+                          <w:b/>
+                          <w:color w:val="484E5E"/>
+                          <w:lang w:val="en-US"/>
+                        </w:rPr>
+                      </w:pPr>
+                      <w:r>
+                        <w:rPr>
+                          <w:rFonts w:ascii="Arial" w:hAnsi="Arial" w:cs="Arial"/>
+                          <w:b/>
+                          <w:color w:val="484E5E"/>
+                          <w:lang w:val="en-US"/>
+                        </w:rPr>
+                        <w:t>EXPERIENCIA</w:t>
+                      </w:r>
+                    </w:p>
+                  </w:txbxContent>
+                </v:textbox>
+                <w10:wrap anchorx="page"/>
+              </v:rect>
+            </w:pict>
+          </mc:Fallback>
+        </mc:AlternateContent>
+      </w:r>
+      <w:r>
+        <w:rPr>
+          <w:rFonts w:asciiTheme="minorHAnsi" w:hAnsiTheme="minorHAnsi" w:cstheme="minorHAnsi"/>
+          <w:noProof/>
+          <w:lang w:eastAsia="es-ES_tradnl"/>
+        </w:rPr>
+        <mc:AlternateContent>
+          <mc:Choice Requires="wps">
+            <w:drawing>
+              <wp:anchor distT="0" distB="0" distL="114300" distR="114300" simplePos="0" relativeHeight="251624448" behindDoc="1" locked="0" layoutInCell="1" allowOverlap="1" wp14:anchorId="451B9039" wp14:editId="47E20DA4">
+                <wp:simplePos x="0" y="0"/>
+                <wp:positionH relativeFrom="column">
+                  <wp:posOffset>2339340</wp:posOffset>
+                </wp:positionH>
+                <wp:positionV relativeFrom="paragraph">
+                  <wp:posOffset>119380</wp:posOffset>
+                </wp:positionV>
+                <wp:extent cx="3937000" cy="1266825"/>
+                <wp:effectExtent l="0" t="0" r="0" b="9525"/>
+                <wp:wrapNone/>
+                <wp:docPr id="14" name="Cuadro de texto 10"/>
+                <wp:cNvGraphicFramePr>
+                  <a:graphicFrameLocks xmlns:a="http://schemas.openxmlformats.org/drawingml/2006/main"/>
+                </wp:cNvGraphicFramePr>
+                <a:graphic xmlns:a="http://schemas.openxmlformats.org/drawingml/2006/main">
+                  <a:graphicData uri="http://schemas.microsoft.com/office/word/2010/wordprocessingShape">
+                    <wps:wsp>
+                      <wps:cNvSpPr txBox="1">
+                        <a:spLocks/>
+                      </wps:cNvSpPr>
+                      <wps:spPr>
+                        <a:xfrm>
+                          <a:off x="0" y="0"/>
+                          <a:ext cx="3937000" cy="1266825"/>
+                        </a:xfrm>
+                        <a:prstGeom prst="rect">
+                          <a:avLst/>
+                        </a:prstGeom>
+                        <a:noFill/>
+                        <a:ln>
+                          <a:noFill/>
+                        </a:ln>
+                        <a:effectLst/>
+                        <a:extLst>
+                          <a:ext uri="{C572A759-6A51-4108-AA02-DFA0A04FC94B}">
+                            <ma14:wrappingTextBoxFlag xmlns="" xmlns:mo="http://schemas.microsoft.com/office/mac/office/2008/main" xmlns:mv="urn:schemas-microsoft-com:mac:vml" xmlns:o="urn:schemas-microsoft-com:office:office" xmlns:v="urn:schemas-microsoft-com:vml" xmlns:w10="urn:schemas-microsoft-com:office:word" xmlns:w="http://schemas.openxmlformats.org/wordprocessingml/2006/main" xmlns:ma14="http://schemas.microsoft.com/office/mac/drawingml/2011/main"/>
+                          </a:ext>
+                        </a:extLst>
+                      </wps:spPr>
+                      <wps:txbx>
+                        <w:txbxContent>
+                          <w:p>
+                            <w:pPr>
+                              <w:rPr>
+                                <w:rFonts w:ascii="Arial" w:hAnsi="Arial" w:cs="Arial"/>
+                                <w:b/>
+                                <w:color w:val="000000"/>
+                                <w:sz w:val="22"/>
+                                <w:szCs w:val="22"/>
+                                <w:lang w:val="es-ES"/>
+                              </w:rPr>
+                            </w:pPr>
+                            <w:r>
+                              <w:rPr>
+                                <w:rFonts w:ascii="Arial" w:hAnsi="Arial" w:cs="Arial"/>
+                                <w:b/>
+                                <w:color w:val="000000"/>
+                                <w:sz w:val="22"/>
+                                <w:szCs w:val="22"/>
+                                <w:lang w:val="es-ES"/>
+                              </w:rPr>
+                              <w:t>C</w:t>
+                            </w:r>
+                            <w:r>
+                              <w:rPr>
+                                <w:rFonts w:ascii="Arial" w:hAnsi="Arial" w:cs="Arial"/>
+                                <w:b/>
+                                <w:color w:val="000000"/>
+                                <w:sz w:val="22"/>
+                                <w:szCs w:val="22"/>
+                                <w:lang w:val="es-ES"/>
+                              </w:rPr>
+                              <w:t>ONOCIMIENTO</w:t>
+                            </w:r>
+                            <w:r>
+                              <w:rPr>
+                                <w:rFonts w:ascii="Arial" w:hAnsi="Arial" w:cs="Arial"/>
+                                <w:b/>
+                                <w:color w:val="000000"/>
+                                <w:sz w:val="22"/>
+                                <w:szCs w:val="22"/>
+                                <w:lang w:val="es-ES"/>
+                              </w:rPr>
+                              <w:t xml:space="preserve"> </w:t>
+                            </w:r>
+                            <w:r>
+                              <w:rPr>
+                                <w:rFonts w:ascii="Arial" w:hAnsi="Arial" w:cs="Arial"/>
+                                <w:b/>
+                                <w:color w:val="000000"/>
+                                <w:sz w:val="22"/>
+                                <w:szCs w:val="22"/>
+                                <w:lang w:val="es-ES"/>
+                              </w:rPr>
+                              <w:t xml:space="preserve">| </w:t>
+                            </w:r>
+                          </w:p>
+                          <w:p>
+                            <w:pPr>
+                              <w:rPr>
+                                <w:rFonts w:ascii="Arial" w:hAnsi="Arial" w:cs="Arial"/>
+                                <w:b/>
+                                <w:color w:val="000000"/>
+                                <w:sz w:val="8"/>
+                                <w:szCs w:val="8"/>
+                                <w:lang w:val="es-ES"/>
+                              </w:rPr>
+                            </w:pPr>
+                          </w:p>
+                          <w:p>
+                            <w:pPr>
+                              <w:rPr>
+                                <w:rFonts w:ascii="Arial" w:hAnsi="Arial" w:cs="Arial"/>
+                                <w:color w:val="808080"/>
+                                <w:sz w:val="22"/>
+                                <w:szCs w:val="22"/>
+                                <w:lang w:val="es-ES"/>
+                              </w:rPr>
+                            </w:pPr>
+                            <w:proofErr w:type="spellStart"/>
+                            <w:r>
+                              <w:rPr>
+                                <w:rFonts w:ascii="Arial" w:hAnsi="Arial" w:cs="Arial"/>
+                                <w:color w:val="808080"/>
+                                <w:sz w:val="22"/>
+                                <w:szCs w:val="22"/>
+                                <w:lang w:val="es-ES"/>
+                              </w:rPr>
+                              <w:t>Frontend</w:t>
+                            </w:r>
+                            <w:proofErr w:type="spellEnd"/>
+                            <w:r>
+                              <w:rPr>
+                                <w:rFonts w:ascii="Arial" w:hAnsi="Arial" w:cs="Arial"/>
+                                <w:color w:val="808080"/>
+                                <w:sz w:val="22"/>
+                                <w:szCs w:val="22"/>
+                                <w:lang w:val="es-ES"/>
+                              </w:rPr>
+                              <w:t xml:space="preserve"> </w:t>
+                            </w:r>
+                            <w:proofErr w:type="spellStart"/>
+                            <w:r>
+                              <w:rPr>
+                                <w:rFonts w:ascii="Arial" w:hAnsi="Arial" w:cs="Arial"/>
+                                <w:color w:val="808080"/>
+                                <w:sz w:val="22"/>
+                                <w:szCs w:val="22"/>
+                                <w:lang w:val="es-ES"/>
+                              </w:rPr>
+                              <w:t>Developer</w:t>
+                            </w:r>
+                            <w:proofErr w:type="spellEnd"/>
+                            <w:r>
+                              <w:t xml:space="preserve"> </w:t>
+                            </w:r>
+                            <w:r>
+                              <w:rPr>
+                                <w:rFonts w:ascii="Arial" w:hAnsi="Arial" w:cs="Arial"/>
+                                <w:color w:val="808080"/>
+                                <w:sz w:val="22"/>
+                                <w:szCs w:val="22"/>
+                                <w:lang w:val="es-ES"/>
+                              </w:rPr>
+                              <w:t>/</w:t>
+                            </w:r>
+                            <w:r>
+                              <w:rPr>
+                                <w:rFonts w:ascii="Arial" w:hAnsi="Arial" w:cs="Arial"/>
+                                <w:color w:val="808080"/>
+                                <w:sz w:val="22"/>
+                                <w:szCs w:val="22"/>
+                                <w:lang w:val="es-ES"/>
+                              </w:rPr>
+                              <w:t xml:space="preserve"> Web </w:t>
+                            </w:r>
+                            <w:proofErr w:type="spellStart"/>
+                            <w:r>
+                              <w:rPr>
+                                <w:rFonts w:ascii="Arial" w:hAnsi="Arial" w:cs="Arial"/>
+                                <w:color w:val="808080"/>
+                                <w:sz w:val="22"/>
+                                <w:szCs w:val="22"/>
+                                <w:lang w:val="es-ES"/>
+                              </w:rPr>
+                              <w:t>Developer</w:t>
+                            </w:r>
+                            <w:proofErr w:type="spellEnd"/>
+                          </w:p>
+                          <w:p>
+                            <w:pPr>
+                              <w:rPr>
+                                <w:rFonts w:ascii="Arial" w:hAnsi="Arial" w:cs="Arial"/>
+                                <w:color w:val="808080"/>
+                                <w:sz w:val="8"/>
+                                <w:szCs w:val="8"/>
+                                <w:lang w:val="es-ES"/>
+                              </w:rPr>
+                            </w:pPr>
+                          </w:p>
+                          <w:p>
+                            <w:pPr>
+                              <w:rPr>
+                                <w:rFonts w:ascii="Arial" w:hAnsi="Arial" w:cs="Arial"/>
+                                <w:color w:val="000000"/>
+                                <w:sz w:val="20"/>
+                                <w:szCs w:val="20"/>
+                                <w:lang w:val="es-ES"/>
+                              </w:rPr>
+                            </w:pPr>
+                            <w:r>
+                              <w:rPr>
+                                <w:rFonts w:ascii="Arial" w:hAnsi="Arial" w:cs="Arial"/>
+                                <w:color w:val="000000"/>
+                                <w:sz w:val="20"/>
+                                <w:szCs w:val="20"/>
+                                <w:lang w:val="es-ES"/>
+                              </w:rPr>
+                              <w:t>Tareas:</w:t>
+                            </w:r>
+                          </w:p>
+                          <w:p>
+                            <w:pPr>
+                              <w:rPr>
+                                <w:rFonts w:ascii="Arial" w:hAnsi="Arial" w:cs="Arial"/>
+                                <w:color w:val="000000"/>
+                                <w:sz w:val="22"/>
+                                <w:szCs w:val="22"/>
+                                <w:lang w:val="pt-BR"/>
+                              </w:rPr>
+                            </w:pPr>
+                            <w:proofErr w:type="spellStart"/>
+                            <w:r>
+                              <w:rPr>
+                                <w:rFonts w:ascii="Arial" w:hAnsi="Arial" w:cs="Arial"/>
+                                <w:color w:val="000000"/>
+                                <w:sz w:val="22"/>
+                                <w:szCs w:val="22"/>
+                                <w:lang w:val="pt-BR"/>
+                              </w:rPr>
+                              <w:t>C</w:t>
+                            </w:r>
+                            <w:r>
+                              <w:rPr>
+                                <w:rFonts w:ascii="Arial" w:hAnsi="Arial" w:cs="Arial"/>
+                                <w:color w:val="000000"/>
+                                <w:sz w:val="22"/>
+                                <w:szCs w:val="22"/>
+                                <w:lang w:val="pt-BR"/>
+                              </w:rPr>
+                              <w:t>onocimientos</w:t>
+                            </w:r>
+                            <w:proofErr w:type="spellEnd"/>
+                            <w:r>
+                              <w:rPr>
+                                <w:rFonts w:ascii="Arial" w:hAnsi="Arial" w:cs="Arial"/>
+                                <w:color w:val="000000"/>
+                                <w:sz w:val="22"/>
+                                <w:szCs w:val="22"/>
+                                <w:lang w:val="pt-BR"/>
+                              </w:rPr>
+                              <w:t xml:space="preserve"> </w:t>
+                            </w:r>
+                            <w:proofErr w:type="spellStart"/>
+                            <w:r>
+                              <w:rPr>
+                                <w:rFonts w:ascii="Arial" w:hAnsi="Arial" w:cs="Arial"/>
+                                <w:color w:val="000000"/>
+                                <w:sz w:val="22"/>
+                                <w:szCs w:val="22"/>
+                                <w:lang w:val="pt-BR"/>
+                              </w:rPr>
+                              <w:t>autodidactas</w:t>
+                            </w:r>
+                            <w:proofErr w:type="spellEnd"/>
+                            <w:r>
+                              <w:rPr>
+                                <w:rFonts w:ascii="Arial" w:hAnsi="Arial" w:cs="Arial"/>
+                                <w:color w:val="000000"/>
+                                <w:sz w:val="22"/>
+                                <w:szCs w:val="22"/>
+                                <w:lang w:val="pt-BR"/>
+                              </w:rPr>
+                              <w:t xml:space="preserve">, </w:t>
+                            </w:r>
+                            <w:proofErr w:type="spellStart"/>
+                            <w:r>
+                              <w:rPr>
+                                <w:rFonts w:ascii="Arial" w:hAnsi="Arial" w:cs="Arial"/>
+                                <w:color w:val="000000"/>
+                                <w:sz w:val="22"/>
+                                <w:szCs w:val="22"/>
+                                <w:lang w:val="pt-BR"/>
+                              </w:rPr>
+                              <w:t>tengo</w:t>
+                            </w:r>
+                            <w:proofErr w:type="spellEnd"/>
+                            <w:r>
+                              <w:rPr>
+                                <w:rFonts w:ascii="Arial" w:hAnsi="Arial" w:cs="Arial"/>
+                                <w:color w:val="000000"/>
+                                <w:sz w:val="22"/>
+                                <w:szCs w:val="22"/>
+                                <w:lang w:val="pt-BR"/>
+                              </w:rPr>
+                              <w:t xml:space="preserve"> </w:t>
+                            </w:r>
+                            <w:proofErr w:type="spellStart"/>
+                            <w:r>
+                              <w:rPr>
+                                <w:rFonts w:ascii="Arial" w:hAnsi="Arial" w:cs="Arial"/>
+                                <w:color w:val="000000"/>
+                                <w:sz w:val="22"/>
+                                <w:szCs w:val="22"/>
+                                <w:lang w:val="pt-BR"/>
+                              </w:rPr>
+                              <w:t>algunos</w:t>
+                            </w:r>
+                            <w:proofErr w:type="spellEnd"/>
+                            <w:r>
+                              <w:rPr>
+                                <w:rFonts w:ascii="Arial" w:hAnsi="Arial" w:cs="Arial"/>
+                                <w:color w:val="000000"/>
+                                <w:sz w:val="22"/>
+                                <w:szCs w:val="22"/>
+                                <w:lang w:val="pt-BR"/>
+                              </w:rPr>
+                              <w:t xml:space="preserve"> </w:t>
+                            </w:r>
+                            <w:proofErr w:type="spellStart"/>
+                            <w:r>
+                              <w:rPr>
+                                <w:rFonts w:ascii="Arial" w:hAnsi="Arial" w:cs="Arial"/>
+                                <w:color w:val="000000"/>
+                                <w:sz w:val="22"/>
+                                <w:szCs w:val="22"/>
+                                <w:lang w:val="pt-BR"/>
+                              </w:rPr>
+                              <w:t>p</w:t>
+                            </w:r>
+                            <w:r>
+                              <w:rPr>
+                                <w:rFonts w:ascii="Arial" w:hAnsi="Arial" w:cs="Arial"/>
+                                <w:color w:val="000000"/>
+                                <w:sz w:val="22"/>
+                                <w:szCs w:val="22"/>
+                                <w:lang w:val="pt-BR"/>
+                              </w:rPr>
+                              <w:t>royecto</w:t>
+                            </w:r>
+                            <w:r>
+                              <w:rPr>
+                                <w:rFonts w:ascii="Arial" w:hAnsi="Arial" w:cs="Arial"/>
+                                <w:color w:val="000000"/>
+                                <w:sz w:val="22"/>
+                                <w:szCs w:val="22"/>
+                                <w:lang w:val="pt-BR"/>
+                              </w:rPr>
+                              <w:t>s</w:t>
+                            </w:r>
+                            <w:proofErr w:type="spellEnd"/>
+                            <w:r>
+                              <w:rPr>
+                                <w:rFonts w:ascii="Arial" w:hAnsi="Arial" w:cs="Arial"/>
+                                <w:color w:val="000000"/>
+                                <w:sz w:val="22"/>
+                                <w:szCs w:val="22"/>
+                                <w:lang w:val="pt-BR"/>
+                              </w:rPr>
+                              <w:t xml:space="preserve"> </w:t>
+                            </w:r>
+                            <w:proofErr w:type="spellStart"/>
+                            <w:r>
+                              <w:rPr>
+                                <w:rFonts w:ascii="Arial" w:hAnsi="Arial" w:cs="Arial"/>
+                                <w:color w:val="000000"/>
+                                <w:sz w:val="22"/>
+                                <w:szCs w:val="22"/>
+                                <w:lang w:val="pt-BR"/>
+                              </w:rPr>
+                              <w:t>creado</w:t>
+                            </w:r>
+                            <w:proofErr w:type="spellEnd"/>
+                            <w:r>
+                              <w:rPr>
+                                <w:rFonts w:ascii="Arial" w:hAnsi="Arial" w:cs="Arial"/>
+                                <w:color w:val="000000"/>
+                                <w:sz w:val="22"/>
+                                <w:szCs w:val="22"/>
+                                <w:lang w:val="pt-BR"/>
+                              </w:rPr>
+                              <w:t>,</w:t>
+                            </w:r>
+                            <w:r>
+                              <w:rPr>
+                                <w:rFonts w:ascii="Arial" w:hAnsi="Arial" w:cs="Arial"/>
+                                <w:color w:val="000000"/>
+                                <w:sz w:val="22"/>
+                                <w:szCs w:val="22"/>
+                                <w:lang w:val="pt-BR"/>
+                              </w:rPr>
+                              <w:t xml:space="preserve"> </w:t>
+                            </w:r>
+                            <w:r>
+                              <w:rPr>
+                                <w:rFonts w:ascii="Arial" w:hAnsi="Arial" w:cs="Arial"/>
+                                <w:color w:val="000000"/>
+                                <w:sz w:val="22"/>
+                                <w:szCs w:val="22"/>
+                                <w:lang w:val="pt-BR"/>
+                              </w:rPr>
+                              <w:t xml:space="preserve">que de </w:t>
+                            </w:r>
+                            <w:proofErr w:type="spellStart"/>
+                            <w:r>
+                              <w:rPr>
+                                <w:rFonts w:ascii="Arial" w:hAnsi="Arial" w:cs="Arial"/>
+                                <w:color w:val="000000"/>
+                                <w:sz w:val="22"/>
+                                <w:szCs w:val="22"/>
+                                <w:lang w:val="pt-BR"/>
+                              </w:rPr>
+                              <w:t>muestran</w:t>
+                            </w:r>
+                            <w:proofErr w:type="spellEnd"/>
+                            <w:r>
+                              <w:rPr>
+                                <w:rFonts w:ascii="Arial" w:hAnsi="Arial" w:cs="Arial"/>
+                                <w:color w:val="000000"/>
+                                <w:sz w:val="22"/>
+                                <w:szCs w:val="22"/>
+                                <w:lang w:val="pt-BR"/>
+                              </w:rPr>
+                              <w:t xml:space="preserve"> </w:t>
+                            </w:r>
+                            <w:r>
+                              <w:rPr>
+                                <w:rFonts w:ascii="Arial" w:hAnsi="Arial" w:cs="Arial"/>
+                                <w:color w:val="000000"/>
+                                <w:sz w:val="22"/>
+                                <w:szCs w:val="22"/>
+                                <w:lang w:val="pt-BR"/>
+                              </w:rPr>
+                              <w:t xml:space="preserve">mis </w:t>
+                            </w:r>
+                            <w:proofErr w:type="spellStart"/>
+                            <w:proofErr w:type="gramStart"/>
+                            <w:r>
+                              <w:rPr>
+                                <w:rFonts w:ascii="Arial" w:hAnsi="Arial" w:cs="Arial"/>
+                                <w:color w:val="000000"/>
+                                <w:sz w:val="22"/>
+                                <w:szCs w:val="22"/>
+                                <w:lang w:val="pt-BR"/>
+                              </w:rPr>
+                              <w:t>conocimiento</w:t>
+                            </w:r>
+                            <w:proofErr w:type="spellEnd"/>
+                            <w:r>
+                              <w:rPr>
+                                <w:rFonts w:ascii="Arial" w:hAnsi="Arial" w:cs="Arial"/>
+                                <w:color w:val="000000"/>
+                                <w:sz w:val="22"/>
+                                <w:szCs w:val="22"/>
+                                <w:lang w:val="pt-BR"/>
+                              </w:rPr>
+                              <w:t xml:space="preserve"> Que</w:t>
+                            </w:r>
+                            <w:proofErr w:type="gramEnd"/>
+                            <w:r>
+                              <w:rPr>
+                                <w:rFonts w:ascii="Arial" w:hAnsi="Arial" w:cs="Arial"/>
+                                <w:color w:val="000000"/>
+                                <w:sz w:val="22"/>
+                                <w:szCs w:val="22"/>
+                                <w:lang w:val="pt-BR"/>
+                              </w:rPr>
+                              <w:t xml:space="preserve"> </w:t>
+                            </w:r>
+                            <w:proofErr w:type="spellStart"/>
+                            <w:r>
+                              <w:rPr>
+                                <w:rFonts w:ascii="Arial" w:hAnsi="Arial" w:cs="Arial"/>
+                                <w:color w:val="000000"/>
+                                <w:sz w:val="22"/>
+                                <w:szCs w:val="22"/>
+                                <w:lang w:val="pt-BR"/>
+                              </w:rPr>
+                              <w:t>estan</w:t>
+                            </w:r>
+                            <w:proofErr w:type="spellEnd"/>
+                            <w:r>
+                              <w:rPr>
+                                <w:rFonts w:ascii="Arial" w:hAnsi="Arial" w:cs="Arial"/>
+                                <w:color w:val="000000"/>
+                                <w:sz w:val="22"/>
+                                <w:szCs w:val="22"/>
+                                <w:lang w:val="pt-BR"/>
+                              </w:rPr>
+                              <w:t xml:space="preserve"> plantados </w:t>
+                            </w:r>
+                            <w:proofErr w:type="spellStart"/>
+                            <w:r>
+                              <w:rPr>
+                                <w:rFonts w:ascii="Arial" w:hAnsi="Arial" w:cs="Arial"/>
+                                <w:color w:val="000000"/>
+                                <w:sz w:val="22"/>
+                                <w:szCs w:val="22"/>
+                                <w:lang w:val="pt-BR"/>
+                              </w:rPr>
+                              <w:t>en</w:t>
+                            </w:r>
+                            <w:proofErr w:type="spellEnd"/>
+                            <w:r>
+                              <w:rPr>
+                                <w:rFonts w:ascii="Arial" w:hAnsi="Arial" w:cs="Arial"/>
+                                <w:color w:val="000000"/>
+                                <w:sz w:val="22"/>
+                                <w:szCs w:val="22"/>
+                                <w:lang w:val="pt-BR"/>
+                              </w:rPr>
+                              <w:t xml:space="preserve"> Mi </w:t>
+                            </w:r>
+                            <w:proofErr w:type="spellStart"/>
+                            <w:r>
+                              <w:rPr>
+                                <w:rFonts w:ascii="Arial" w:hAnsi="Arial" w:cs="Arial"/>
+                                <w:color w:val="000000"/>
+                                <w:sz w:val="22"/>
+                                <w:szCs w:val="22"/>
+                                <w:lang w:val="pt-BR"/>
+                              </w:rPr>
+                              <w:t>portafolio</w:t>
+                            </w:r>
+                            <w:proofErr w:type="spellEnd"/>
+                            <w:r>
+                              <w:rPr>
+                                <w:rFonts w:ascii="Arial" w:hAnsi="Arial" w:cs="Arial"/>
+                                <w:color w:val="000000"/>
+                                <w:sz w:val="22"/>
+                                <w:szCs w:val="22"/>
+                                <w:lang w:val="pt-BR"/>
+                              </w:rPr>
+                              <w:t>.</w:t>
+                            </w:r>
+                          </w:p>
+                          <w:p>
+                            <w:pPr>
+                              <w:rPr>
+                                <w:rFonts w:ascii="Arial" w:hAnsi="Arial" w:cs="Arial"/>
+                                <w:color w:val="000000"/>
+                                <w:sz w:val="32"/>
+                                <w:lang w:val="pt-BR"/>
+                              </w:rPr>
+                            </w:pPr>
+                          </w:p>
+                        </w:txbxContent>
+                      </wps:txbx>
+                      <wps:bodyPr rot="0" spcFirstLastPara="0" vertOverflow="overflow" horzOverflow="overflow" vert="horz" wrap="square" lIns="91440" tIns="45720" rIns="91440" bIns="45720" numCol="1" spcCol="0" rtlCol="0" fromWordArt="0" anchor="t" anchorCtr="0" forceAA="0" compatLnSpc="1">
+                        <a:prstTxWarp prst="textNoShape">
+                          <a:avLst/>
+                        </a:prstTxWarp>
+                        <a:noAutofit/>
+                      </wps:bodyPr>
+                    </wps:wsp>
+                  </a:graphicData>
+                </a:graphic>
+                <wp14:sizeRelH relativeFrom="margin">
+                  <wp14:pctWidth>0</wp14:pctWidth>
+                </wp14:sizeRelH>
+                <wp14:sizeRelV relativeFrom="margin">
+                  <wp14:pctHeight>0</wp14:pctHeight>
+                </wp14:sizeRelV>
+              </wp:anchor>
+            </w:drawing>
+          </mc:Choice>
+          <mc:Fallback>
+            <w:pict>
+              <v:shapetype w14:anchorId="451B9039" id="_x0000_t202" coordsize="21600,21600" o:spt="202" path="m,l,21600r21600,l21600,xe">
+                <v:stroke joinstyle="miter"/>
+                <v:path gradientshapeok="t" o:connecttype="rect"/>
+              </v:shapetype>
+              <v:shape id="Cuadro de texto 10" o:spid="_x0000_s1027" type="#_x0000_t202" style="position:absolute;margin-left:184.2pt;margin-top:9.4pt;width:310pt;height:99.75pt;z-index:-251692032;visibility:visible;mso-wrap-style:square;mso-width-percent:0;mso-height-percent:0;mso-wrap-distance-left:9pt;mso-wrap-distance-top:0;mso-wrap-distance-right:9pt;mso-wrap-distance-bottom:0;mso-position-horizontal:absolute;mso-position-horizontal-relative:text;mso-position-vertical:absolute;mso-position-vertical-relative:text;mso-width-percent:0;mso-height-percent:0;mso-width-relative:margin;mso-height-relative:margin;v-text-anchor:top" o:gfxdata="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" filled="f" stroked="f">
+                <v:textbox>
+                  <w:txbxContent>
+                    <w:p>
+                      <w:pPr>
+                        <w:rPr>
+                          <w:rFonts w:ascii="Arial" w:hAnsi="Arial" w:cs="Arial"/>
+                          <w:b/>
+                          <w:color w:val="000000"/>
+                          <w:sz w:val="22"/>
+                          <w:szCs w:val="22"/>
+                          <w:lang w:val="es-ES"/>
+                        </w:rPr>
+                      </w:pPr>
+                      <w:r>
+                        <w:rPr>
+                          <w:rFonts w:ascii="Arial" w:hAnsi="Arial" w:cs="Arial"/>
+                          <w:b/>
+                          <w:color w:val="000000"/>
+                          <w:sz w:val="22"/>
+                          <w:szCs w:val="22"/>
+                          <w:lang w:val="es-ES"/>
+                        </w:rPr>
+                        <w:t>C</w:t>
+                      </w:r>
+                      <w:r>
+                        <w:rPr>
+                          <w:rFonts w:ascii="Arial" w:hAnsi="Arial" w:cs="Arial"/>
+                          <w:b/>
+                          <w:color w:val="000000"/>
+                          <w:sz w:val="22"/>
+                          <w:szCs w:val="22"/>
+                          <w:lang w:val="es-ES"/>
+                        </w:rPr>
+                        <w:t>ONOCIMIENTO</w:t>
+                      </w:r>
+                      <w:r>
+                        <w:rPr>
+                          <w:rFonts w:ascii="Arial" w:hAnsi="Arial" w:cs="Arial"/>
+                          <w:b/>
+                          <w:color w:val="000000"/>
+                          <w:sz w:val="22"/>
+                          <w:szCs w:val="22"/>
+                          <w:lang w:val="es-ES"/>
+                        </w:rPr>
+                        <w:t xml:space="preserve"> </w:t>
+                      </w:r>
+                      <w:r>
+                        <w:rPr>
+                          <w:rFonts w:ascii="Arial" w:hAnsi="Arial" w:cs="Arial"/>
+                          <w:b/>
+                          <w:color w:val="000000"/>
+                          <w:sz w:val="22"/>
+                          <w:szCs w:val="22"/>
+                          <w:lang w:val="es-ES"/>
+                        </w:rPr>
+                        <w:t xml:space="preserve">| </w:t>
+                      </w:r>
+                    </w:p>
+                    <w:p>
+                      <w:pPr>
+                        <w:rPr>
+                          <w:rFonts w:ascii="Arial" w:hAnsi="Arial" w:cs="Arial"/>
+                          <w:b/>
+                          <w:color w:val="000000"/>
+                          <w:sz w:val="8"/>
+                          <w:szCs w:val="8"/>
+                          <w:lang w:val="es-ES"/>
+                        </w:rPr>
+                      </w:pPr>
+                    </w:p>
+                    <w:p>
+                      <w:pPr>
+                        <w:rPr>
+                          <w:rFonts w:ascii="Arial" w:hAnsi="Arial" w:cs="Arial"/>
+                          <w:color w:val="808080"/>
+                          <w:sz w:val="22"/>
+                          <w:szCs w:val="22"/>
+                          <w:lang w:val="es-ES"/>
+                        </w:rPr>
+                      </w:pPr>
+                      <w:r>
+                        <w:rPr>
+                          <w:rFonts w:ascii="Arial" w:hAnsi="Arial" w:cs="Arial"/>
+                          <w:color w:val="808080"/>
+                          <w:sz w:val="22"/>
+                          <w:szCs w:val="22"/>
+                          <w:lang w:val="es-ES"/>
+                        </w:rPr>
+                        <w:t>Frontend Developer</w:t>
+                      </w:r>
+                      <w:r>
+                        <w:t xml:space="preserve"> </w:t>
+                      </w:r>
+                      <w:r>
+                        <w:rPr>
+                          <w:rFonts w:ascii="Arial" w:hAnsi="Arial" w:cs="Arial"/>
+                          <w:color w:val="808080"/>
+                          <w:sz w:val="22"/>
+                          <w:szCs w:val="22"/>
+                          <w:lang w:val="es-ES"/>
+                        </w:rPr>
+                        <w:t>/</w:t>
+                      </w:r>
+                      <w:r>
+                        <w:rPr>
+                          <w:rFonts w:ascii="Arial" w:hAnsi="Arial" w:cs="Arial"/>
+                          <w:color w:val="808080"/>
+                          <w:sz w:val="22"/>
+                          <w:szCs w:val="22"/>
+                          <w:lang w:val="es-ES"/>
+                        </w:rPr>
+                        <w:t xml:space="preserve"> Web Developer</w:t>
+                      </w:r>
+                    </w:p>
+                    <w:p>
+                      <w:pPr>
+                        <w:rPr>
+                          <w:rFonts w:ascii="Arial" w:hAnsi="Arial" w:cs="Arial"/>
+                          <w:color w:val="808080"/>
+                          <w:sz w:val="8"/>
+                          <w:szCs w:val="8"/>
+                          <w:lang w:val="es-ES"/>
+                        </w:rPr>
+                      </w:pPr>
+                    </w:p>
+                    <w:p>
+                      <w:pPr>
+                        <w:rPr>
+                          <w:rFonts w:ascii="Arial" w:hAnsi="Arial" w:cs="Arial"/>
+                          <w:color w:val="000000"/>
+                          <w:sz w:val="20"/>
+                          <w:szCs w:val="20"/>
+                          <w:lang w:val="es-ES"/>
+                        </w:rPr>
+                      </w:pPr>
+                      <w:r>
+                        <w:rPr>
+                          <w:rFonts w:ascii="Arial" w:hAnsi="Arial" w:cs="Arial"/>
+                          <w:color w:val="000000"/>
+                          <w:sz w:val="20"/>
+                          <w:szCs w:val="20"/>
+                          <w:lang w:val="es-ES"/>
+                        </w:rPr>
+                        <w:t>Tareas:</w:t>
+                      </w:r>
+                    </w:p>
+                    <w:p>
+                      <w:pPr>
+                        <w:rPr>
+                          <w:rFonts w:ascii="Arial" w:hAnsi="Arial" w:cs="Arial"/>
+                          <w:color w:val="000000"/>
+                          <w:sz w:val="22"/>
+                          <w:szCs w:val="22"/>
+                          <w:lang w:val="pt-BR"/>
+                        </w:rPr>
+                      </w:pPr>
+                      <w:r>
+                        <w:rPr>
+                          <w:rFonts w:ascii="Arial" w:hAnsi="Arial" w:cs="Arial"/>
+                          <w:color w:val="000000"/>
+                          <w:sz w:val="22"/>
+                          <w:szCs w:val="22"/>
+                          <w:lang w:val="pt-BR"/>
+                        </w:rPr>
+                        <w:t>C</w:t>
+                      </w:r>
+                      <w:r>
+                        <w:rPr>
+                          <w:rFonts w:ascii="Arial" w:hAnsi="Arial" w:cs="Arial"/>
+                          <w:color w:val="000000"/>
+                          <w:sz w:val="22"/>
+                          <w:szCs w:val="22"/>
+                          <w:lang w:val="pt-BR"/>
+                        </w:rPr>
+                        <w:t xml:space="preserve">onocimientos autodidactas, tengo algunos </w:t>
+                      </w:r>
+                      <w:r>
+                        <w:rPr>
+                          <w:rFonts w:ascii="Arial" w:hAnsi="Arial" w:cs="Arial"/>
+                          <w:color w:val="000000"/>
+                          <w:sz w:val="22"/>
+                          <w:szCs w:val="22"/>
+                          <w:lang w:val="pt-BR"/>
+                        </w:rPr>
+                        <w:t>p</w:t>
+                      </w:r>
+                      <w:r>
+                        <w:rPr>
+                          <w:rFonts w:ascii="Arial" w:hAnsi="Arial" w:cs="Arial"/>
+                          <w:color w:val="000000"/>
+                          <w:sz w:val="22"/>
+                          <w:szCs w:val="22"/>
+                          <w:lang w:val="pt-BR"/>
+                        </w:rPr>
+                        <w:t>royecto</w:t>
+                      </w:r>
+                      <w:r>
+                        <w:rPr>
+                          <w:rFonts w:ascii="Arial" w:hAnsi="Arial" w:cs="Arial"/>
+                          <w:color w:val="000000"/>
+                          <w:sz w:val="22"/>
+                          <w:szCs w:val="22"/>
+                          <w:lang w:val="pt-BR"/>
+                        </w:rPr>
+                        <w:t>s</w:t>
+                      </w:r>
+                      <w:r>
+                        <w:rPr>
+                          <w:rFonts w:ascii="Arial" w:hAnsi="Arial" w:cs="Arial"/>
+                          <w:color w:val="000000"/>
+                          <w:sz w:val="22"/>
+                          <w:szCs w:val="22"/>
+                          <w:lang w:val="pt-BR"/>
+                        </w:rPr>
+                        <w:t xml:space="preserve"> creado</w:t>
+                      </w:r>
+                      <w:r>
+                        <w:rPr>
+                          <w:rFonts w:ascii="Arial" w:hAnsi="Arial" w:cs="Arial"/>
+                          <w:color w:val="000000"/>
+                          <w:sz w:val="22"/>
+                          <w:szCs w:val="22"/>
+                          <w:lang w:val="pt-BR"/>
+                        </w:rPr>
+                        <w:t>,</w:t>
+                      </w:r>
+                      <w:r>
+                        <w:rPr>
+                          <w:rFonts w:ascii="Arial" w:hAnsi="Arial" w:cs="Arial"/>
+                          <w:color w:val="000000"/>
+                          <w:sz w:val="22"/>
+                          <w:szCs w:val="22"/>
+                          <w:lang w:val="pt-BR"/>
+                        </w:rPr>
+                        <w:t xml:space="preserve"> </w:t>
+                      </w:r>
+                      <w:r>
+                        <w:rPr>
+                          <w:rFonts w:ascii="Arial" w:hAnsi="Arial" w:cs="Arial"/>
+                          <w:color w:val="000000"/>
+                          <w:sz w:val="22"/>
+                          <w:szCs w:val="22"/>
+                          <w:lang w:val="pt-BR"/>
+                        </w:rPr>
+                        <w:t xml:space="preserve">que de muestran </w:t>
+                      </w:r>
+                      <w:r>
+                        <w:rPr>
+                          <w:rFonts w:ascii="Arial" w:hAnsi="Arial" w:cs="Arial"/>
+                          <w:color w:val="000000"/>
+                          <w:sz w:val="22"/>
+                          <w:szCs w:val="22"/>
+                          <w:lang w:val="pt-BR"/>
+                        </w:rPr>
+                        <w:t>mis conocimiento Que estan plantados en Mi portafolio.</w:t>
+                      </w:r>
+                    </w:p>
+                    <w:p>
+                      <w:pPr>
+                        <w:rPr>
+                          <w:rFonts w:ascii="Arial" w:hAnsi="Arial" w:cs="Arial"/>
+                          <w:color w:val="000000"/>
+                          <w:sz w:val="32"/>
+                          <w:lang w:val="pt-BR"/>
+                        </w:rPr>
+                      </w:pPr>
+                    </w:p>
+                  </w:txbxContent>
+                </v:textbox>
+              </v:shape>
+            </w:pict>
+          </mc:Fallback>
+        </mc:AlternateContent>
+      </w:r>
       <w:r>
         <w:rPr>
           <w:noProof/>
           <w:lang w:eastAsia="es-ES_tradnl"/>
         </w:rPr>
         <w:drawing>
-          <wp:anchor distT="0" distB="0" distL="114300" distR="114300" simplePos="0" relativeHeight="251881472" behindDoc="1" locked="0" layoutInCell="1" allowOverlap="1" wp14:anchorId="31DBCF7C" wp14:editId="2EBB9A02">
+          <wp:anchor distT="0" distB="0" distL="114300" distR="114300" simplePos="0" relativeHeight="251881472" behindDoc="1" locked="0" layoutInCell="1" allowOverlap="1" wp14:anchorId="31DBCF7C" wp14:editId="5A3DFAE2">
             <wp:simplePos x="0" y="0"/>
             <wp:positionH relativeFrom="margin">
               <wp:posOffset>-461010</wp:posOffset>
@@ -75,1368 +1057,6 @@
             </wp14:sizeRelV>
           </wp:anchor>
         </w:drawing>
-      </w:r>
-      <w:r>
-        <w:rPr>
-          <w:rFonts w:asciiTheme="minorHAnsi" w:hAnsiTheme="minorHAnsi" w:cstheme="minorHAnsi"/>
-          <w:noProof/>
-          <w:lang w:eastAsia="es-ES_tradnl"/>
-        </w:rPr>
-        <mc:AlternateContent>
-          <mc:Choice Requires="wps">
-            <w:drawing>
-              <wp:anchor distT="0" distB="0" distL="114300" distR="114300" simplePos="0" relativeHeight="251624448" behindDoc="1" locked="0" layoutInCell="1" allowOverlap="1" wp14:anchorId="451B9039" wp14:editId="7A45A1EC">
-                <wp:simplePos x="0" y="0"/>
-                <wp:positionH relativeFrom="column">
-                  <wp:posOffset>2343549</wp:posOffset>
-                </wp:positionH>
-                <wp:positionV relativeFrom="paragraph">
-                  <wp:posOffset>120931</wp:posOffset>
-                </wp:positionV>
-                <wp:extent cx="3937000" cy="3125972"/>
-                <wp:effectExtent l="0" t="0" r="0" b="0"/>
-                <wp:wrapNone/>
-                <wp:docPr id="14" name="Cuadro de texto 10"/>
-                <wp:cNvGraphicFramePr>
-                  <a:graphicFrameLocks xmlns:a="http://schemas.openxmlformats.org/drawingml/2006/main"/>
-                </wp:cNvGraphicFramePr>
-                <a:graphic xmlns:a="http://schemas.openxmlformats.org/drawingml/2006/main">
-                  <a:graphicData uri="http://schemas.microsoft.com/office/word/2010/wordprocessingShape">
-                    <wps:wsp>
-                      <wps:cNvSpPr txBox="1">
-                        <a:spLocks/>
-                      </wps:cNvSpPr>
-                      <wps:spPr>
-                        <a:xfrm>
-                          <a:off x="0" y="0"/>
-                          <a:ext cx="3937000" cy="3125972"/>
-                        </a:xfrm>
-                        <a:prstGeom prst="rect">
-                          <a:avLst/>
-                        </a:prstGeom>
-                        <a:noFill/>
-                        <a:ln>
-                          <a:noFill/>
-                        </a:ln>
-                        <a:effectLst/>
-                        <a:extLst>
-                          <a:ext uri="{C572A759-6A51-4108-AA02-DFA0A04FC94B}">
-                            <ma14:wrappingTextBoxFlag xmlns:ma14="http://schemas.microsoft.com/office/mac/drawingml/2011/main" xmlns:w="http://schemas.openxmlformats.org/wordprocessingml/2006/main" xmlns:w10="urn:schemas-microsoft-com:office:word" xmlns:v="urn:schemas-microsoft-com:vml" xmlns:o="urn:schemas-microsoft-com:office:office" xmlns:mv="urn:schemas-microsoft-com:mac:vml" xmlns:mo="http://schemas.microsoft.com/office/mac/office/2008/main" xmlns=""/>
-                          </a:ext>
-                        </a:extLst>
-                      </wps:spPr>
-                      <wps:txbx>
-                        <w:txbxContent>
-                          <w:p>
-                            <w:pPr>
-                              <w:rPr>
-                                <w:rFonts w:ascii="Arial" w:hAnsi="Arial" w:cs="Arial"/>
-                                <w:b/>
-                                <w:color w:val="000000"/>
-                                <w:sz w:val="22"/>
-                                <w:szCs w:val="22"/>
-                                <w:lang w:val="es-ES"/>
-                              </w:rPr>
-                            </w:pPr>
-                            <w:proofErr w:type="spellStart"/>
-                            <w:r>
-                              <w:rPr>
-                                <w:rFonts w:ascii="Arial" w:hAnsi="Arial" w:cs="Arial"/>
-                                <w:b/>
-                                <w:color w:val="000000"/>
-                                <w:sz w:val="22"/>
-                                <w:szCs w:val="22"/>
-                                <w:lang w:val="es-ES"/>
-                              </w:rPr>
-                              <w:t>Conocimento</w:t>
-                            </w:r>
-                            <w:proofErr w:type="spellEnd"/>
-                            <w:r>
-                              <w:rPr>
-                                <w:rFonts w:ascii="Arial" w:hAnsi="Arial" w:cs="Arial"/>
-                                <w:b/>
-                                <w:color w:val="000000"/>
-                                <w:sz w:val="22"/>
-                                <w:szCs w:val="22"/>
-                                <w:lang w:val="es-ES"/>
-                              </w:rPr>
-                              <w:t xml:space="preserve"> </w:t>
-                            </w:r>
-                            <w:r>
-                              <w:rPr>
-                                <w:rFonts w:ascii="Arial" w:hAnsi="Arial" w:cs="Arial"/>
-                                <w:b/>
-                                <w:color w:val="000000"/>
-                                <w:sz w:val="22"/>
-                                <w:szCs w:val="22"/>
-                                <w:lang w:val="es-ES"/>
-                              </w:rPr>
-                              <w:t xml:space="preserve">| </w:t>
-                            </w:r>
-                          </w:p>
-                          <w:p>
-                            <w:pPr>
-                              <w:rPr>
-                                <w:rFonts w:ascii="Arial" w:hAnsi="Arial" w:cs="Arial"/>
-                                <w:b/>
-                                <w:color w:val="000000"/>
-                                <w:sz w:val="8"/>
-                                <w:szCs w:val="8"/>
-                                <w:lang w:val="es-ES"/>
-                              </w:rPr>
-                            </w:pPr>
-                          </w:p>
-                          <w:p>
-                            <w:pPr>
-                              <w:rPr>
-                                <w:rFonts w:ascii="Arial" w:hAnsi="Arial" w:cs="Arial"/>
-                                <w:color w:val="808080"/>
-                                <w:sz w:val="22"/>
-                                <w:szCs w:val="22"/>
-                                <w:lang w:val="es-ES"/>
-                              </w:rPr>
-                            </w:pPr>
-                            <w:proofErr w:type="spellStart"/>
-                            <w:r>
-                              <w:rPr>
-                                <w:rFonts w:ascii="Arial" w:hAnsi="Arial" w:cs="Arial"/>
-                                <w:color w:val="808080"/>
-                                <w:sz w:val="22"/>
-                                <w:szCs w:val="22"/>
-                                <w:lang w:val="es-ES"/>
-                              </w:rPr>
-                              <w:t>Frontend</w:t>
-                            </w:r>
-                            <w:proofErr w:type="spellEnd"/>
-                            <w:r>
-                              <w:rPr>
-                                <w:rFonts w:ascii="Arial" w:hAnsi="Arial" w:cs="Arial"/>
-                                <w:color w:val="808080"/>
-                                <w:sz w:val="22"/>
-                                <w:szCs w:val="22"/>
-                                <w:lang w:val="es-ES"/>
-                              </w:rPr>
-                              <w:t xml:space="preserve"> </w:t>
-                            </w:r>
-                            <w:proofErr w:type="spellStart"/>
-                            <w:r>
-                              <w:rPr>
-                                <w:rFonts w:ascii="Arial" w:hAnsi="Arial" w:cs="Arial"/>
-                                <w:color w:val="808080"/>
-                                <w:sz w:val="22"/>
-                                <w:szCs w:val="22"/>
-                                <w:lang w:val="es-ES"/>
-                              </w:rPr>
-                              <w:t>Developer</w:t>
-                            </w:r>
-                            <w:proofErr w:type="spellEnd"/>
-                            <w:r>
-                              <w:rPr>
-                                <w:rFonts w:ascii="Arial" w:hAnsi="Arial" w:cs="Arial"/>
-                                <w:color w:val="808080"/>
-                                <w:sz w:val="22"/>
-                                <w:szCs w:val="22"/>
-                                <w:lang w:val="es-ES"/>
-                              </w:rPr>
-                              <w:t xml:space="preserve">, </w:t>
-                            </w:r>
-                            <w:r>
-                              <w:rPr>
-                                <w:rFonts w:ascii="Arial" w:hAnsi="Arial" w:cs="Arial"/>
-                                <w:color w:val="808080"/>
-                                <w:sz w:val="22"/>
-                                <w:szCs w:val="22"/>
-                                <w:lang w:val="es-ES"/>
-                              </w:rPr>
-                              <w:t>Santo Domingo</w:t>
-                            </w:r>
-                          </w:p>
-                          <w:p>
-                            <w:pPr>
-                              <w:rPr>
-                                <w:rFonts w:ascii="Arial" w:hAnsi="Arial" w:cs="Arial"/>
-                                <w:color w:val="808080"/>
-                                <w:sz w:val="8"/>
-                                <w:szCs w:val="8"/>
-                                <w:lang w:val="es-ES"/>
-                              </w:rPr>
-                            </w:pPr>
-                          </w:p>
-                          <w:p>
-                            <w:pPr>
-                              <w:rPr>
-                                <w:rFonts w:ascii="Arial" w:hAnsi="Arial" w:cs="Arial"/>
-                                <w:color w:val="000000"/>
-                                <w:sz w:val="20"/>
-                                <w:szCs w:val="20"/>
-                                <w:lang w:val="es-ES"/>
-                              </w:rPr>
-                            </w:pPr>
-                            <w:r>
-                              <w:rPr>
-                                <w:rFonts w:ascii="Arial" w:hAnsi="Arial" w:cs="Arial"/>
-                                <w:color w:val="000000"/>
-                                <w:sz w:val="20"/>
-                                <w:szCs w:val="20"/>
-                                <w:lang w:val="es-ES"/>
-                              </w:rPr>
-                              <w:t>Tareas:</w:t>
-                            </w:r>
-                          </w:p>
-                          <w:p>
-                            <w:pPr>
-                              <w:rPr>
-                                <w:rFonts w:ascii="Arial" w:hAnsi="Arial" w:cs="Arial"/>
-                                <w:color w:val="000000"/>
-                                <w:sz w:val="22"/>
-                                <w:szCs w:val="22"/>
-                                <w:u w:val="single"/>
-                                <w:lang w:val="pt-BR"/>
-                              </w:rPr>
-                            </w:pPr>
-                            <w:proofErr w:type="spellStart"/>
-                            <w:r>
-                              <w:rPr>
-                                <w:rFonts w:ascii="Arial" w:hAnsi="Arial" w:cs="Arial"/>
-                                <w:color w:val="000000"/>
-                                <w:sz w:val="22"/>
-                                <w:szCs w:val="22"/>
-                                <w:u w:val="single"/>
-                                <w:lang w:val="pt-BR"/>
-                              </w:rPr>
-                              <w:t>C</w:t>
-                            </w:r>
-                            <w:r>
-                              <w:rPr>
-                                <w:rFonts w:ascii="Arial" w:hAnsi="Arial" w:cs="Arial"/>
-                                <w:color w:val="000000"/>
-                                <w:sz w:val="22"/>
-                                <w:szCs w:val="22"/>
-                                <w:u w:val="single"/>
-                                <w:lang w:val="pt-BR"/>
-                              </w:rPr>
-                              <w:t>onocimientos</w:t>
-                            </w:r>
-                            <w:proofErr w:type="spellEnd"/>
-                            <w:r>
-                              <w:rPr>
-                                <w:rFonts w:ascii="Arial" w:hAnsi="Arial" w:cs="Arial"/>
-                                <w:color w:val="000000"/>
-                                <w:sz w:val="22"/>
-                                <w:szCs w:val="22"/>
-                                <w:u w:val="single"/>
-                                <w:lang w:val="pt-BR"/>
-                              </w:rPr>
-                              <w:t xml:space="preserve"> </w:t>
-                            </w:r>
-                            <w:proofErr w:type="spellStart"/>
-                            <w:r>
-                              <w:rPr>
-                                <w:rFonts w:ascii="Arial" w:hAnsi="Arial" w:cs="Arial"/>
-                                <w:color w:val="000000"/>
-                                <w:sz w:val="22"/>
-                                <w:szCs w:val="22"/>
-                                <w:u w:val="single"/>
-                                <w:lang w:val="pt-BR"/>
-                              </w:rPr>
-                              <w:t>autodidactas</w:t>
-                            </w:r>
-                            <w:proofErr w:type="spellEnd"/>
-                            <w:r>
-                              <w:rPr>
-                                <w:rFonts w:ascii="Arial" w:hAnsi="Arial" w:cs="Arial"/>
-                                <w:color w:val="000000"/>
-                                <w:sz w:val="22"/>
-                                <w:szCs w:val="22"/>
-                                <w:u w:val="single"/>
-                                <w:lang w:val="pt-BR"/>
-                              </w:rPr>
-                              <w:t xml:space="preserve">, </w:t>
-                            </w:r>
-                            <w:proofErr w:type="spellStart"/>
-                            <w:r>
-                              <w:rPr>
-                                <w:rFonts w:ascii="Arial" w:hAnsi="Arial" w:cs="Arial"/>
-                                <w:color w:val="000000"/>
-                                <w:sz w:val="22"/>
-                                <w:szCs w:val="22"/>
-                                <w:u w:val="single"/>
-                                <w:lang w:val="pt-BR"/>
-                              </w:rPr>
-                              <w:t>tengo</w:t>
-                            </w:r>
-                            <w:proofErr w:type="spellEnd"/>
-                            <w:r>
-                              <w:rPr>
-                                <w:rFonts w:ascii="Arial" w:hAnsi="Arial" w:cs="Arial"/>
-                                <w:color w:val="000000"/>
-                                <w:sz w:val="22"/>
-                                <w:szCs w:val="22"/>
-                                <w:u w:val="single"/>
-                                <w:lang w:val="pt-BR"/>
-                              </w:rPr>
-                              <w:t xml:space="preserve"> </w:t>
-                            </w:r>
-                            <w:proofErr w:type="spellStart"/>
-                            <w:r>
-                              <w:rPr>
-                                <w:rFonts w:ascii="Arial" w:hAnsi="Arial" w:cs="Arial"/>
-                                <w:color w:val="000000"/>
-                                <w:sz w:val="22"/>
-                                <w:szCs w:val="22"/>
-                                <w:u w:val="single"/>
-                                <w:lang w:val="pt-BR"/>
-                              </w:rPr>
-                              <w:t>algunos</w:t>
-                            </w:r>
-                            <w:proofErr w:type="spellEnd"/>
-                            <w:r>
-                              <w:rPr>
-                                <w:rFonts w:ascii="Arial" w:hAnsi="Arial" w:cs="Arial"/>
-                                <w:color w:val="000000"/>
-                                <w:sz w:val="22"/>
-                                <w:szCs w:val="22"/>
-                                <w:u w:val="single"/>
-                                <w:lang w:val="pt-BR"/>
-                              </w:rPr>
-                              <w:t xml:space="preserve"> </w:t>
-                            </w:r>
-                            <w:proofErr w:type="spellStart"/>
-                            <w:r>
-                              <w:rPr>
-                                <w:rFonts w:ascii="Arial" w:hAnsi="Arial" w:cs="Arial"/>
-                                <w:color w:val="000000"/>
-                                <w:sz w:val="22"/>
-                                <w:szCs w:val="22"/>
-                                <w:u w:val="single"/>
-                                <w:lang w:val="pt-BR"/>
-                              </w:rPr>
-                              <w:t>Proyecto</w:t>
-                            </w:r>
-                            <w:proofErr w:type="spellEnd"/>
-                            <w:r>
-                              <w:rPr>
-                                <w:rFonts w:ascii="Arial" w:hAnsi="Arial" w:cs="Arial"/>
-                                <w:color w:val="000000"/>
-                                <w:sz w:val="22"/>
-                                <w:szCs w:val="22"/>
-                                <w:u w:val="single"/>
-                                <w:lang w:val="pt-BR"/>
-                              </w:rPr>
-                              <w:t xml:space="preserve"> </w:t>
-                            </w:r>
-                            <w:proofErr w:type="spellStart"/>
-                            <w:r>
-                              <w:rPr>
-                                <w:rFonts w:ascii="Arial" w:hAnsi="Arial" w:cs="Arial"/>
-                                <w:color w:val="000000"/>
-                                <w:sz w:val="22"/>
-                                <w:szCs w:val="22"/>
-                                <w:u w:val="single"/>
-                                <w:lang w:val="pt-BR"/>
-                              </w:rPr>
-                              <w:t>creado</w:t>
-                            </w:r>
-                            <w:proofErr w:type="spellEnd"/>
-                            <w:r>
-                              <w:rPr>
-                                <w:rFonts w:ascii="Arial" w:hAnsi="Arial" w:cs="Arial"/>
-                                <w:color w:val="000000"/>
-                                <w:sz w:val="22"/>
-                                <w:szCs w:val="22"/>
-                                <w:u w:val="single"/>
-                                <w:lang w:val="pt-BR"/>
-                              </w:rPr>
-                              <w:t xml:space="preserve"> por mi </w:t>
-                            </w:r>
-                            <w:proofErr w:type="spellStart"/>
-                            <w:r>
-                              <w:rPr>
-                                <w:rFonts w:ascii="Arial" w:hAnsi="Arial" w:cs="Arial"/>
-                                <w:color w:val="000000"/>
-                                <w:sz w:val="22"/>
-                                <w:szCs w:val="22"/>
-                                <w:u w:val="single"/>
-                                <w:lang w:val="pt-BR"/>
-                              </w:rPr>
-                              <w:t>mismo</w:t>
-                            </w:r>
-                            <w:proofErr w:type="spellEnd"/>
-                            <w:r>
-                              <w:rPr>
-                                <w:rFonts w:ascii="Arial" w:hAnsi="Arial" w:cs="Arial"/>
-                                <w:color w:val="000000"/>
-                                <w:sz w:val="22"/>
-                                <w:szCs w:val="22"/>
-                                <w:u w:val="single"/>
-                                <w:lang w:val="pt-BR"/>
-                              </w:rPr>
-                              <w:t xml:space="preserve"> para demostrar mis </w:t>
-                            </w:r>
-                            <w:proofErr w:type="spellStart"/>
-                            <w:proofErr w:type="gramStart"/>
-                            <w:r>
-                              <w:rPr>
-                                <w:rFonts w:ascii="Arial" w:hAnsi="Arial" w:cs="Arial"/>
-                                <w:color w:val="000000"/>
-                                <w:sz w:val="22"/>
-                                <w:szCs w:val="22"/>
-                                <w:u w:val="single"/>
-                                <w:lang w:val="pt-BR"/>
-                              </w:rPr>
-                              <w:t>conocimiento</w:t>
-                            </w:r>
-                            <w:proofErr w:type="spellEnd"/>
-                            <w:r>
-                              <w:rPr>
-                                <w:rFonts w:ascii="Arial" w:hAnsi="Arial" w:cs="Arial"/>
-                                <w:color w:val="000000"/>
-                                <w:sz w:val="22"/>
-                                <w:szCs w:val="22"/>
-                                <w:u w:val="single"/>
-                                <w:lang w:val="pt-BR"/>
-                              </w:rPr>
-                              <w:t xml:space="preserve"> Que</w:t>
-                            </w:r>
-                            <w:proofErr w:type="gramEnd"/>
-                            <w:r>
-                              <w:rPr>
-                                <w:rFonts w:ascii="Arial" w:hAnsi="Arial" w:cs="Arial"/>
-                                <w:color w:val="000000"/>
-                                <w:sz w:val="22"/>
-                                <w:szCs w:val="22"/>
-                                <w:u w:val="single"/>
-                                <w:lang w:val="pt-BR"/>
-                              </w:rPr>
-                              <w:t xml:space="preserve"> </w:t>
-                            </w:r>
-                            <w:proofErr w:type="spellStart"/>
-                            <w:r>
-                              <w:rPr>
-                                <w:rFonts w:ascii="Arial" w:hAnsi="Arial" w:cs="Arial"/>
-                                <w:color w:val="000000"/>
-                                <w:sz w:val="22"/>
-                                <w:szCs w:val="22"/>
-                                <w:u w:val="single"/>
-                                <w:lang w:val="pt-BR"/>
-                              </w:rPr>
-                              <w:t>estan</w:t>
-                            </w:r>
-                            <w:proofErr w:type="spellEnd"/>
-                            <w:r>
-                              <w:rPr>
-                                <w:rFonts w:ascii="Arial" w:hAnsi="Arial" w:cs="Arial"/>
-                                <w:color w:val="000000"/>
-                                <w:sz w:val="22"/>
-                                <w:szCs w:val="22"/>
-                                <w:u w:val="single"/>
-                                <w:lang w:val="pt-BR"/>
-                              </w:rPr>
-                              <w:t xml:space="preserve"> plantados </w:t>
-                            </w:r>
-                            <w:proofErr w:type="spellStart"/>
-                            <w:r>
-                              <w:rPr>
-                                <w:rFonts w:ascii="Arial" w:hAnsi="Arial" w:cs="Arial"/>
-                                <w:color w:val="000000"/>
-                                <w:sz w:val="22"/>
-                                <w:szCs w:val="22"/>
-                                <w:u w:val="single"/>
-                                <w:lang w:val="pt-BR"/>
-                              </w:rPr>
-                              <w:t>en</w:t>
-                            </w:r>
-                            <w:proofErr w:type="spellEnd"/>
-                            <w:r>
-                              <w:rPr>
-                                <w:rFonts w:ascii="Arial" w:hAnsi="Arial" w:cs="Arial"/>
-                                <w:color w:val="000000"/>
-                                <w:sz w:val="22"/>
-                                <w:szCs w:val="22"/>
-                                <w:u w:val="single"/>
-                                <w:lang w:val="pt-BR"/>
-                              </w:rPr>
-                              <w:t xml:space="preserve"> Mi </w:t>
-                            </w:r>
-                            <w:proofErr w:type="spellStart"/>
-                            <w:r>
-                              <w:rPr>
-                                <w:rFonts w:ascii="Arial" w:hAnsi="Arial" w:cs="Arial"/>
-                                <w:color w:val="000000"/>
-                                <w:sz w:val="22"/>
-                                <w:szCs w:val="22"/>
-                                <w:u w:val="single"/>
-                                <w:lang w:val="pt-BR"/>
-                              </w:rPr>
-                              <w:t>portafolio</w:t>
-                            </w:r>
-                            <w:proofErr w:type="spellEnd"/>
-                            <w:r>
-                              <w:rPr>
-                                <w:rFonts w:ascii="Arial" w:hAnsi="Arial" w:cs="Arial"/>
-                                <w:color w:val="000000"/>
-                                <w:sz w:val="22"/>
-                                <w:szCs w:val="22"/>
-                                <w:u w:val="single"/>
-                                <w:lang w:val="pt-BR"/>
-                              </w:rPr>
-                              <w:t>.</w:t>
-                            </w:r>
-                          </w:p>
-                          <w:p>
-                            <w:pPr>
-                              <w:rPr>
-                                <w:rFonts w:ascii="Arial" w:hAnsi="Arial" w:cs="Arial"/>
-                                <w:color w:val="000000"/>
-                                <w:sz w:val="32"/>
-                                <w:lang w:val="pt-BR"/>
-                              </w:rPr>
-                            </w:pPr>
-                          </w:p>
-                          <w:p>
-                            <w:pPr>
-                              <w:rPr>
-                                <w:rFonts w:ascii="Arial" w:hAnsi="Arial" w:cs="Arial"/>
-                                <w:color w:val="000000"/>
-                                <w:sz w:val="32"/>
-                                <w:lang w:val="pt-BR"/>
-                              </w:rPr>
-                            </w:pPr>
-                            <w:proofErr w:type="spellStart"/>
-                            <w:r>
-                              <w:rPr>
-                                <w:rFonts w:ascii="Arial" w:hAnsi="Arial" w:cs="Arial"/>
-                                <w:color w:val="000000"/>
-                                <w:sz w:val="32"/>
-                                <w:lang w:val="pt-BR"/>
-                              </w:rPr>
-                              <w:t>Desarrollo</w:t>
-                            </w:r>
-                            <w:proofErr w:type="spellEnd"/>
-                          </w:p>
-                          <w:p>
-                            <w:pPr>
-                              <w:rPr>
-                                <w:rFonts w:ascii="Arial" w:hAnsi="Arial" w:cs="Arial"/>
-                                <w:color w:val="000000"/>
-                                <w:sz w:val="32"/>
-                                <w:lang w:val="pt-BR"/>
-                              </w:rPr>
-                            </w:pPr>
-                          </w:p>
-                          <w:p>
-                            <w:pPr>
-                              <w:pStyle w:val="Prrafodelista"/>
-                              <w:numPr>
-                                <w:ilvl w:val="3"/>
-                                <w:numId w:val="11"/>
-                              </w:numPr>
-                              <w:ind w:left="142" w:hanging="142"/>
-                            </w:pPr>
-                            <w:proofErr w:type="spellStart"/>
-                            <w:r>
-                              <w:t>Landing</w:t>
-                            </w:r>
-                            <w:proofErr w:type="spellEnd"/>
-                            <w:r>
-                              <w:t xml:space="preserve"> Page</w:t>
-                            </w:r>
-                          </w:p>
-                          <w:p>
-                            <w:pPr>
-                              <w:pStyle w:val="Prrafodelista"/>
-                              <w:numPr>
-                                <w:ilvl w:val="3"/>
-                                <w:numId w:val="11"/>
-                              </w:numPr>
-                              <w:ind w:left="142" w:hanging="142"/>
-                            </w:pPr>
-                            <w:r>
-                              <w:t>Blog Web</w:t>
-                            </w:r>
-                          </w:p>
-                          <w:p>
-                            <w:pPr>
-                              <w:pStyle w:val="Prrafodelista"/>
-                              <w:numPr>
-                                <w:ilvl w:val="3"/>
-                                <w:numId w:val="11"/>
-                              </w:numPr>
-                              <w:ind w:left="142" w:hanging="142"/>
-                            </w:pPr>
-                            <w:r>
-                              <w:t>Juego de adivinanzas</w:t>
-                            </w:r>
-                          </w:p>
-                          <w:p>
-                            <w:pPr>
-                              <w:pStyle w:val="Prrafodelista"/>
-                              <w:numPr>
-                                <w:ilvl w:val="3"/>
-                                <w:numId w:val="11"/>
-                              </w:numPr>
-                              <w:ind w:left="142" w:hanging="142"/>
-                            </w:pPr>
-                            <w:r>
-                              <w:t xml:space="preserve">Chat </w:t>
-                            </w:r>
-                          </w:p>
-                          <w:p>
-                            <w:pPr>
-                              <w:pStyle w:val="Prrafodelista"/>
-                              <w:numPr>
-                                <w:ilvl w:val="3"/>
-                                <w:numId w:val="11"/>
-                              </w:numPr>
-                              <w:ind w:left="142" w:hanging="142"/>
-                            </w:pPr>
-                            <w:r>
-                              <w:t>Juego de piedra papel o tijera</w:t>
-                            </w:r>
-                          </w:p>
-                          <w:p>
-                            <w:pPr>
-                              <w:pStyle w:val="Prrafodelista"/>
-                              <w:numPr>
-                                <w:ilvl w:val="3"/>
-                                <w:numId w:val="11"/>
-                              </w:numPr>
-                              <w:ind w:left="142" w:hanging="142"/>
-                            </w:pPr>
-                            <w:r>
-                              <w:t>App del clima</w:t>
-                            </w:r>
-                          </w:p>
-                        </w:txbxContent>
-                      </wps:txbx>
-                      <wps:bodyPr rot="0" spcFirstLastPara="0" vertOverflow="overflow" horzOverflow="overflow" vert="horz" wrap="square" lIns="91440" tIns="45720" rIns="91440" bIns="45720" numCol="1" spcCol="0" rtlCol="0" fromWordArt="0" anchor="t" anchorCtr="0" forceAA="0" compatLnSpc="1">
-                        <a:prstTxWarp prst="textNoShape">
-                          <a:avLst/>
-                        </a:prstTxWarp>
-                        <a:noAutofit/>
-                      </wps:bodyPr>
-                    </wps:wsp>
-                  </a:graphicData>
-                </a:graphic>
-                <wp14:sizeRelH relativeFrom="margin">
-                  <wp14:pctWidth>0</wp14:pctWidth>
-                </wp14:sizeRelH>
-                <wp14:sizeRelV relativeFrom="margin">
-                  <wp14:pctHeight>0</wp14:pctHeight>
-                </wp14:sizeRelV>
-              </wp:anchor>
-            </w:drawing>
-          </mc:Choice>
-          <mc:Fallback>
-            <w:pict>
-              <v:shapetype w14:anchorId="451B9039" id="_x0000_t202" coordsize="21600,21600" o:spt="202" path="m,l,21600r21600,l21600,xe">
-                <v:stroke joinstyle="miter"/>
-                <v:path gradientshapeok="t" o:connecttype="rect"/>
-              </v:shapetype>
-              <v:shape id="Cuadro de texto 10" o:spid="_x0000_s1026" type="#_x0000_t202" style="position:absolute;margin-left:184.55pt;margin-top:9.5pt;width:310pt;height:246.15pt;z-index:-251692032;visibility:visible;mso-wrap-style:square;mso-width-percent:0;mso-height-percent:0;mso-wrap-distance-left:9pt;mso-wrap-distance-top:0;mso-wrap-distance-right:9pt;mso-wrap-distance-bottom:0;mso-position-horizontal:absolute;mso-position-horizontal-relative:text;mso-position-vertical:absolute;mso-position-vertical-relative:text;mso-width-percent:0;mso-height-percent:0;mso-width-relative:margin;mso-height-relative:margin;v-text-anchor:top" o:gfxdata="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" filled="f" stroked="f">
-                <v:textbox>
-                  <w:txbxContent>
-                    <w:p>
-                      <w:pPr>
-                        <w:rPr>
-                          <w:rFonts w:ascii="Arial" w:hAnsi="Arial" w:cs="Arial"/>
-                          <w:b/>
-                          <w:color w:val="000000"/>
-                          <w:sz w:val="22"/>
-                          <w:szCs w:val="22"/>
-                          <w:lang w:val="es-ES"/>
-                        </w:rPr>
-                      </w:pPr>
-                      <w:proofErr w:type="spellStart"/>
-                      <w:r>
-                        <w:rPr>
-                          <w:rFonts w:ascii="Arial" w:hAnsi="Arial" w:cs="Arial"/>
-                          <w:b/>
-                          <w:color w:val="000000"/>
-                          <w:sz w:val="22"/>
-                          <w:szCs w:val="22"/>
-                          <w:lang w:val="es-ES"/>
-                        </w:rPr>
-                        <w:t>Conocimento</w:t>
-                      </w:r>
-                      <w:proofErr w:type="spellEnd"/>
-                      <w:r>
-                        <w:rPr>
-                          <w:rFonts w:ascii="Arial" w:hAnsi="Arial" w:cs="Arial"/>
-                          <w:b/>
-                          <w:color w:val="000000"/>
-                          <w:sz w:val="22"/>
-                          <w:szCs w:val="22"/>
-                          <w:lang w:val="es-ES"/>
-                        </w:rPr>
-                        <w:t xml:space="preserve"> </w:t>
-                      </w:r>
-                      <w:r>
-                        <w:rPr>
-                          <w:rFonts w:ascii="Arial" w:hAnsi="Arial" w:cs="Arial"/>
-                          <w:b/>
-                          <w:color w:val="000000"/>
-                          <w:sz w:val="22"/>
-                          <w:szCs w:val="22"/>
-                          <w:lang w:val="es-ES"/>
-                        </w:rPr>
-                        <w:t xml:space="preserve">| </w:t>
-                      </w:r>
-                    </w:p>
-                    <w:p>
-                      <w:pPr>
-                        <w:rPr>
-                          <w:rFonts w:ascii="Arial" w:hAnsi="Arial" w:cs="Arial"/>
-                          <w:b/>
-                          <w:color w:val="000000"/>
-                          <w:sz w:val="8"/>
-                          <w:szCs w:val="8"/>
-                          <w:lang w:val="es-ES"/>
-                        </w:rPr>
-                      </w:pPr>
-                    </w:p>
-                    <w:p>
-                      <w:pPr>
-                        <w:rPr>
-                          <w:rFonts w:ascii="Arial" w:hAnsi="Arial" w:cs="Arial"/>
-                          <w:color w:val="808080"/>
-                          <w:sz w:val="22"/>
-                          <w:szCs w:val="22"/>
-                          <w:lang w:val="es-ES"/>
-                        </w:rPr>
-                      </w:pPr>
-                      <w:proofErr w:type="spellStart"/>
-                      <w:r>
-                        <w:rPr>
-                          <w:rFonts w:ascii="Arial" w:hAnsi="Arial" w:cs="Arial"/>
-                          <w:color w:val="808080"/>
-                          <w:sz w:val="22"/>
-                          <w:szCs w:val="22"/>
-                          <w:lang w:val="es-ES"/>
-                        </w:rPr>
-                        <w:t>Frontend</w:t>
-                      </w:r>
-                      <w:proofErr w:type="spellEnd"/>
-                      <w:r>
-                        <w:rPr>
-                          <w:rFonts w:ascii="Arial" w:hAnsi="Arial" w:cs="Arial"/>
-                          <w:color w:val="808080"/>
-                          <w:sz w:val="22"/>
-                          <w:szCs w:val="22"/>
-                          <w:lang w:val="es-ES"/>
-                        </w:rPr>
-                        <w:t xml:space="preserve"> </w:t>
-                      </w:r>
-                      <w:proofErr w:type="spellStart"/>
-                      <w:r>
-                        <w:rPr>
-                          <w:rFonts w:ascii="Arial" w:hAnsi="Arial" w:cs="Arial"/>
-                          <w:color w:val="808080"/>
-                          <w:sz w:val="22"/>
-                          <w:szCs w:val="22"/>
-                          <w:lang w:val="es-ES"/>
-                        </w:rPr>
-                        <w:t>Developer</w:t>
-                      </w:r>
-                      <w:proofErr w:type="spellEnd"/>
-                      <w:r>
-                        <w:rPr>
-                          <w:rFonts w:ascii="Arial" w:hAnsi="Arial" w:cs="Arial"/>
-                          <w:color w:val="808080"/>
-                          <w:sz w:val="22"/>
-                          <w:szCs w:val="22"/>
-                          <w:lang w:val="es-ES"/>
-                        </w:rPr>
-                        <w:t xml:space="preserve">, </w:t>
-                      </w:r>
-                      <w:r>
-                        <w:rPr>
-                          <w:rFonts w:ascii="Arial" w:hAnsi="Arial" w:cs="Arial"/>
-                          <w:color w:val="808080"/>
-                          <w:sz w:val="22"/>
-                          <w:szCs w:val="22"/>
-                          <w:lang w:val="es-ES"/>
-                        </w:rPr>
-                        <w:t>Santo Domingo</w:t>
-                      </w:r>
-                    </w:p>
-                    <w:p>
-                      <w:pPr>
-                        <w:rPr>
-                          <w:rFonts w:ascii="Arial" w:hAnsi="Arial" w:cs="Arial"/>
-                          <w:color w:val="808080"/>
-                          <w:sz w:val="8"/>
-                          <w:szCs w:val="8"/>
-                          <w:lang w:val="es-ES"/>
-                        </w:rPr>
-                      </w:pPr>
-                    </w:p>
-                    <w:p>
-                      <w:pPr>
-                        <w:rPr>
-                          <w:rFonts w:ascii="Arial" w:hAnsi="Arial" w:cs="Arial"/>
-                          <w:color w:val="000000"/>
-                          <w:sz w:val="20"/>
-                          <w:szCs w:val="20"/>
-                          <w:lang w:val="es-ES"/>
-                        </w:rPr>
-                      </w:pPr>
-                      <w:r>
-                        <w:rPr>
-                          <w:rFonts w:ascii="Arial" w:hAnsi="Arial" w:cs="Arial"/>
-                          <w:color w:val="000000"/>
-                          <w:sz w:val="20"/>
-                          <w:szCs w:val="20"/>
-                          <w:lang w:val="es-ES"/>
-                        </w:rPr>
-                        <w:t>Tareas:</w:t>
-                      </w:r>
-                    </w:p>
-                    <w:p>
-                      <w:pPr>
-                        <w:rPr>
-                          <w:rFonts w:ascii="Arial" w:hAnsi="Arial" w:cs="Arial"/>
-                          <w:color w:val="000000"/>
-                          <w:sz w:val="22"/>
-                          <w:szCs w:val="22"/>
-                          <w:u w:val="single"/>
-                          <w:lang w:val="pt-BR"/>
-                        </w:rPr>
-                      </w:pPr>
-                      <w:proofErr w:type="spellStart"/>
-                      <w:r>
-                        <w:rPr>
-                          <w:rFonts w:ascii="Arial" w:hAnsi="Arial" w:cs="Arial"/>
-                          <w:color w:val="000000"/>
-                          <w:sz w:val="22"/>
-                          <w:szCs w:val="22"/>
-                          <w:u w:val="single"/>
-                          <w:lang w:val="pt-BR"/>
-                        </w:rPr>
-                        <w:t>C</w:t>
-                      </w:r>
-                      <w:r>
-                        <w:rPr>
-                          <w:rFonts w:ascii="Arial" w:hAnsi="Arial" w:cs="Arial"/>
-                          <w:color w:val="000000"/>
-                          <w:sz w:val="22"/>
-                          <w:szCs w:val="22"/>
-                          <w:u w:val="single"/>
-                          <w:lang w:val="pt-BR"/>
-                        </w:rPr>
-                        <w:t>onocimientos</w:t>
-                      </w:r>
-                      <w:proofErr w:type="spellEnd"/>
-                      <w:r>
-                        <w:rPr>
-                          <w:rFonts w:ascii="Arial" w:hAnsi="Arial" w:cs="Arial"/>
-                          <w:color w:val="000000"/>
-                          <w:sz w:val="22"/>
-                          <w:szCs w:val="22"/>
-                          <w:u w:val="single"/>
-                          <w:lang w:val="pt-BR"/>
-                        </w:rPr>
-                        <w:t xml:space="preserve"> </w:t>
-                      </w:r>
-                      <w:proofErr w:type="spellStart"/>
-                      <w:r>
-                        <w:rPr>
-                          <w:rFonts w:ascii="Arial" w:hAnsi="Arial" w:cs="Arial"/>
-                          <w:color w:val="000000"/>
-                          <w:sz w:val="22"/>
-                          <w:szCs w:val="22"/>
-                          <w:u w:val="single"/>
-                          <w:lang w:val="pt-BR"/>
-                        </w:rPr>
-                        <w:t>autodidactas</w:t>
-                      </w:r>
-                      <w:proofErr w:type="spellEnd"/>
-                      <w:r>
-                        <w:rPr>
-                          <w:rFonts w:ascii="Arial" w:hAnsi="Arial" w:cs="Arial"/>
-                          <w:color w:val="000000"/>
-                          <w:sz w:val="22"/>
-                          <w:szCs w:val="22"/>
-                          <w:u w:val="single"/>
-                          <w:lang w:val="pt-BR"/>
-                        </w:rPr>
-                        <w:t xml:space="preserve">, </w:t>
-                      </w:r>
-                      <w:proofErr w:type="spellStart"/>
-                      <w:r>
-                        <w:rPr>
-                          <w:rFonts w:ascii="Arial" w:hAnsi="Arial" w:cs="Arial"/>
-                          <w:color w:val="000000"/>
-                          <w:sz w:val="22"/>
-                          <w:szCs w:val="22"/>
-                          <w:u w:val="single"/>
-                          <w:lang w:val="pt-BR"/>
-                        </w:rPr>
-                        <w:t>tengo</w:t>
-                      </w:r>
-                      <w:proofErr w:type="spellEnd"/>
-                      <w:r>
-                        <w:rPr>
-                          <w:rFonts w:ascii="Arial" w:hAnsi="Arial" w:cs="Arial"/>
-                          <w:color w:val="000000"/>
-                          <w:sz w:val="22"/>
-                          <w:szCs w:val="22"/>
-                          <w:u w:val="single"/>
-                          <w:lang w:val="pt-BR"/>
-                        </w:rPr>
-                        <w:t xml:space="preserve"> </w:t>
-                      </w:r>
-                      <w:proofErr w:type="spellStart"/>
-                      <w:r>
-                        <w:rPr>
-                          <w:rFonts w:ascii="Arial" w:hAnsi="Arial" w:cs="Arial"/>
-                          <w:color w:val="000000"/>
-                          <w:sz w:val="22"/>
-                          <w:szCs w:val="22"/>
-                          <w:u w:val="single"/>
-                          <w:lang w:val="pt-BR"/>
-                        </w:rPr>
-                        <w:t>algunos</w:t>
-                      </w:r>
-                      <w:proofErr w:type="spellEnd"/>
-                      <w:r>
-                        <w:rPr>
-                          <w:rFonts w:ascii="Arial" w:hAnsi="Arial" w:cs="Arial"/>
-                          <w:color w:val="000000"/>
-                          <w:sz w:val="22"/>
-                          <w:szCs w:val="22"/>
-                          <w:u w:val="single"/>
-                          <w:lang w:val="pt-BR"/>
-                        </w:rPr>
-                        <w:t xml:space="preserve"> </w:t>
-                      </w:r>
-                      <w:proofErr w:type="spellStart"/>
-                      <w:r>
-                        <w:rPr>
-                          <w:rFonts w:ascii="Arial" w:hAnsi="Arial" w:cs="Arial"/>
-                          <w:color w:val="000000"/>
-                          <w:sz w:val="22"/>
-                          <w:szCs w:val="22"/>
-                          <w:u w:val="single"/>
-                          <w:lang w:val="pt-BR"/>
-                        </w:rPr>
-                        <w:t>Proyecto</w:t>
-                      </w:r>
-                      <w:proofErr w:type="spellEnd"/>
-                      <w:r>
-                        <w:rPr>
-                          <w:rFonts w:ascii="Arial" w:hAnsi="Arial" w:cs="Arial"/>
-                          <w:color w:val="000000"/>
-                          <w:sz w:val="22"/>
-                          <w:szCs w:val="22"/>
-                          <w:u w:val="single"/>
-                          <w:lang w:val="pt-BR"/>
-                        </w:rPr>
-                        <w:t xml:space="preserve"> </w:t>
-                      </w:r>
-                      <w:proofErr w:type="spellStart"/>
-                      <w:r>
-                        <w:rPr>
-                          <w:rFonts w:ascii="Arial" w:hAnsi="Arial" w:cs="Arial"/>
-                          <w:color w:val="000000"/>
-                          <w:sz w:val="22"/>
-                          <w:szCs w:val="22"/>
-                          <w:u w:val="single"/>
-                          <w:lang w:val="pt-BR"/>
-                        </w:rPr>
-                        <w:t>creado</w:t>
-                      </w:r>
-                      <w:proofErr w:type="spellEnd"/>
-                      <w:r>
-                        <w:rPr>
-                          <w:rFonts w:ascii="Arial" w:hAnsi="Arial" w:cs="Arial"/>
-                          <w:color w:val="000000"/>
-                          <w:sz w:val="22"/>
-                          <w:szCs w:val="22"/>
-                          <w:u w:val="single"/>
-                          <w:lang w:val="pt-BR"/>
-                        </w:rPr>
-                        <w:t xml:space="preserve"> por mi </w:t>
-                      </w:r>
-                      <w:proofErr w:type="spellStart"/>
-                      <w:r>
-                        <w:rPr>
-                          <w:rFonts w:ascii="Arial" w:hAnsi="Arial" w:cs="Arial"/>
-                          <w:color w:val="000000"/>
-                          <w:sz w:val="22"/>
-                          <w:szCs w:val="22"/>
-                          <w:u w:val="single"/>
-                          <w:lang w:val="pt-BR"/>
-                        </w:rPr>
-                        <w:t>mismo</w:t>
-                      </w:r>
-                      <w:proofErr w:type="spellEnd"/>
-                      <w:r>
-                        <w:rPr>
-                          <w:rFonts w:ascii="Arial" w:hAnsi="Arial" w:cs="Arial"/>
-                          <w:color w:val="000000"/>
-                          <w:sz w:val="22"/>
-                          <w:szCs w:val="22"/>
-                          <w:u w:val="single"/>
-                          <w:lang w:val="pt-BR"/>
-                        </w:rPr>
-                        <w:t xml:space="preserve"> para demostrar mis </w:t>
-                      </w:r>
-                      <w:proofErr w:type="spellStart"/>
-                      <w:proofErr w:type="gramStart"/>
-                      <w:r>
-                        <w:rPr>
-                          <w:rFonts w:ascii="Arial" w:hAnsi="Arial" w:cs="Arial"/>
-                          <w:color w:val="000000"/>
-                          <w:sz w:val="22"/>
-                          <w:szCs w:val="22"/>
-                          <w:u w:val="single"/>
-                          <w:lang w:val="pt-BR"/>
-                        </w:rPr>
-                        <w:t>conocimiento</w:t>
-                      </w:r>
-                      <w:proofErr w:type="spellEnd"/>
-                      <w:r>
-                        <w:rPr>
-                          <w:rFonts w:ascii="Arial" w:hAnsi="Arial" w:cs="Arial"/>
-                          <w:color w:val="000000"/>
-                          <w:sz w:val="22"/>
-                          <w:szCs w:val="22"/>
-                          <w:u w:val="single"/>
-                          <w:lang w:val="pt-BR"/>
-                        </w:rPr>
-                        <w:t xml:space="preserve"> Que</w:t>
-                      </w:r>
-                      <w:proofErr w:type="gramEnd"/>
-                      <w:r>
-                        <w:rPr>
-                          <w:rFonts w:ascii="Arial" w:hAnsi="Arial" w:cs="Arial"/>
-                          <w:color w:val="000000"/>
-                          <w:sz w:val="22"/>
-                          <w:szCs w:val="22"/>
-                          <w:u w:val="single"/>
-                          <w:lang w:val="pt-BR"/>
-                        </w:rPr>
-                        <w:t xml:space="preserve"> </w:t>
-                      </w:r>
-                      <w:proofErr w:type="spellStart"/>
-                      <w:r>
-                        <w:rPr>
-                          <w:rFonts w:ascii="Arial" w:hAnsi="Arial" w:cs="Arial"/>
-                          <w:color w:val="000000"/>
-                          <w:sz w:val="22"/>
-                          <w:szCs w:val="22"/>
-                          <w:u w:val="single"/>
-                          <w:lang w:val="pt-BR"/>
-                        </w:rPr>
-                        <w:t>estan</w:t>
-                      </w:r>
-                      <w:proofErr w:type="spellEnd"/>
-                      <w:r>
-                        <w:rPr>
-                          <w:rFonts w:ascii="Arial" w:hAnsi="Arial" w:cs="Arial"/>
-                          <w:color w:val="000000"/>
-                          <w:sz w:val="22"/>
-                          <w:szCs w:val="22"/>
-                          <w:u w:val="single"/>
-                          <w:lang w:val="pt-BR"/>
-                        </w:rPr>
-                        <w:t xml:space="preserve"> plantados </w:t>
-                      </w:r>
-                      <w:proofErr w:type="spellStart"/>
-                      <w:r>
-                        <w:rPr>
-                          <w:rFonts w:ascii="Arial" w:hAnsi="Arial" w:cs="Arial"/>
-                          <w:color w:val="000000"/>
-                          <w:sz w:val="22"/>
-                          <w:szCs w:val="22"/>
-                          <w:u w:val="single"/>
-                          <w:lang w:val="pt-BR"/>
-                        </w:rPr>
-                        <w:t>en</w:t>
-                      </w:r>
-                      <w:proofErr w:type="spellEnd"/>
-                      <w:r>
-                        <w:rPr>
-                          <w:rFonts w:ascii="Arial" w:hAnsi="Arial" w:cs="Arial"/>
-                          <w:color w:val="000000"/>
-                          <w:sz w:val="22"/>
-                          <w:szCs w:val="22"/>
-                          <w:u w:val="single"/>
-                          <w:lang w:val="pt-BR"/>
-                        </w:rPr>
-                        <w:t xml:space="preserve"> Mi </w:t>
-                      </w:r>
-                      <w:proofErr w:type="spellStart"/>
-                      <w:r>
-                        <w:rPr>
-                          <w:rFonts w:ascii="Arial" w:hAnsi="Arial" w:cs="Arial"/>
-                          <w:color w:val="000000"/>
-                          <w:sz w:val="22"/>
-                          <w:szCs w:val="22"/>
-                          <w:u w:val="single"/>
-                          <w:lang w:val="pt-BR"/>
-                        </w:rPr>
-                        <w:t>portafolio</w:t>
-                      </w:r>
-                      <w:proofErr w:type="spellEnd"/>
-                      <w:r>
-                        <w:rPr>
-                          <w:rFonts w:ascii="Arial" w:hAnsi="Arial" w:cs="Arial"/>
-                          <w:color w:val="000000"/>
-                          <w:sz w:val="22"/>
-                          <w:szCs w:val="22"/>
-                          <w:u w:val="single"/>
-                          <w:lang w:val="pt-BR"/>
-                        </w:rPr>
-                        <w:t>.</w:t>
-                      </w:r>
-                    </w:p>
-                    <w:p>
-                      <w:pPr>
-                        <w:rPr>
-                          <w:rFonts w:ascii="Arial" w:hAnsi="Arial" w:cs="Arial"/>
-                          <w:color w:val="000000"/>
-                          <w:sz w:val="32"/>
-                          <w:lang w:val="pt-BR"/>
-                        </w:rPr>
-                      </w:pPr>
-                    </w:p>
-                    <w:p>
-                      <w:pPr>
-                        <w:rPr>
-                          <w:rFonts w:ascii="Arial" w:hAnsi="Arial" w:cs="Arial"/>
-                          <w:color w:val="000000"/>
-                          <w:sz w:val="32"/>
-                          <w:lang w:val="pt-BR"/>
-                        </w:rPr>
-                      </w:pPr>
-                      <w:proofErr w:type="spellStart"/>
-                      <w:r>
-                        <w:rPr>
-                          <w:rFonts w:ascii="Arial" w:hAnsi="Arial" w:cs="Arial"/>
-                          <w:color w:val="000000"/>
-                          <w:sz w:val="32"/>
-                          <w:lang w:val="pt-BR"/>
-                        </w:rPr>
-                        <w:t>Desarrollo</w:t>
-                      </w:r>
-                      <w:proofErr w:type="spellEnd"/>
-                    </w:p>
-                    <w:p>
-                      <w:pPr>
-                        <w:rPr>
-                          <w:rFonts w:ascii="Arial" w:hAnsi="Arial" w:cs="Arial"/>
-                          <w:color w:val="000000"/>
-                          <w:sz w:val="32"/>
-                          <w:lang w:val="pt-BR"/>
-                        </w:rPr>
-                      </w:pPr>
-                    </w:p>
-                    <w:p>
-                      <w:pPr>
-                        <w:pStyle w:val="Prrafodelista"/>
-                        <w:numPr>
-                          <w:ilvl w:val="3"/>
-                          <w:numId w:val="11"/>
-                        </w:numPr>
-                        <w:ind w:left="142" w:hanging="142"/>
-                      </w:pPr>
-                      <w:proofErr w:type="spellStart"/>
-                      <w:r>
-                        <w:t>Landing</w:t>
-                      </w:r>
-                      <w:proofErr w:type="spellEnd"/>
-                      <w:r>
-                        <w:t xml:space="preserve"> Page</w:t>
-                      </w:r>
-                    </w:p>
-                    <w:p>
-                      <w:pPr>
-                        <w:pStyle w:val="Prrafodelista"/>
-                        <w:numPr>
-                          <w:ilvl w:val="3"/>
-                          <w:numId w:val="11"/>
-                        </w:numPr>
-                        <w:ind w:left="142" w:hanging="142"/>
-                      </w:pPr>
-                      <w:r>
-                        <w:t>Blog Web</w:t>
-                      </w:r>
-                    </w:p>
-                    <w:p>
-                      <w:pPr>
-                        <w:pStyle w:val="Prrafodelista"/>
-                        <w:numPr>
-                          <w:ilvl w:val="3"/>
-                          <w:numId w:val="11"/>
-                        </w:numPr>
-                        <w:ind w:left="142" w:hanging="142"/>
-                      </w:pPr>
-                      <w:r>
-                        <w:t>Juego de adivinanzas</w:t>
-                      </w:r>
-                    </w:p>
-                    <w:p>
-                      <w:pPr>
-                        <w:pStyle w:val="Prrafodelista"/>
-                        <w:numPr>
-                          <w:ilvl w:val="3"/>
-                          <w:numId w:val="11"/>
-                        </w:numPr>
-                        <w:ind w:left="142" w:hanging="142"/>
-                      </w:pPr>
-                      <w:r>
-                        <w:t xml:space="preserve">Chat </w:t>
-                      </w:r>
-                    </w:p>
-                    <w:p>
-                      <w:pPr>
-                        <w:pStyle w:val="Prrafodelista"/>
-                        <w:numPr>
-                          <w:ilvl w:val="3"/>
-                          <w:numId w:val="11"/>
-                        </w:numPr>
-                        <w:ind w:left="142" w:hanging="142"/>
-                      </w:pPr>
-                      <w:r>
-                        <w:t>Juego de piedra papel o tijera</w:t>
-                      </w:r>
-                    </w:p>
-                    <w:p>
-                      <w:pPr>
-                        <w:pStyle w:val="Prrafodelista"/>
-                        <w:numPr>
-                          <w:ilvl w:val="3"/>
-                          <w:numId w:val="11"/>
-                        </w:numPr>
-                        <w:ind w:left="142" w:hanging="142"/>
-                      </w:pPr>
-                      <w:r>
-                        <w:t>App del clima</w:t>
-                      </w:r>
-                    </w:p>
-                  </w:txbxContent>
-                </v:textbox>
-              </v:shape>
-            </w:pict>
-          </mc:Fallback>
-        </mc:AlternateContent>
-      </w:r>
-      <w:r>
-        <w:rPr>
-          <w:rFonts w:asciiTheme="minorHAnsi" w:hAnsiTheme="minorHAnsi" w:cstheme="minorHAnsi"/>
-          <w:noProof/>
-          <w:lang w:eastAsia="es-ES_tradnl"/>
-        </w:rPr>
-        <mc:AlternateContent>
-          <mc:Choice Requires="wps">
-            <w:drawing>
-              <wp:anchor distT="0" distB="0" distL="114300" distR="114300" simplePos="0" relativeHeight="251729920" behindDoc="0" locked="0" layoutInCell="1" allowOverlap="1" wp14:anchorId="6B00E163" wp14:editId="4ED1545F">
-                <wp:simplePos x="0" y="0"/>
-                <wp:positionH relativeFrom="page">
-                  <wp:posOffset>3508639</wp:posOffset>
-                </wp:positionH>
-                <wp:positionV relativeFrom="paragraph">
-                  <wp:posOffset>-353695</wp:posOffset>
-                </wp:positionV>
-                <wp:extent cx="3439236" cy="302260"/>
-                <wp:effectExtent l="0" t="0" r="8890" b="2540"/>
-                <wp:wrapNone/>
-                <wp:docPr id="83" name="Rectangle 48"/>
-                <wp:cNvGraphicFramePr>
-                  <a:graphicFrameLocks xmlns:a="http://schemas.openxmlformats.org/drawingml/2006/main"/>
-                </wp:cNvGraphicFramePr>
-                <a:graphic xmlns:a="http://schemas.openxmlformats.org/drawingml/2006/main">
-                  <a:graphicData uri="http://schemas.microsoft.com/office/word/2010/wordprocessingShape">
-                    <wps:wsp>
-                      <wps:cNvSpPr>
-                        <a:spLocks noChangeArrowheads="1"/>
-                      </wps:cNvSpPr>
-                      <wps:spPr bwMode="auto">
-                        <a:xfrm>
-                          <a:off x="0" y="0"/>
-                          <a:ext cx="3439236" cy="302260"/>
-                        </a:xfrm>
-                        <a:prstGeom prst="rect">
-                          <a:avLst/>
-                        </a:prstGeom>
-                        <a:solidFill>
-                          <a:srgbClr val="F9EDCB"/>
-                        </a:solidFill>
-                        <a:ln>
-                          <a:noFill/>
-                        </a:ln>
-                      </wps:spPr>
-                      <wps:txbx>
-                        <w:txbxContent>
-                          <w:p>
-                            <w:pPr>
-                              <w:rPr>
-                                <w:rFonts w:ascii="Arial" w:hAnsi="Arial" w:cs="Arial"/>
-                                <w:b/>
-                                <w:color w:val="484E5E"/>
-                                <w:lang w:val="en-US"/>
-                              </w:rPr>
-                            </w:pPr>
-                            <w:r>
-                              <w:rPr>
-                                <w:rFonts w:ascii="Arial" w:hAnsi="Arial" w:cs="Arial"/>
-                                <w:b/>
-                                <w:color w:val="484E5E"/>
-                                <w:lang w:val="en-US"/>
-                              </w:rPr>
-                              <w:t>EXPERIENCIA</w:t>
-                            </w:r>
-                          </w:p>
-                        </w:txbxContent>
-                      </wps:txbx>
-                      <wps:bodyPr rot="0" vert="horz" wrap="square" lIns="91440" tIns="45720" rIns="91440" bIns="45720" anchor="ctr" anchorCtr="0" upright="1">
-                        <a:noAutofit/>
-                      </wps:bodyPr>
-                    </wps:wsp>
-                  </a:graphicData>
-                </a:graphic>
-                <wp14:sizeRelH relativeFrom="page">
-                  <wp14:pctWidth>0</wp14:pctWidth>
-                </wp14:sizeRelH>
-                <wp14:sizeRelV relativeFrom="page">
-                  <wp14:pctHeight>0</wp14:pctHeight>
-                </wp14:sizeRelV>
-              </wp:anchor>
-            </w:drawing>
-          </mc:Choice>
-          <mc:Fallback>
-            <w:pict>
-              <v:rect w14:anchorId="6B00E163" id="Rectangle 48" o:spid="_x0000_s1027" style="position:absolute;margin-left:276.25pt;margin-top:-27.85pt;width:270.8pt;height:23.8pt;z-index:251729920;visibility:visible;mso-wrap-style:square;mso-width-percent:0;mso-height-percent:0;mso-wrap-distance-left:9pt;mso-wrap-distance-top:0;mso-wrap-distance-right:9pt;mso-wrap-distance-bottom:0;mso-position-horizontal:absolute;mso-position-horizontal-relative:page;mso-position-vertical:absolute;mso-position-vertical-relative:text;mso-width-percent:0;mso-height-percent:0;mso-width-relative:page;mso-height-relative:page;v-text-anchor:middle" o:gfxdata="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" fillcolor="#f9edcb" stroked="f">
-                <v:textbox>
-                  <w:txbxContent>
-                    <w:p>
-                      <w:pPr>
-                        <w:rPr>
-                          <w:rFonts w:ascii="Arial" w:hAnsi="Arial" w:cs="Arial"/>
-                          <w:b/>
-                          <w:color w:val="484E5E"/>
-                          <w:lang w:val="en-US"/>
-                        </w:rPr>
-                      </w:pPr>
-                      <w:r>
-                        <w:rPr>
-                          <w:rFonts w:ascii="Arial" w:hAnsi="Arial" w:cs="Arial"/>
-                          <w:b/>
-                          <w:color w:val="484E5E"/>
-                          <w:lang w:val="en-US"/>
-                        </w:rPr>
-                        <w:t>EXPERIENCIA</w:t>
-                      </w:r>
-                    </w:p>
-                  </w:txbxContent>
-                </v:textbox>
-                <w10:wrap anchorx="page"/>
-              </v:rect>
-            </w:pict>
-          </mc:Fallback>
-        </mc:AlternateContent>
       </w:r>
       <w:r>
         <w:rPr>
@@ -1895,6 +1515,7 @@
                                 <w:szCs w:val="22"/>
                               </w:rPr>
                             </w:pPr>
+                            <w:proofErr w:type="gramStart"/>
                             <w:r>
                               <w:rPr>
                                 <w:rFonts w:ascii="Century Gothic" w:hAnsi="Century Gothic"/>
@@ -1904,14 +1525,79 @@
                               </w:rPr>
                               <w:t>Formaciones :</w:t>
                             </w:r>
+                            <w:proofErr w:type="gramEnd"/>
                             <w:r>
                               <w:rPr>
                                 <w:rFonts w:ascii="Century Gothic" w:hAnsi="Century Gothic"/>
                                 <w:sz w:val="22"/>
                                 <w:szCs w:val="22"/>
                               </w:rPr>
-                              <w:t xml:space="preserve"> Diplomados, Congresos, xxxxxxxxxx xxxxxx xxxxxxxxx xxxxxxxxxxxxxxxxx</w:t>
-                            </w:r>
+                              <w:t xml:space="preserve"> Diplomados, Congresos, </w:t>
+                            </w:r>
+                            <w:proofErr w:type="spellStart"/>
+                            <w:r>
+                              <w:rPr>
+                                <w:rFonts w:ascii="Century Gothic" w:hAnsi="Century Gothic"/>
+                                <w:sz w:val="22"/>
+                                <w:szCs w:val="22"/>
+                              </w:rPr>
+                              <w:t>xxxxxxxxxx</w:t>
+                            </w:r>
+                            <w:proofErr w:type="spellEnd"/>
+                            <w:r>
+                              <w:rPr>
+                                <w:rFonts w:ascii="Century Gothic" w:hAnsi="Century Gothic"/>
+                                <w:sz w:val="22"/>
+                                <w:szCs w:val="22"/>
+                              </w:rPr>
+                              <w:t xml:space="preserve"> </w:t>
+                            </w:r>
+                            <w:proofErr w:type="spellStart"/>
+                            <w:r>
+                              <w:rPr>
+                                <w:rFonts w:ascii="Century Gothic" w:hAnsi="Century Gothic"/>
+                                <w:sz w:val="22"/>
+                                <w:szCs w:val="22"/>
+                              </w:rPr>
+                              <w:t>xxxxxx</w:t>
+                            </w:r>
+                            <w:proofErr w:type="spellEnd"/>
+                            <w:r>
+                              <w:rPr>
+                                <w:rFonts w:ascii="Century Gothic" w:hAnsi="Century Gothic"/>
+                                <w:sz w:val="22"/>
+                                <w:szCs w:val="22"/>
+                              </w:rPr>
+                              <w:t xml:space="preserve"> </w:t>
+                            </w:r>
+                            <w:proofErr w:type="spellStart"/>
+                            <w:r>
+                              <w:rPr>
+                                <w:rFonts w:ascii="Century Gothic" w:hAnsi="Century Gothic"/>
+                                <w:sz w:val="22"/>
+                                <w:szCs w:val="22"/>
+                              </w:rPr>
+                              <w:t>xxxxxxxxx</w:t>
+                            </w:r>
+                            <w:proofErr w:type="spellEnd"/>
+                            <w:r>
+                              <w:rPr>
+                                <w:rFonts w:ascii="Century Gothic" w:hAnsi="Century Gothic"/>
+                                <w:sz w:val="22"/>
+                                <w:szCs w:val="22"/>
+                              </w:rPr>
+                              <w:t xml:space="preserve"> </w:t>
+                            </w:r>
+                            <w:proofErr w:type="spellStart"/>
+                            <w:r>
+                              <w:rPr>
+                                <w:rFonts w:ascii="Century Gothic" w:hAnsi="Century Gothic"/>
+                                <w:sz w:val="22"/>
+                                <w:szCs w:val="22"/>
+                              </w:rPr>
+                              <w:t>xxxxxxxxxxxxxxxxx</w:t>
+                            </w:r>
+                            <w:proofErr w:type="spellEnd"/>
                           </w:p>
                           <w:p>
                             <w:pPr>
@@ -1936,7 +1622,25 @@
                                 <w:sz w:val="22"/>
                                 <w:szCs w:val="22"/>
                               </w:rPr>
-                              <w:t xml:space="preserve"> xxxxxxxxxxxxxxxxxxxxxxxxxxxxxx </w:t>
+                              <w:t xml:space="preserve"> </w:t>
+                            </w:r>
+                            <w:proofErr w:type="spellStart"/>
+                            <w:r>
+                              <w:rPr>
+                                <w:rFonts w:ascii="Century Gothic" w:hAnsi="Century Gothic"/>
+                                <w:sz w:val="22"/>
+                                <w:szCs w:val="22"/>
+                              </w:rPr>
+                              <w:t>xxxxxxxxxxxxxxxxxxxxxxxxxxxxxx</w:t>
+                            </w:r>
+                            <w:proofErr w:type="spellEnd"/>
+                            <w:r>
+                              <w:rPr>
+                                <w:rFonts w:ascii="Century Gothic" w:hAnsi="Century Gothic"/>
+                                <w:sz w:val="22"/>
+                                <w:szCs w:val="22"/>
+                              </w:rPr>
+                              <w:t xml:space="preserve"> </w:t>
                             </w:r>
                           </w:p>
                         </w:txbxContent>
@@ -2497,10 +2201,40 @@
                               <w:fldChar w:fldCharType="begin"/>
                             </w:r>
                             <w:r>
+                              <w:instrText xml:space="preserve"> INCLUDEPICTURE  "https://lh3.googleusercontent.com/-zZva6319EVE/AAAAAAAAAAI/AAAAAAAAAAA/zKFGBYMviqc/photo.jpg" \* MERGEFORMATINET </w:instrText>
+                            </w:r>
+                            <w:r>
+                              <w:fldChar w:fldCharType="separate"/>
+                            </w:r>
+                            <w:r>
+                              <w:fldChar w:fldCharType="begin"/>
+                            </w:r>
+                            <w:r>
+                              <w:instrText xml:space="preserve"> INCLUDEPICTURE  "https://lh3.googleusercontent.com/-zZva6319EVE/AAAAAAAAAAI/AAAAAAAAAAA/zKFGBYMviqc/photo.jpg" \* MERGEFORMATINET </w:instrText>
+                            </w:r>
+                            <w:r>
+                              <w:fldChar w:fldCharType="separate"/>
+                            </w:r>
+                            <w:r>
+                              <w:fldChar w:fldCharType="begin"/>
+                            </w:r>
+                            <w:r>
+                              <w:instrText xml:space="preserve"> INCLUDEPICTURE  "https://lh3.googleusercontent.com/-zZva6319EVE/AAAAAAAAAAI/AAAAAAAAAAA/zKFGBYMviqc/photo.jpg" \* MERGEFORMATINET </w:instrText>
+                            </w:r>
+                            <w:r>
+                              <w:fldChar w:fldCharType="separate"/>
+                            </w:r>
+                            <w:r>
+                              <w:fldChar w:fldCharType="begin"/>
+                            </w:r>
+                            <w:r>
                               <w:instrText xml:space="preserve"> </w:instrText>
                             </w:r>
                             <w:r>
-                              <w:instrText>INCLUDEPICTURE  "https://lh3.googleusercontent.com/-zZva6319EVE/AAAAAAAAAAI/AAAAAAAAAAA/zKFGBYMviqc/photo.jpg" \* MERGEFORMATINET</w:instrText>
+                              <w:instrText>INCLUDEPICTURE  "https://lh3</w:instrText>
+                            </w:r>
+                            <w:r>
+                              <w:instrText>.googleusercontent.com/-zZva6319EVE/AAAAAAAAAAI/AAAAAAAAAAA/zKFGBYMviqc/photo.jpg" \* MERGEFORMATINET</w:instrText>
                             </w:r>
                             <w:r>
                               <w:instrText xml:space="preserve"> </w:instrText>
@@ -2651,6 +2385,15 @@
                             <w:r>
                               <w:fldChar w:fldCharType="end"/>
                             </w:r>
+                            <w:r>
+                              <w:fldChar w:fldCharType="end"/>
+                            </w:r>
+                            <w:r>
+                              <w:fldChar w:fldCharType="end"/>
+                            </w:r>
+                            <w:r>
+                              <w:fldChar w:fldCharType="end"/>
+                            </w:r>
                           </w:p>
                         </w:txbxContent>
                       </wps:txbx>
@@ -2985,6 +2728,51 @@
                         <w:fldChar w:fldCharType="begin"/>
                       </w:r>
                       <w:r>
+                        <w:instrText xml:space="preserve"> INCLUDEPICTURE  "https://lh3.googleusercontent.com/-zZva6319EVE/AAAAAAAAAAI/AAAAAAAAAAA/zKFGBYMviqc/photo.jpg" \* MERGEFORMATINET </w:instrText>
+                      </w:r>
+                      <w:r>
+                        <w:fldChar w:fldCharType="separate"/>
+                      </w:r>
+                      <w:r>
+                        <w:fldChar w:fldCharType="begin"/>
+                      </w:r>
+                      <w:r>
+                        <w:instrText xml:space="preserve"> INCLUDEPICTURE  "https://lh3.googleusercontent.com/-zZva6319EVE/AAAAAAAAAAI/AAAAAAAAAAA/zKFGBYMviqc/photo.jpg" \* MERGEFORMATINET </w:instrText>
+                      </w:r>
+                      <w:r>
+                        <w:fldChar w:fldCharType="separate"/>
+                      </w:r>
+                      <w:r>
+                        <w:fldChar w:fldCharType="begin"/>
+                      </w:r>
+                      <w:r>
+                        <w:instrText xml:space="preserve"> INCLUDEPICTURE  "https://lh3.googleusercontent.com/-zZva6319EVE/AAAAAAAAAAI/AAAAAAAAAAA/zKFGBYMviqc/photo.jpg" \* MERGEFORMATINET </w:instrText>
+                      </w:r>
+                      <w:r>
+                        <w:fldChar w:fldCharType="separate"/>
+                      </w:r>
+                      <w:r>
+                        <w:fldChar w:fldCharType="begin"/>
+                      </w:r>
+                      <w:r>
+                        <w:instrText xml:space="preserve"> INCLUDEPICTURE  "https://lh3.googleusercontent.com/-zZva6319EVE/AAAAAAAAAAI/AAAAAAAAAAA/zKFGBYMviqc/photo.jpg" \* MERGEFORMATINET </w:instrText>
+                      </w:r>
+                      <w:r>
+                        <w:fldChar w:fldCharType="separate"/>
+                      </w:r>
+                      <w:r>
+                        <w:fldChar w:fldCharType="begin"/>
+                      </w:r>
+                      <w:r>
+                        <w:instrText xml:space="preserve"> INCLUDEPICTURE  "https://lh3.googleusercontent.com/-zZva6319EVE/AAAAAAAAAAI/AAAAAAAAAAA/zKFGBYMviqc/photo.jpg" \* MERGEFORMATINET </w:instrText>
+                      </w:r>
+                      <w:r>
+                        <w:fldChar w:fldCharType="separate"/>
+                      </w:r>
+                      <w:r>
+                        <w:fldChar w:fldCharType="begin"/>
+                      </w:r>
+                      <w:r>
                         <w:instrText xml:space="preserve"> </w:instrText>
                       </w:r>
                       <w:r>
@@ -3002,6 +2790,21 @@
                             <v:imagedata r:id="rId11" r:href="rId12" gain="109227f"/>
                           </v:shape>
                         </w:pict>
+                      </w:r>
+                      <w:r>
+                        <w:fldChar w:fldCharType="end"/>
+                      </w:r>
+                      <w:r>
+                        <w:fldChar w:fldCharType="end"/>
+                      </w:r>
+                      <w:r>
+                        <w:fldChar w:fldCharType="end"/>
+                      </w:r>
+                      <w:r>
+                        <w:fldChar w:fldCharType="end"/>
+                      </w:r>
+                      <w:r>
+                        <w:fldChar w:fldCharType="end"/>
                       </w:r>
                       <w:r>
                         <w:fldChar w:fldCharType="end"/>
@@ -3554,7 +3357,7 @@
           </mc:Choice>
           <mc:Fallback>
             <w:pict>
-              <v:shape w14:anchorId="0B134A15" id="Cuadro de texto 6" o:spid="_x0000_s1032" type="#_x0000_t202" style="position:absolute;margin-left:31.2pt;margin-top:19.2pt;width:137.25pt;height:24.75pt;z-index:251869184;visibility:visible;mso-wrap-style:square;mso-width-percent:0;mso-height-percent:0;mso-wrap-distance-left:9pt;mso-wrap-distance-top:0;mso-wrap-distance-right:9pt;mso-wrap-distance-bottom:0;mso-position-horizontal:absolute;mso-position-horizontal-relative:page;mso-position-vertical:absolute;mso-position-vertical-relative:text;mso-width-percent:0;mso-height-percent:0;mso-width-relative:margin;mso-height-relative:margin;v-text-anchor:top" o:gfxdata="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" filled="f" stroked="f">
+              <v:shape w14:anchorId="0B134A15" id="Cuadro de texto 6" o:spid="_x0000_s1031" type="#_x0000_t202" style="position:absolute;margin-left:31.2pt;margin-top:19.2pt;width:137.25pt;height:24.75pt;z-index:251869184;visibility:visible;mso-wrap-style:square;mso-width-percent:0;mso-height-percent:0;mso-wrap-distance-left:9pt;mso-wrap-distance-top:0;mso-wrap-distance-right:9pt;mso-wrap-distance-bottom:0;mso-position-horizontal:absolute;mso-position-horizontal-relative:page;mso-position-vertical:absolute;mso-position-vertical-relative:text;mso-width-percent:0;mso-height-percent:0;mso-width-relative:margin;mso-height-relative:margin;v-text-anchor:top" o:gfxdata="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" filled="f" stroked="f">
                 <v:textbox>
                   <w:txbxContent>
                     <w:p>
@@ -3774,11 +3577,7 @@
           </mc:Choice>
           <mc:Fallback>
             <w:pict>
-              <v:shapetype w14:anchorId="0D9CF4E8" id="_x0000_t202" coordsize="21600,21600" o:spt="202" path="m,l,21600r21600,l21600,xe">
-                <v:stroke joinstyle="miter"/>
-                <v:path gradientshapeok="t" o:connecttype="rect"/>
-              </v:shapetype>
-              <v:shape id="Cuadro de texto 58" o:spid="_x0000_s1032" type="#_x0000_t202" style="position:absolute;margin-left:20.9pt;margin-top:18.3pt;width:179.15pt;height:77.85pt;z-index:251710464;visibility:visible;mso-wrap-style:square;mso-width-percent:0;mso-height-percent:0;mso-wrap-distance-left:9pt;mso-wrap-distance-top:0;mso-wrap-distance-right:9pt;mso-wrap-distance-bottom:0;mso-position-horizontal:absolute;mso-position-horizontal-relative:page;mso-position-vertical:absolute;mso-position-vertical-relative:text;mso-width-percent:0;mso-height-percent:0;mso-width-relative:margin;mso-height-relative:margin;v-text-anchor:top" o:gfxdata="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" filled="f" stroked="f">
+              <v:shape w14:anchorId="0D9CF4E8" id="Cuadro de texto 58" o:spid="_x0000_s1032" type="#_x0000_t202" style="position:absolute;margin-left:20.9pt;margin-top:18.3pt;width:179.15pt;height:77.85pt;z-index:251710464;visibility:visible;mso-wrap-style:square;mso-width-percent:0;mso-height-percent:0;mso-wrap-distance-left:9pt;mso-wrap-distance-top:0;mso-wrap-distance-right:9pt;mso-wrap-distance-bottom:0;mso-position-horizontal:absolute;mso-position-horizontal-relative:page;mso-position-vertical:absolute;mso-position-vertical-relative:text;mso-width-percent:0;mso-height-percent:0;mso-width-relative:margin;mso-height-relative:margin;v-text-anchor:top" o:gfxdata="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" filled="f" stroked="f">
                 <v:textbox>
                   <w:txbxContent>
                     <w:p>
@@ -3826,21 +3625,6 @@
           <w:rFonts w:asciiTheme="minorHAnsi" w:hAnsiTheme="minorHAnsi" w:cstheme="minorHAnsi"/>
         </w:rPr>
       </w:pPr>
-    </w:p>
-    <w:p>
-      <w:pPr>
-        <w:rPr>
-          <w:rFonts w:asciiTheme="minorHAnsi" w:hAnsiTheme="minorHAnsi" w:cstheme="minorHAnsi"/>
-          <w:i/>
-        </w:rPr>
-      </w:pPr>
-    </w:p>
-    <w:p>
-      <w:pPr>
-        <w:rPr>
-          <w:rFonts w:asciiTheme="minorHAnsi" w:hAnsiTheme="minorHAnsi" w:cstheme="minorHAnsi"/>
-        </w:rPr>
-      </w:pPr>
       <w:r>
         <w:rPr>
           <w:rFonts w:asciiTheme="minorHAnsi" w:hAnsiTheme="minorHAnsi" w:cstheme="minorHAnsi"/>
@@ -3850,7 +3634,137 @@
         <mc:AlternateContent>
           <mc:Choice Requires="wps">
             <w:drawing>
-              <wp:anchor distT="0" distB="0" distL="114300" distR="114300" simplePos="0" relativeHeight="251726848" behindDoc="0" locked="0" layoutInCell="1" allowOverlap="1" wp14:anchorId="17686F5B" wp14:editId="28A5B999">
+              <wp:anchor distT="0" distB="0" distL="114300" distR="114300" simplePos="0" relativeHeight="251887616" behindDoc="0" locked="0" layoutInCell="1" allowOverlap="1" wp14:anchorId="1F651120" wp14:editId="428F5803">
+                <wp:simplePos x="0" y="0"/>
+                <wp:positionH relativeFrom="page">
+                  <wp:posOffset>3492369</wp:posOffset>
+                </wp:positionH>
+                <wp:positionV relativeFrom="paragraph">
+                  <wp:posOffset>32804</wp:posOffset>
+                </wp:positionV>
+                <wp:extent cx="3439236" cy="302260"/>
+                <wp:effectExtent l="0" t="0" r="8890" b="2540"/>
+                <wp:wrapNone/>
+                <wp:docPr id="5" name="Rectangle 48"/>
+                <wp:cNvGraphicFramePr>
+                  <a:graphicFrameLocks xmlns:a="http://schemas.openxmlformats.org/drawingml/2006/main"/>
+                </wp:cNvGraphicFramePr>
+                <a:graphic xmlns:a="http://schemas.openxmlformats.org/drawingml/2006/main">
+                  <a:graphicData uri="http://schemas.microsoft.com/office/word/2010/wordprocessingShape">
+                    <wps:wsp>
+                      <wps:cNvSpPr>
+                        <a:spLocks noChangeArrowheads="1"/>
+                      </wps:cNvSpPr>
+                      <wps:spPr bwMode="auto">
+                        <a:xfrm>
+                          <a:off x="0" y="0"/>
+                          <a:ext cx="3439236" cy="302260"/>
+                        </a:xfrm>
+                        <a:prstGeom prst="rect">
+                          <a:avLst/>
+                        </a:prstGeom>
+                        <a:solidFill>
+                          <a:srgbClr val="F9EDCB"/>
+                        </a:solidFill>
+                        <a:ln>
+                          <a:noFill/>
+                        </a:ln>
+                      </wps:spPr>
+                      <wps:txbx>
+                        <w:txbxContent>
+                          <w:p>
+                            <w:pPr>
+                              <w:rPr>
+                                <w:rFonts w:ascii="Arial" w:hAnsi="Arial" w:cs="Arial"/>
+                                <w:b/>
+                                <w:color w:val="484E5E"/>
+                                <w:lang w:val="en-US"/>
+                              </w:rPr>
+                            </w:pPr>
+                            <w:r>
+                              <w:rPr>
+                                <w:rFonts w:ascii="Arial" w:hAnsi="Arial" w:cs="Arial"/>
+                                <w:b/>
+                                <w:color w:val="484E5E"/>
+                                <w:lang w:val="en-US"/>
+                              </w:rPr>
+                              <w:t>DESARROLLO</w:t>
+                            </w:r>
+                          </w:p>
+                        </w:txbxContent>
+                      </wps:txbx>
+                      <wps:bodyPr rot="0" vert="horz" wrap="square" lIns="91440" tIns="45720" rIns="91440" bIns="45720" anchor="ctr" anchorCtr="0" upright="1">
+                        <a:noAutofit/>
+                      </wps:bodyPr>
+                    </wps:wsp>
+                  </a:graphicData>
+                </a:graphic>
+                <wp14:sizeRelH relativeFrom="page">
+                  <wp14:pctWidth>0</wp14:pctWidth>
+                </wp14:sizeRelH>
+                <wp14:sizeRelV relativeFrom="page">
+                  <wp14:pctHeight>0</wp14:pctHeight>
+                </wp14:sizeRelV>
+              </wp:anchor>
+            </w:drawing>
+          </mc:Choice>
+          <mc:Fallback>
+            <w:pict>
+              <v:rect w14:anchorId="1F651120" id="_x0000_s1033" style="position:absolute;margin-left:275pt;margin-top:2.6pt;width:270.8pt;height:23.8pt;z-index:251887616;visibility:visible;mso-wrap-style:square;mso-width-percent:0;mso-height-percent:0;mso-wrap-distance-left:9pt;mso-wrap-distance-top:0;mso-wrap-distance-right:9pt;mso-wrap-distance-bottom:0;mso-position-horizontal:absolute;mso-position-horizontal-relative:page;mso-position-vertical:absolute;mso-position-vertical-relative:text;mso-width-percent:0;mso-height-percent:0;mso-width-relative:page;mso-height-relative:page;v-text-anchor:middle" o:gfxdata="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" fillcolor="#f9edcb" stroked="f">
+                <v:textbox>
+                  <w:txbxContent>
+                    <w:p>
+                      <w:pPr>
+                        <w:rPr>
+                          <w:rFonts w:ascii="Arial" w:hAnsi="Arial" w:cs="Arial"/>
+                          <w:b/>
+                          <w:color w:val="484E5E"/>
+                          <w:lang w:val="en-US"/>
+                        </w:rPr>
+                      </w:pPr>
+                      <w:r>
+                        <w:rPr>
+                          <w:rFonts w:ascii="Arial" w:hAnsi="Arial" w:cs="Arial"/>
+                          <w:b/>
+                          <w:color w:val="484E5E"/>
+                          <w:lang w:val="en-US"/>
+                        </w:rPr>
+                        <w:t>DESARROLLO</w:t>
+                      </w:r>
+                    </w:p>
+                  </w:txbxContent>
+                </v:textbox>
+                <w10:wrap anchorx="page"/>
+              </v:rect>
+            </w:pict>
+          </mc:Fallback>
+        </mc:AlternateContent>
+      </w:r>
+    </w:p>
+    <w:p>
+      <w:pPr>
+        <w:rPr>
+          <w:rFonts w:asciiTheme="minorHAnsi" w:hAnsiTheme="minorHAnsi" w:cstheme="minorHAnsi"/>
+          <w:i/>
+        </w:rPr>
+      </w:pPr>
+    </w:p>
+    <w:p>
+      <w:pPr>
+        <w:rPr>
+          <w:rFonts w:asciiTheme="minorHAnsi" w:hAnsiTheme="minorHAnsi" w:cstheme="minorHAnsi"/>
+        </w:rPr>
+      </w:pPr>
+      <w:r>
+        <w:rPr>
+          <w:rFonts w:asciiTheme="minorHAnsi" w:hAnsiTheme="minorHAnsi" w:cstheme="minorHAnsi"/>
+          <w:noProof/>
+          <w:lang w:eastAsia="es-ES_tradnl"/>
+        </w:rPr>
+        <mc:AlternateContent>
+          <mc:Choice Requires="wps">
+            <w:drawing>
+              <wp:anchor distT="0" distB="0" distL="114300" distR="114300" simplePos="0" relativeHeight="251726848" behindDoc="0" locked="0" layoutInCell="1" allowOverlap="1" wp14:anchorId="17686F5B" wp14:editId="675346F1">
                 <wp:simplePos x="0" y="0"/>
                 <wp:positionH relativeFrom="page">
                   <wp:posOffset>200025</wp:posOffset>
@@ -3886,7 +3800,7 @@
                         <a:effectLst/>
                         <a:extLst>
                           <a:ext uri="{C572A759-6A51-4108-AA02-DFA0A04FC94B}">
-                            <ma14:wrappingTextBoxFlag xmlns:ma14="http://schemas.microsoft.com/office/mac/drawingml/2011/main" xmlns:w="http://schemas.openxmlformats.org/wordprocessingml/2006/main" xmlns:w10="urn:schemas-microsoft-com:office:word" xmlns:v="urn:schemas-microsoft-com:vml" xmlns:o="urn:schemas-microsoft-com:office:office" xmlns:mv="urn:schemas-microsoft-com:mac:vml" xmlns:mo="http://schemas.microsoft.com/office/mac/office/2008/main" xmlns=""/>
+                            <ma14:wrappingTextBoxFlag xmlns="" xmlns:mo="http://schemas.microsoft.com/office/mac/office/2008/main" xmlns:mv="urn:schemas-microsoft-com:mac:vml" xmlns:o="urn:schemas-microsoft-com:office:office" xmlns:v="urn:schemas-microsoft-com:vml" xmlns:w10="urn:schemas-microsoft-com:office:word" xmlns:w="http://schemas.openxmlformats.org/wordprocessingml/2006/main" xmlns:ma14="http://schemas.microsoft.com/office/mac/drawingml/2011/main"/>
                           </a:ext>
                         </a:extLst>
                       </wps:spPr>
@@ -3909,29 +3823,29 @@
                               <w:jc w:val="both"/>
                               <w:rPr>
                                 <w:rFonts w:ascii="Arial" w:hAnsi="Arial" w:cs="Arial"/>
+                                <w:b/>
+                                <w:bCs/>
                                 <w:iCs/>
                                 <w:color w:val="FFFFFF" w:themeColor="background1"/>
-                                <w:sz w:val="22"/>
-                                <w:szCs w:val="22"/>
                               </w:rPr>
                             </w:pPr>
                             <w:r>
                               <w:rPr>
                                 <w:rFonts w:ascii="Arial" w:hAnsi="Arial" w:cs="Arial"/>
+                                <w:b/>
+                                <w:bCs/>
                                 <w:iCs/>
                                 <w:color w:val="FFFFFF" w:themeColor="background1"/>
-                                <w:sz w:val="22"/>
-                                <w:szCs w:val="22"/>
                               </w:rPr>
                               <w:t>I</w:t>
                             </w:r>
                             <w:r>
                               <w:rPr>
                                 <w:rFonts w:ascii="Arial" w:hAnsi="Arial" w:cs="Arial"/>
+                                <w:b/>
+                                <w:bCs/>
                                 <w:iCs/>
                                 <w:color w:val="FFFFFF" w:themeColor="background1"/>
-                                <w:sz w:val="22"/>
-                                <w:szCs w:val="22"/>
                               </w:rPr>
                               <w:t>nformación de contacto</w:t>
                             </w:r>
@@ -3953,6 +3867,8 @@
                               <w:jc w:val="both"/>
                               <w:rPr>
                                 <w:rFonts w:ascii="Arial" w:hAnsi="Arial" w:cs="Arial"/>
+                                <w:b/>
+                                <w:bCs/>
                                 <w:iCs/>
                                 <w:color w:val="FFFFFF" w:themeColor="background1"/>
                                 <w:sz w:val="22"/>
@@ -3962,6 +3878,8 @@
                             <w:r>
                               <w:rPr>
                                 <w:rFonts w:ascii="Arial" w:hAnsi="Arial" w:cs="Arial"/>
+                                <w:b/>
+                                <w:bCs/>
                                 <w:iCs/>
                                 <w:color w:val="FFFFFF" w:themeColor="background1"/>
                                 <w:sz w:val="22"/>
@@ -4129,6 +4047,8 @@
                               <w:jc w:val="both"/>
                               <w:rPr>
                                 <w:rFonts w:ascii="Arial" w:hAnsi="Arial" w:cs="Arial"/>
+                                <w:b/>
+                                <w:bCs/>
                                 <w:iCs/>
                                 <w:color w:val="FFFFFF" w:themeColor="background1"/>
                                 <w:sz w:val="22"/>
@@ -4138,6 +4058,8 @@
                             <w:r>
                               <w:rPr>
                                 <w:rFonts w:ascii="Arial" w:hAnsi="Arial" w:cs="Arial"/>
+                                <w:b/>
+                                <w:bCs/>
                                 <w:iCs/>
                                 <w:color w:val="FFFFFF" w:themeColor="background1"/>
                                 <w:sz w:val="22"/>
@@ -4265,6 +4187,8 @@
                               <w:jc w:val="both"/>
                               <w:rPr>
                                 <w:rFonts w:ascii="Arial" w:hAnsi="Arial" w:cs="Arial"/>
+                                <w:b/>
+                                <w:bCs/>
                                 <w:iCs/>
                                 <w:color w:val="FFFFFF" w:themeColor="background1"/>
                                 <w:sz w:val="22"/>
@@ -4274,6 +4198,8 @@
                             <w:r>
                               <w:rPr>
                                 <w:rFonts w:ascii="Arial" w:hAnsi="Arial" w:cs="Arial"/>
+                                <w:b/>
+                                <w:bCs/>
                                 <w:iCs/>
                                 <w:color w:val="FFFFFF" w:themeColor="background1"/>
                                 <w:sz w:val="22"/>
@@ -4333,6 +4259,8 @@
                               <w:jc w:val="both"/>
                               <w:rPr>
                                 <w:rFonts w:ascii="Arial" w:hAnsi="Arial" w:cs="Arial"/>
+                                <w:b/>
+                                <w:bCs/>
                                 <w:iCs/>
                                 <w:color w:val="FFFFFF" w:themeColor="background1"/>
                                 <w:sz w:val="22"/>
@@ -4342,6 +4270,8 @@
                             <w:r>
                               <w:rPr>
                                 <w:rFonts w:ascii="Arial" w:hAnsi="Arial" w:cs="Arial"/>
+                                <w:b/>
+                                <w:bCs/>
                                 <w:iCs/>
                                 <w:color w:val="FFFFFF" w:themeColor="background1"/>
                                 <w:sz w:val="22"/>
@@ -4406,7 +4336,7 @@
           </mc:Choice>
           <mc:Fallback>
             <w:pict>
-              <v:shape w14:anchorId="17686F5B" id="Cuadro de texto 8" o:spid="_x0000_s1033" type="#_x0000_t202" style="position:absolute;margin-left:15.75pt;margin-top:15.5pt;width:204.15pt;height:389.25pt;z-index:251726848;visibility:visible;mso-wrap-style:square;mso-width-percent:0;mso-height-percent:0;mso-wrap-distance-left:9pt;mso-wrap-distance-top:0;mso-wrap-distance-right:9pt;mso-wrap-distance-bottom:0;mso-position-horizontal:absolute;mso-position-horizontal-relative:page;mso-position-vertical:absolute;mso-position-vertical-relative:text;mso-width-percent:0;mso-height-percent:0;mso-width-relative:margin;mso-height-relative:margin;v-text-anchor:top" o:gfxdata="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" filled="f" stroked="f">
+              <v:shape w14:anchorId="17686F5B" id="Cuadro de texto 8" o:spid="_x0000_s1034" type="#_x0000_t202" style="position:absolute;margin-left:15.75pt;margin-top:15.5pt;width:204.15pt;height:389.25pt;z-index:251726848;visibility:visible;mso-wrap-style:square;mso-width-percent:0;mso-height-percent:0;mso-wrap-distance-left:9pt;mso-wrap-distance-top:0;mso-wrap-distance-right:9pt;mso-wrap-distance-bottom:0;mso-position-horizontal:absolute;mso-position-horizontal-relative:page;mso-position-vertical:absolute;mso-position-vertical-relative:text;mso-width-percent:0;mso-height-percent:0;mso-width-relative:margin;mso-height-relative:margin;v-text-anchor:top" o:gfxdata="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" filled="f" stroked="f">
                 <v:textbox>
                   <w:txbxContent>
                     <w:p>
@@ -4426,29 +4356,29 @@
                         <w:jc w:val="both"/>
                         <w:rPr>
                           <w:rFonts w:ascii="Arial" w:hAnsi="Arial" w:cs="Arial"/>
+                          <w:b/>
+                          <w:bCs/>
                           <w:iCs/>
                           <w:color w:val="FFFFFF" w:themeColor="background1"/>
-                          <w:sz w:val="22"/>
-                          <w:szCs w:val="22"/>
                         </w:rPr>
                       </w:pPr>
                       <w:r>
                         <w:rPr>
                           <w:rFonts w:ascii="Arial" w:hAnsi="Arial" w:cs="Arial"/>
+                          <w:b/>
+                          <w:bCs/>
                           <w:iCs/>
                           <w:color w:val="FFFFFF" w:themeColor="background1"/>
-                          <w:sz w:val="22"/>
-                          <w:szCs w:val="22"/>
                         </w:rPr>
                         <w:t>I</w:t>
                       </w:r>
                       <w:r>
                         <w:rPr>
                           <w:rFonts w:ascii="Arial" w:hAnsi="Arial" w:cs="Arial"/>
+                          <w:b/>
+                          <w:bCs/>
                           <w:iCs/>
                           <w:color w:val="FFFFFF" w:themeColor="background1"/>
-                          <w:sz w:val="22"/>
-                          <w:szCs w:val="22"/>
                         </w:rPr>
                         <w:t>nformación de contacto</w:t>
                       </w:r>
@@ -4470,6 +4400,8 @@
                         <w:jc w:val="both"/>
                         <w:rPr>
                           <w:rFonts w:ascii="Arial" w:hAnsi="Arial" w:cs="Arial"/>
+                          <w:b/>
+                          <w:bCs/>
                           <w:iCs/>
                           <w:color w:val="FFFFFF" w:themeColor="background1"/>
                           <w:sz w:val="22"/>
@@ -4479,6 +4411,8 @@
                       <w:r>
                         <w:rPr>
                           <w:rFonts w:ascii="Arial" w:hAnsi="Arial" w:cs="Arial"/>
+                          <w:b/>
+                          <w:bCs/>
                           <w:iCs/>
                           <w:color w:val="FFFFFF" w:themeColor="background1"/>
                           <w:sz w:val="22"/>
@@ -4646,6 +4580,8 @@
                         <w:jc w:val="both"/>
                         <w:rPr>
                           <w:rFonts w:ascii="Arial" w:hAnsi="Arial" w:cs="Arial"/>
+                          <w:b/>
+                          <w:bCs/>
                           <w:iCs/>
                           <w:color w:val="FFFFFF" w:themeColor="background1"/>
                           <w:sz w:val="22"/>
@@ -4655,6 +4591,8 @@
                       <w:r>
                         <w:rPr>
                           <w:rFonts w:ascii="Arial" w:hAnsi="Arial" w:cs="Arial"/>
+                          <w:b/>
+                          <w:bCs/>
                           <w:iCs/>
                           <w:color w:val="FFFFFF" w:themeColor="background1"/>
                           <w:sz w:val="22"/>
@@ -4782,6 +4720,8 @@
                         <w:jc w:val="both"/>
                         <w:rPr>
                           <w:rFonts w:ascii="Arial" w:hAnsi="Arial" w:cs="Arial"/>
+                          <w:b/>
+                          <w:bCs/>
                           <w:iCs/>
                           <w:color w:val="FFFFFF" w:themeColor="background1"/>
                           <w:sz w:val="22"/>
@@ -4791,6 +4731,8 @@
                       <w:r>
                         <w:rPr>
                           <w:rFonts w:ascii="Arial" w:hAnsi="Arial" w:cs="Arial"/>
+                          <w:b/>
+                          <w:bCs/>
                           <w:iCs/>
                           <w:color w:val="FFFFFF" w:themeColor="background1"/>
                           <w:sz w:val="22"/>
@@ -4850,6 +4792,8 @@
                         <w:jc w:val="both"/>
                         <w:rPr>
                           <w:rFonts w:ascii="Arial" w:hAnsi="Arial" w:cs="Arial"/>
+                          <w:b/>
+                          <w:bCs/>
                           <w:iCs/>
                           <w:color w:val="FFFFFF" w:themeColor="background1"/>
                           <w:sz w:val="22"/>
@@ -4859,6 +4803,8 @@
                       <w:r>
                         <w:rPr>
                           <w:rFonts w:ascii="Arial" w:hAnsi="Arial" w:cs="Arial"/>
+                          <w:b/>
+                          <w:bCs/>
                           <w:iCs/>
                           <w:color w:val="FFFFFF" w:themeColor="background1"/>
                           <w:sz w:val="22"/>
@@ -4925,7 +4871,283 @@
         <mc:AlternateContent>
           <mc:Choice Requires="wps">
             <w:drawing>
-              <wp:anchor distT="0" distB="0" distL="114300" distR="114300" simplePos="0" relativeHeight="251672576" behindDoc="0" locked="0" layoutInCell="1" allowOverlap="1" wp14:anchorId="760F5151" wp14:editId="5F7C0436">
+              <wp:anchor distT="0" distB="0" distL="114300" distR="114300" simplePos="0" relativeHeight="251893760" behindDoc="0" locked="0" layoutInCell="1" allowOverlap="1" wp14:anchorId="1164643F" wp14:editId="72BFC735">
+                <wp:simplePos x="0" y="0"/>
+                <wp:positionH relativeFrom="margin">
+                  <wp:posOffset>2492459</wp:posOffset>
+                </wp:positionH>
+                <wp:positionV relativeFrom="paragraph">
+                  <wp:posOffset>30852</wp:posOffset>
+                </wp:positionV>
+                <wp:extent cx="2324100" cy="1514475"/>
+                <wp:effectExtent l="0" t="0" r="0" b="9525"/>
+                <wp:wrapNone/>
+                <wp:docPr id="15" name="Cuadro de texto 8"/>
+                <wp:cNvGraphicFramePr>
+                  <a:graphicFrameLocks xmlns:a="http://schemas.openxmlformats.org/drawingml/2006/main"/>
+                </wp:cNvGraphicFramePr>
+                <a:graphic xmlns:a="http://schemas.openxmlformats.org/drawingml/2006/main">
+                  <a:graphicData uri="http://schemas.microsoft.com/office/word/2010/wordprocessingShape">
+                    <wps:wsp>
+                      <wps:cNvSpPr txBox="1">
+                        <a:spLocks/>
+                      </wps:cNvSpPr>
+                      <wps:spPr>
+                        <a:xfrm>
+                          <a:off x="0" y="0"/>
+                          <a:ext cx="2324100" cy="1514475"/>
+                        </a:xfrm>
+                        <a:prstGeom prst="rect">
+                          <a:avLst/>
+                        </a:prstGeom>
+                        <a:noFill/>
+                        <a:ln>
+                          <a:noFill/>
+                        </a:ln>
+                        <a:effectLst/>
+                        <a:extLst>
+                          <a:ext uri="{C572A759-6A51-4108-AA02-DFA0A04FC94B}">
+                            <ma14:wrappingTextBoxFlag xmlns="" xmlns:mo="http://schemas.microsoft.com/office/mac/office/2008/main" xmlns:mv="urn:schemas-microsoft-com:mac:vml" xmlns:o="urn:schemas-microsoft-com:office:office" xmlns:v="urn:schemas-microsoft-com:vml" xmlns:w10="urn:schemas-microsoft-com:office:word" xmlns:w="http://schemas.openxmlformats.org/wordprocessingml/2006/main" xmlns:ma14="http://schemas.microsoft.com/office/mac/drawingml/2011/main"/>
+                          </a:ext>
+                        </a:extLst>
+                      </wps:spPr>
+                      <wps:txbx>
+                        <w:txbxContent>
+                          <w:p>
+                            <w:pPr>
+                              <w:pStyle w:val="Prrafodelista"/>
+                              <w:numPr>
+                                <w:ilvl w:val="3"/>
+                                <w:numId w:val="11"/>
+                              </w:numPr>
+                              <w:ind w:left="142" w:hanging="142"/>
+                            </w:pPr>
+                            <w:proofErr w:type="spellStart"/>
+                            <w:r>
+                              <w:t>Landing</w:t>
+                            </w:r>
+                            <w:proofErr w:type="spellEnd"/>
+                            <w:r>
+                              <w:t xml:space="preserve"> Page</w:t>
+                            </w:r>
+                          </w:p>
+                          <w:p>
+                            <w:pPr>
+                              <w:pStyle w:val="Prrafodelista"/>
+                              <w:numPr>
+                                <w:ilvl w:val="3"/>
+                                <w:numId w:val="11"/>
+                              </w:numPr>
+                              <w:ind w:left="142" w:hanging="142"/>
+                            </w:pPr>
+                            <w:r>
+                              <w:t>Blog Web</w:t>
+                            </w:r>
+                          </w:p>
+                          <w:p>
+                            <w:pPr>
+                              <w:pStyle w:val="Prrafodelista"/>
+                              <w:numPr>
+                                <w:ilvl w:val="3"/>
+                                <w:numId w:val="11"/>
+                              </w:numPr>
+                              <w:ind w:left="142" w:hanging="142"/>
+                            </w:pPr>
+                            <w:r>
+                              <w:t>Juego de adivinanzas</w:t>
+                            </w:r>
+                          </w:p>
+                          <w:p>
+                            <w:pPr>
+                              <w:pStyle w:val="Prrafodelista"/>
+                              <w:numPr>
+                                <w:ilvl w:val="3"/>
+                                <w:numId w:val="11"/>
+                              </w:numPr>
+                              <w:ind w:left="142" w:hanging="142"/>
+                            </w:pPr>
+                            <w:r>
+                              <w:t xml:space="preserve">Chat </w:t>
+                            </w:r>
+                          </w:p>
+                          <w:p>
+                            <w:pPr>
+                              <w:pStyle w:val="Prrafodelista"/>
+                              <w:numPr>
+                                <w:ilvl w:val="3"/>
+                                <w:numId w:val="11"/>
+                              </w:numPr>
+                              <w:ind w:left="142" w:hanging="142"/>
+                            </w:pPr>
+                            <w:r>
+                              <w:t>App del Clima</w:t>
+                            </w:r>
+                          </w:p>
+                          <w:p>
+                            <w:pPr>
+                              <w:pStyle w:val="Prrafodelista"/>
+                              <w:numPr>
+                                <w:ilvl w:val="3"/>
+                                <w:numId w:val="11"/>
+                              </w:numPr>
+                              <w:ind w:left="142" w:hanging="142"/>
+                            </w:pPr>
+                            <w:r>
+                              <w:t>Juego de piedra papel o tijera</w:t>
+                            </w:r>
+                          </w:p>
+                          <w:p>
+                            <w:pPr>
+                              <w:rPr>
+                                <w:rFonts w:ascii="Arial" w:hAnsi="Arial" w:cs="Arial"/>
+                                <w:color w:val="262626" w:themeColor="text1" w:themeTint="D9"/>
+                                <w:sz w:val="20"/>
+                                <w:szCs w:val="20"/>
+                                <w:lang w:val="es-ES"/>
+                              </w:rPr>
+                            </w:pPr>
+                          </w:p>
+                        </w:txbxContent>
+                      </wps:txbx>
+                      <wps:bodyPr rot="0" spcFirstLastPara="0" vertOverflow="overflow" horzOverflow="overflow" vert="horz" wrap="square" lIns="91440" tIns="45720" rIns="91440" bIns="45720" numCol="1" spcCol="0" rtlCol="0" fromWordArt="0" anchor="t" anchorCtr="0" forceAA="0" compatLnSpc="1">
+                        <a:prstTxWarp prst="textNoShape">
+                          <a:avLst/>
+                        </a:prstTxWarp>
+                        <a:noAutofit/>
+                      </wps:bodyPr>
+                    </wps:wsp>
+                  </a:graphicData>
+                </a:graphic>
+                <wp14:sizeRelH relativeFrom="margin">
+                  <wp14:pctWidth>0</wp14:pctWidth>
+                </wp14:sizeRelH>
+                <wp14:sizeRelV relativeFrom="margin">
+                  <wp14:pctHeight>0</wp14:pctHeight>
+                </wp14:sizeRelV>
+              </wp:anchor>
+            </w:drawing>
+          </mc:Choice>
+          <mc:Fallback>
+            <w:pict>
+              <v:shapetype w14:anchorId="1164643F" id="_x0000_t202" coordsize="21600,21600" o:spt="202" path="m,l,21600r21600,l21600,xe">
+                <v:stroke joinstyle="miter"/>
+                <v:path gradientshapeok="t" o:connecttype="rect"/>
+              </v:shapetype>
+              <v:shape id="_x0000_s1035" type="#_x0000_t202" style="position:absolute;margin-left:196.25pt;margin-top:2.45pt;width:183pt;height:119.25pt;z-index:251893760;visibility:visible;mso-wrap-style:square;mso-width-percent:0;mso-height-percent:0;mso-wrap-distance-left:9pt;mso-wrap-distance-top:0;mso-wrap-distance-right:9pt;mso-wrap-distance-bottom:0;mso-position-horizontal:absolute;mso-position-horizontal-relative:margin;mso-position-vertical:absolute;mso-position-vertical-relative:text;mso-width-percent:0;mso-height-percent:0;mso-width-relative:margin;mso-height-relative:margin;v-text-anchor:top" o:gfxdata="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" filled="f" stroked="f">
+                <v:textbox>
+                  <w:txbxContent>
+                    <w:p>
+                      <w:pPr>
+                        <w:pStyle w:val="Prrafodelista"/>
+                        <w:numPr>
+                          <w:ilvl w:val="3"/>
+                          <w:numId w:val="11"/>
+                        </w:numPr>
+                        <w:ind w:left="142" w:hanging="142"/>
+                      </w:pPr>
+                      <w:proofErr w:type="spellStart"/>
+                      <w:r>
+                        <w:t>Landing</w:t>
+                      </w:r>
+                      <w:proofErr w:type="spellEnd"/>
+                      <w:r>
+                        <w:t xml:space="preserve"> Page</w:t>
+                      </w:r>
+                    </w:p>
+                    <w:p>
+                      <w:pPr>
+                        <w:pStyle w:val="Prrafodelista"/>
+                        <w:numPr>
+                          <w:ilvl w:val="3"/>
+                          <w:numId w:val="11"/>
+                        </w:numPr>
+                        <w:ind w:left="142" w:hanging="142"/>
+                      </w:pPr>
+                      <w:r>
+                        <w:t>Blog Web</w:t>
+                      </w:r>
+                    </w:p>
+                    <w:p>
+                      <w:pPr>
+                        <w:pStyle w:val="Prrafodelista"/>
+                        <w:numPr>
+                          <w:ilvl w:val="3"/>
+                          <w:numId w:val="11"/>
+                        </w:numPr>
+                        <w:ind w:left="142" w:hanging="142"/>
+                      </w:pPr>
+                      <w:r>
+                        <w:t>Juego de adivinanzas</w:t>
+                      </w:r>
+                    </w:p>
+                    <w:p>
+                      <w:pPr>
+                        <w:pStyle w:val="Prrafodelista"/>
+                        <w:numPr>
+                          <w:ilvl w:val="3"/>
+                          <w:numId w:val="11"/>
+                        </w:numPr>
+                        <w:ind w:left="142" w:hanging="142"/>
+                      </w:pPr>
+                      <w:r>
+                        <w:t xml:space="preserve">Chat </w:t>
+                      </w:r>
+                    </w:p>
+                    <w:p>
+                      <w:pPr>
+                        <w:pStyle w:val="Prrafodelista"/>
+                        <w:numPr>
+                          <w:ilvl w:val="3"/>
+                          <w:numId w:val="11"/>
+                        </w:numPr>
+                        <w:ind w:left="142" w:hanging="142"/>
+                      </w:pPr>
+                      <w:r>
+                        <w:t>App del Clima</w:t>
+                      </w:r>
+                    </w:p>
+                    <w:p>
+                      <w:pPr>
+                        <w:pStyle w:val="Prrafodelista"/>
+                        <w:numPr>
+                          <w:ilvl w:val="3"/>
+                          <w:numId w:val="11"/>
+                        </w:numPr>
+                        <w:ind w:left="142" w:hanging="142"/>
+                      </w:pPr>
+                      <w:r>
+                        <w:t>Juego de piedra papel o tijera</w:t>
+                      </w:r>
+                    </w:p>
+                    <w:p>
+                      <w:pPr>
+                        <w:rPr>
+                          <w:rFonts w:ascii="Arial" w:hAnsi="Arial" w:cs="Arial"/>
+                          <w:color w:val="262626" w:themeColor="text1" w:themeTint="D9"/>
+                          <w:sz w:val="20"/>
+                          <w:szCs w:val="20"/>
+                          <w:lang w:val="es-ES"/>
+                        </w:rPr>
+                      </w:pPr>
+                    </w:p>
+                  </w:txbxContent>
+                </v:textbox>
+                <w10:wrap anchorx="margin"/>
+              </v:shape>
+            </w:pict>
+          </mc:Fallback>
+        </mc:AlternateContent>
+      </w:r>
+      <w:r>
+        <w:rPr>
+          <w:rFonts w:asciiTheme="minorHAnsi" w:hAnsiTheme="minorHAnsi" w:cstheme="minorHAnsi"/>
+          <w:noProof/>
+          <w:lang w:eastAsia="es-ES_tradnl"/>
+        </w:rPr>
+        <mc:AlternateContent>
+          <mc:Choice Requires="wps">
+            <w:drawing>
+              <wp:anchor distT="0" distB="0" distL="114300" distR="114300" simplePos="0" relativeHeight="251672576" behindDoc="0" locked="0" layoutInCell="1" allowOverlap="1" wp14:anchorId="760F5151" wp14:editId="516CA867">
                 <wp:simplePos x="0" y="0"/>
                 <wp:positionH relativeFrom="column">
                   <wp:posOffset>-4455795</wp:posOffset>
@@ -4986,7 +5208,7 @@
           </mc:Choice>
           <mc:Fallback>
             <w:pict>
-              <v:shapetype w14:anchorId="6D38D5BE" id="_x0000_t32" coordsize="21600,21600" o:spt="32" o:oned="t" path="m,l21600,21600e" filled="f">
+              <v:shapetype w14:anchorId="143D6D03" id="_x0000_t32" coordsize="21600,21600" o:spt="32" o:oned="t" path="m,l21600,21600e" filled="f">
                 <v:path arrowok="t" fillok="f" o:connecttype="none"/>
                 <o:lock v:ext="edit" shapetype="t"/>
               </v:shapetype>
@@ -5126,7 +5348,7 @@
           </mc:Choice>
           <mc:Fallback>
             <w:pict>
-              <v:shape w14:anchorId="1EDD462E" id="Zone de texte 2" o:spid="_x0000_s1034" type="#_x0000_t202" style="position:absolute;margin-left:331.5pt;margin-top:403.6pt;width:175.9pt;height:17.75pt;z-index:251621374;visibility:visible;mso-wrap-style:square;mso-width-percent:0;mso-height-percent:0;mso-wrap-distance-left:9pt;mso-wrap-distance-top:3.6pt;mso-wrap-distance-right:9pt;mso-wrap-distance-bottom:3.6pt;mso-position-horizontal:absolute;mso-position-horizontal-relative:text;mso-position-vertical:absolute;mso-position-vertical-relative:text;mso-width-percent:0;mso-height-percent:0;mso-width-relative:margin;mso-height-relative:margin;v-text-anchor:top" o:gfxdata="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" filled="f" stroked="f">
+              <v:shape w14:anchorId="1EDD462E" id="Zone de texte 2" o:spid="_x0000_s1036" type="#_x0000_t202" style="position:absolute;margin-left:331.5pt;margin-top:403.6pt;width:175.9pt;height:17.75pt;z-index:251621374;visibility:visible;mso-wrap-style:square;mso-width-percent:0;mso-height-percent:0;mso-wrap-distance-left:9pt;mso-wrap-distance-top:3.6pt;mso-wrap-distance-right:9pt;mso-wrap-distance-bottom:3.6pt;mso-position-horizontal:absolute;mso-position-horizontal-relative:text;mso-position-vertical:absolute;mso-position-vertical-relative:text;mso-width-percent:0;mso-height-percent:0;mso-width-relative:margin;mso-height-relative:margin;v-text-anchor:top" o:gfxdata="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" filled="f" stroked="f">
                 <v:textbox>
                   <w:txbxContent>
                     <w:p>
@@ -5213,7 +5435,7 @@
         <mc:AlternateContent>
           <mc:Choice Requires="wps">
             <w:drawing>
-              <wp:anchor distT="0" distB="0" distL="114300" distR="114300" simplePos="0" relativeHeight="251876352" behindDoc="0" locked="0" layoutInCell="1" allowOverlap="1" wp14:anchorId="7FECDE27" wp14:editId="69AA5B9A">
+              <wp:anchor distT="0" distB="0" distL="114300" distR="114300" simplePos="0" relativeHeight="251876352" behindDoc="0" locked="0" layoutInCell="1" allowOverlap="1" wp14:anchorId="7FECDE27" wp14:editId="5CDFB548">
                 <wp:simplePos x="0" y="0"/>
                 <wp:positionH relativeFrom="page">
                   <wp:posOffset>320675</wp:posOffset>
@@ -5328,7 +5550,7 @@
           </mc:Choice>
           <mc:Fallback>
             <w:pict>
-              <v:shape w14:anchorId="7FECDE27" id="Cuadro de texto 23" o:spid="_x0000_s1035" type="#_x0000_t202" style="position:absolute;left:0;text-align:left;margin-left:25.25pt;margin-top:329.75pt;width:137.25pt;height:24.75pt;z-index:251876352;visibility:visible;mso-wrap-style:square;mso-width-percent:0;mso-height-percent:0;mso-wrap-distance-left:9pt;mso-wrap-distance-top:0;mso-wrap-distance-right:9pt;mso-wrap-distance-bottom:0;mso-position-horizontal:absolute;mso-position-horizontal-relative:page;mso-position-vertical:absolute;mso-position-vertical-relative:text;mso-width-percent:0;mso-height-percent:0;mso-width-relative:margin;mso-height-relative:margin;v-text-anchor:top" o:gfxdata="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" filled="f" stroked="f">
+              <v:shape w14:anchorId="7FECDE27" id="Cuadro de texto 23" o:spid="_x0000_s1037" type="#_x0000_t202" style="position:absolute;left:0;text-align:left;margin-left:25.25pt;margin-top:329.75pt;width:137.25pt;height:24.75pt;z-index:251876352;visibility:visible;mso-wrap-style:square;mso-width-percent:0;mso-height-percent:0;mso-wrap-distance-left:9pt;mso-wrap-distance-top:0;mso-wrap-distance-right:9pt;mso-wrap-distance-bottom:0;mso-position-horizontal:absolute;mso-position-horizontal-relative:page;mso-position-vertical:absolute;mso-position-vertical-relative:text;mso-width-percent:0;mso-height-percent:0;mso-width-relative:margin;mso-height-relative:margin;v-text-anchor:top" o:gfxdata="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" filled="f" stroked="f">
                 <v:textbox>
                   <w:txbxContent>
                     <w:p>
@@ -5393,7 +5615,7 @@
         <mc:AlternateContent>
           <mc:Choice Requires="wps">
             <w:drawing>
-              <wp:anchor distT="0" distB="0" distL="114300" distR="114300" simplePos="0" relativeHeight="251875328" behindDoc="0" locked="0" layoutInCell="1" allowOverlap="1" wp14:anchorId="35754975" wp14:editId="7CB3FF0F">
+              <wp:anchor distT="0" distB="0" distL="114300" distR="114300" simplePos="0" relativeHeight="251875328" behindDoc="0" locked="0" layoutInCell="1" allowOverlap="1" wp14:anchorId="35754975" wp14:editId="0AE99860">
                 <wp:simplePos x="0" y="0"/>
                 <wp:positionH relativeFrom="page">
                   <wp:posOffset>339725</wp:posOffset>
@@ -5429,7 +5651,7 @@
                         <a:effectLst/>
                         <a:extLst>
                           <a:ext uri="{C572A759-6A51-4108-AA02-DFA0A04FC94B}">
-                            <ma14:wrappingTextBoxFlag xmlns:ma14="http://schemas.microsoft.com/office/mac/drawingml/2011/main" xmlns:w="http://schemas.openxmlformats.org/wordprocessingml/2006/main" xmlns:w10="urn:schemas-microsoft-com:office:word" xmlns:v="urn:schemas-microsoft-com:vml" xmlns:o="urn:schemas-microsoft-com:office:office" xmlns:mv="urn:schemas-microsoft-com:mac:vml" xmlns:mo="http://schemas.microsoft.com/office/mac/office/2008/main" xmlns=""/>
+                            <ma14:wrappingTextBoxFlag xmlns="" xmlns:mo="http://schemas.microsoft.com/office/mac/office/2008/main" xmlns:mv="urn:schemas-microsoft-com:mac:vml" xmlns:o="urn:schemas-microsoft-com:office:office" xmlns:v="urn:schemas-microsoft-com:vml" xmlns:w10="urn:schemas-microsoft-com:office:word" xmlns:w="http://schemas.openxmlformats.org/wordprocessingml/2006/main" xmlns:ma14="http://schemas.microsoft.com/office/mac/drawingml/2011/main"/>
                           </a:ext>
                         </a:extLst>
                       </wps:spPr>
@@ -5633,7 +5855,7 @@
           </mc:Choice>
           <mc:Fallback>
             <w:pict>
-              <v:shape w14:anchorId="35754975" id="_x0000_s1036" type="#_x0000_t202" style="position:absolute;left:0;text-align:left;margin-left:26.75pt;margin-top:365.65pt;width:182.7pt;height:102.55pt;z-index:251875328;visibility:visible;mso-wrap-style:square;mso-width-percent:0;mso-height-percent:0;mso-wrap-distance-left:9pt;mso-wrap-distance-top:0;mso-wrap-distance-right:9pt;mso-wrap-distance-bottom:0;mso-position-horizontal:absolute;mso-position-horizontal-relative:page;mso-position-vertical:absolute;mso-position-vertical-relative:text;mso-width-percent:0;mso-height-percent:0;mso-width-relative:margin;mso-height-relative:margin;v-text-anchor:top" o:gfxdata="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" filled="f" stroked="f">
+              <v:shape w14:anchorId="35754975" id="_x0000_s1038" type="#_x0000_t202" style="position:absolute;left:0;text-align:left;margin-left:26.75pt;margin-top:365.65pt;width:182.7pt;height:102.55pt;z-index:251875328;visibility:visible;mso-wrap-style:square;mso-width-percent:0;mso-height-percent:0;mso-wrap-distance-left:9pt;mso-wrap-distance-top:0;mso-wrap-distance-right:9pt;mso-wrap-distance-bottom:0;mso-position-horizontal:absolute;mso-position-horizontal-relative:page;mso-position-vertical:absolute;mso-position-vertical-relative:text;mso-width-percent:0;mso-height-percent:0;mso-width-relative:margin;mso-height-relative:margin;v-text-anchor:top" o:gfxdata="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" filled="f" stroked="f">
                 <v:textbox>
                   <w:txbxContent>
                     <w:p>
@@ -5820,6 +6042,46 @@
           </mc:Fallback>
         </mc:AlternateContent>
       </w:r>
+    </w:p>
+    <w:p>
+      <w:pPr>
+        <w:rPr>
+          <w:rFonts w:ascii="Calibri" w:eastAsia="Calibri" w:hAnsi="Calibri" w:cs="Courier New"/>
+          <w:sz w:val="18"/>
+          <w:szCs w:val="18"/>
+          <w:lang w:val="es-ES" w:eastAsia="es-ES_tradnl"/>
+        </w:rPr>
+      </w:pPr>
+    </w:p>
+    <w:p>
+      <w:pPr>
+        <w:rPr>
+          <w:rFonts w:ascii="Calibri" w:eastAsia="Calibri" w:hAnsi="Calibri" w:cs="Courier New"/>
+          <w:sz w:val="18"/>
+          <w:szCs w:val="18"/>
+          <w:lang w:val="es-ES" w:eastAsia="es-ES_tradnl"/>
+        </w:rPr>
+      </w:pPr>
+    </w:p>
+    <w:p>
+      <w:pPr>
+        <w:rPr>
+          <w:rFonts w:ascii="Calibri" w:eastAsia="Calibri" w:hAnsi="Calibri" w:cs="Courier New"/>
+          <w:sz w:val="18"/>
+          <w:szCs w:val="18"/>
+          <w:lang w:val="es-ES" w:eastAsia="es-ES_tradnl"/>
+        </w:rPr>
+      </w:pPr>
+    </w:p>
+    <w:p>
+      <w:pPr>
+        <w:rPr>
+          <w:rFonts w:ascii="Calibri" w:eastAsia="Calibri" w:hAnsi="Calibri" w:cs="Courier New"/>
+          <w:sz w:val="18"/>
+          <w:szCs w:val="18"/>
+          <w:lang w:val="es-ES" w:eastAsia="es-ES_tradnl"/>
+        </w:rPr>
+      </w:pPr>
       <w:r>
         <w:rPr>
           <w:rFonts w:asciiTheme="minorHAnsi" w:hAnsiTheme="minorHAnsi" w:cstheme="minorHAnsi"/>
@@ -5829,169 +6091,66 @@
         <mc:AlternateContent>
           <mc:Choice Requires="wps">
             <w:drawing>
-              <wp:anchor distT="0" distB="0" distL="114300" distR="114300" simplePos="0" relativeHeight="251698176" behindDoc="0" locked="0" layoutInCell="1" allowOverlap="1" wp14:anchorId="4043A883" wp14:editId="1AF08DCF">
+              <wp:anchor distT="0" distB="0" distL="114300" distR="114300" simplePos="0" relativeHeight="251627520" behindDoc="1" locked="0" layoutInCell="1" allowOverlap="1" wp14:anchorId="62A93529" wp14:editId="3AC6DFA7">
                 <wp:simplePos x="0" y="0"/>
-                <wp:positionH relativeFrom="page">
-                  <wp:posOffset>3322955</wp:posOffset>
+                <wp:positionH relativeFrom="column">
+                  <wp:posOffset>2487966</wp:posOffset>
                 </wp:positionH>
                 <wp:positionV relativeFrom="paragraph">
-                  <wp:posOffset>5086350</wp:posOffset>
+                  <wp:posOffset>67179</wp:posOffset>
                 </wp:positionV>
-                <wp:extent cx="3821430" cy="956310"/>
-                <wp:effectExtent l="0" t="0" r="0" b="0"/>
+                <wp:extent cx="3452495" cy="302260"/>
+                <wp:effectExtent l="0" t="0" r="0" b="2540"/>
                 <wp:wrapNone/>
-                <wp:docPr id="37" name="Cuadro de texto 6"/>
+                <wp:docPr id="44" name="Rectangle 48"/>
                 <wp:cNvGraphicFramePr>
                   <a:graphicFrameLocks xmlns:a="http://schemas.openxmlformats.org/drawingml/2006/main"/>
                 </wp:cNvGraphicFramePr>
                 <a:graphic xmlns:a="http://schemas.openxmlformats.org/drawingml/2006/main">
                   <a:graphicData uri="http://schemas.microsoft.com/office/word/2010/wordprocessingShape">
                     <wps:wsp>
-                      <wps:cNvSpPr txBox="1">
+                      <wps:cNvSpPr>
                         <a:spLocks noChangeArrowheads="1"/>
                       </wps:cNvSpPr>
                       <wps:spPr bwMode="auto">
                         <a:xfrm>
                           <a:off x="0" y="0"/>
-                          <a:ext cx="3821430" cy="956310"/>
+                          <a:ext cx="3452495" cy="302260"/>
                         </a:xfrm>
                         <a:prstGeom prst="rect">
                           <a:avLst/>
                         </a:prstGeom>
-                        <a:noFill/>
+                        <a:solidFill>
+                          <a:srgbClr val="F9EDCB"/>
+                        </a:solidFill>
                         <a:ln>
                           <a:noFill/>
                         </a:ln>
-                        <a:extLst>
-                          <a:ext uri="{909E8E84-426E-40DD-AFC4-6F175D3DCCD1}">
-                            <a14:hiddenFill xmlns:a14="http://schemas.microsoft.com/office/drawing/2010/main">
-                              <a:solidFill>
-                                <a:srgbClr val="FFFFFF"/>
-                              </a:solidFill>
-                            </a14:hiddenFill>
-                          </a:ext>
-                          <a:ext uri="{91240B29-F687-4F45-9708-019B960494DF}">
-                            <a14:hiddenLine xmlns:a14="http://schemas.microsoft.com/office/drawing/2010/main" w="9525">
-                              <a:solidFill>
-                                <a:srgbClr val="000000"/>
-                              </a:solidFill>
-                              <a:miter lim="800000"/>
-                              <a:headEnd/>
-                              <a:tailEnd/>
-                            </a14:hiddenLine>
-                          </a:ext>
-                        </a:extLst>
                       </wps:spPr>
                       <wps:txbx>
                         <w:txbxContent>
                           <w:p>
                             <w:pPr>
-                              <w:spacing w:line="360" w:lineRule="auto"/>
-                              <w:rPr>
-                                <w:rFonts w:ascii="Arial" w:hAnsi="Arial" w:cs="Arial"/>
-                                <w:sz w:val="22"/>
-                                <w:lang w:val="es-ES"/>
+                              <w:rPr>
+                                <w:rFonts w:ascii="Arial" w:hAnsi="Arial" w:cs="Arial"/>
+                                <w:b/>
+                                <w:color w:val="484E5E"/>
+                                <w:lang w:val="en-US"/>
                               </w:rPr>
                             </w:pPr>
                             <w:r>
                               <w:rPr>
                                 <w:rFonts w:ascii="Arial" w:hAnsi="Arial" w:cs="Arial"/>
-                                <w:sz w:val="22"/>
-                                <w:lang w:val="es-ES"/>
-                              </w:rPr>
-                              <w:t>Español</w:t>
-                            </w:r>
-                            <w:r>
-                              <w:rPr>
-                                <w:rFonts w:ascii="Arial" w:hAnsi="Arial" w:cs="Arial"/>
-                                <w:sz w:val="22"/>
-                                <w:lang w:val="es-ES"/>
-                              </w:rPr>
-                              <w:t>:</w:t>
-                            </w:r>
-                            <w:r>
-                              <w:rPr>
-                                <w:rFonts w:ascii="Arial" w:hAnsi="Arial" w:cs="Arial"/>
-                                <w:sz w:val="22"/>
-                                <w:lang w:val="es-ES"/>
-                              </w:rPr>
-                              <w:t xml:space="preserve"> </w:t>
-                            </w:r>
-                            <w:r>
-                              <w:rPr>
-                                <w:rFonts w:ascii="Arial" w:hAnsi="Arial" w:cs="Arial"/>
-                                <w:sz w:val="22"/>
-                                <w:lang w:val="es-ES"/>
-                              </w:rPr>
-                              <w:t>Nativo</w:t>
-                            </w:r>
-                          </w:p>
-                          <w:p>
-                            <w:pPr>
-                              <w:spacing w:line="360" w:lineRule="auto"/>
-                              <w:rPr>
-                                <w:rFonts w:ascii="Arial" w:hAnsi="Arial" w:cs="Arial"/>
-                                <w:sz w:val="22"/>
-                                <w:lang w:val="es-ES"/>
-                              </w:rPr>
-                            </w:pPr>
-                            <w:r>
-                              <w:rPr>
-                                <w:rFonts w:ascii="Arial" w:hAnsi="Arial" w:cs="Arial"/>
-                                <w:sz w:val="22"/>
-                                <w:lang w:val="es-ES"/>
-                              </w:rPr>
-                              <w:t>Inglés</w:t>
-                            </w:r>
-                            <w:r>
-                              <w:rPr>
-                                <w:rFonts w:ascii="Arial" w:hAnsi="Arial" w:cs="Arial"/>
-                                <w:sz w:val="22"/>
-                                <w:lang w:val="es-ES"/>
-                              </w:rPr>
-                              <w:t>:</w:t>
-                            </w:r>
-                            <w:r>
-                              <w:rPr>
-                                <w:rFonts w:ascii="Arial" w:hAnsi="Arial" w:cs="Arial"/>
-                                <w:sz w:val="22"/>
-                                <w:lang w:val="es-ES"/>
-                              </w:rPr>
-                              <w:t xml:space="preserve"> </w:t>
-                            </w:r>
-                            <w:r>
-                              <w:rPr>
-                                <w:rFonts w:ascii="Arial" w:hAnsi="Arial" w:cs="Arial"/>
-                                <w:sz w:val="22"/>
-                                <w:lang w:val="es-ES"/>
-                              </w:rPr>
-                              <w:t>Avanzado</w:t>
-                            </w:r>
-                          </w:p>
-                          <w:p>
-                            <w:pPr>
-                              <w:spacing w:line="360" w:lineRule="auto"/>
-                              <w:rPr>
-                                <w:rFonts w:ascii="Arial" w:hAnsi="Arial" w:cs="Arial"/>
-                                <w:sz w:val="22"/>
-                                <w:lang w:val="es-ES"/>
-                              </w:rPr>
-                            </w:pPr>
-                          </w:p>
-                          <w:p>
-                            <w:pPr>
-                              <w:spacing w:line="360" w:lineRule="auto"/>
-                              <w:jc w:val="center"/>
-                              <w:rPr>
-                                <w:rFonts w:ascii="Arial" w:hAnsi="Arial" w:cs="Arial"/>
-                                <w:sz w:val="22"/>
-                                <w:lang w:val="es-ES"/>
-                              </w:rPr>
-                            </w:pPr>
+                                <w:b/>
+                                <w:color w:val="484E5E"/>
+                                <w:lang w:val="en-US"/>
+                              </w:rPr>
+                              <w:t>EDUCACIÓN</w:t>
+                            </w:r>
                           </w:p>
                         </w:txbxContent>
                       </wps:txbx>
-                      <wps:bodyPr rot="0" vert="horz" wrap="square" lIns="91440" tIns="91440" rIns="91440" bIns="91440" anchor="t" anchorCtr="0" upright="1">
+                      <wps:bodyPr rot="0" vert="horz" wrap="square" lIns="91440" tIns="45720" rIns="91440" bIns="45720" anchor="ctr" anchorCtr="0" upright="1">
                         <a:noAutofit/>
                       </wps:bodyPr>
                     </wps:wsp>
@@ -6008,122 +6167,75 @@
           </mc:Choice>
           <mc:Fallback>
             <w:pict>
-              <v:shape w14:anchorId="4043A883" id="_x0000_s1037" type="#_x0000_t202" style="position:absolute;left:0;text-align:left;margin-left:261.65pt;margin-top:400.5pt;width:300.9pt;height:75.3pt;z-index:251698176;visibility:visible;mso-wrap-style:square;mso-width-percent:0;mso-height-percent:0;mso-wrap-distance-left:9pt;mso-wrap-distance-top:0;mso-wrap-distance-right:9pt;mso-wrap-distance-bottom:0;mso-position-horizontal:absolute;mso-position-horizontal-relative:page;mso-position-vertical:absolute;mso-position-vertical-relative:text;mso-width-percent:0;mso-height-percent:0;mso-width-relative:page;mso-height-relative:page;v-text-anchor:top" o:gfxdata="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" filled="f" stroked="f">
-                <v:textbox inset=",7.2pt,,7.2pt">
+              <v:rect w14:anchorId="62A93529" id="_x0000_s1039" style="position:absolute;margin-left:195.9pt;margin-top:5.3pt;width:271.85pt;height:23.8pt;z-index:-251688960;visibility:visible;mso-wrap-style:square;mso-width-percent:0;mso-height-percent:0;mso-wrap-distance-left:9pt;mso-wrap-distance-top:0;mso-wrap-distance-right:9pt;mso-wrap-distance-bottom:0;mso-position-horizontal:absolute;mso-position-horizontal-relative:text;mso-position-vertical:absolute;mso-position-vertical-relative:text;mso-width-percent:0;mso-height-percent:0;mso-width-relative:page;mso-height-relative:page;v-text-anchor:middle" o:gfxdata="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" fillcolor="#f9edcb" stroked="f">
+                <v:textbox>
                   <w:txbxContent>
                     <w:p>
                       <w:pPr>
-                        <w:spacing w:line="360" w:lineRule="auto"/>
-                        <w:rPr>
-                          <w:rFonts w:ascii="Arial" w:hAnsi="Arial" w:cs="Arial"/>
-                          <w:sz w:val="22"/>
-                          <w:lang w:val="es-ES"/>
+                        <w:rPr>
+                          <w:rFonts w:ascii="Arial" w:hAnsi="Arial" w:cs="Arial"/>
+                          <w:b/>
+                          <w:color w:val="484E5E"/>
+                          <w:lang w:val="en-US"/>
                         </w:rPr>
                       </w:pPr>
                       <w:r>
                         <w:rPr>
                           <w:rFonts w:ascii="Arial" w:hAnsi="Arial" w:cs="Arial"/>
-                          <w:sz w:val="22"/>
-                          <w:lang w:val="es-ES"/>
-                        </w:rPr>
-                        <w:t>Español</w:t>
-                      </w:r>
-                      <w:r>
-                        <w:rPr>
-                          <w:rFonts w:ascii="Arial" w:hAnsi="Arial" w:cs="Arial"/>
-                          <w:sz w:val="22"/>
-                          <w:lang w:val="es-ES"/>
-                        </w:rPr>
-                        <w:t>:</w:t>
-                      </w:r>
-                      <w:r>
-                        <w:rPr>
-                          <w:rFonts w:ascii="Arial" w:hAnsi="Arial" w:cs="Arial"/>
-                          <w:sz w:val="22"/>
-                          <w:lang w:val="es-ES"/>
-                        </w:rPr>
-                        <w:t xml:space="preserve"> </w:t>
-                      </w:r>
-                      <w:r>
-                        <w:rPr>
-                          <w:rFonts w:ascii="Arial" w:hAnsi="Arial" w:cs="Arial"/>
-                          <w:sz w:val="22"/>
-                          <w:lang w:val="es-ES"/>
-                        </w:rPr>
-                        <w:t>Nativo</w:t>
-                      </w:r>
-                    </w:p>
-                    <w:p>
-                      <w:pPr>
-                        <w:spacing w:line="360" w:lineRule="auto"/>
-                        <w:rPr>
-                          <w:rFonts w:ascii="Arial" w:hAnsi="Arial" w:cs="Arial"/>
-                          <w:sz w:val="22"/>
-                          <w:lang w:val="es-ES"/>
-                        </w:rPr>
-                      </w:pPr>
-                      <w:r>
-                        <w:rPr>
-                          <w:rFonts w:ascii="Arial" w:hAnsi="Arial" w:cs="Arial"/>
-                          <w:sz w:val="22"/>
-                          <w:lang w:val="es-ES"/>
-                        </w:rPr>
-                        <w:t>Inglés</w:t>
-                      </w:r>
-                      <w:r>
-                        <w:rPr>
-                          <w:rFonts w:ascii="Arial" w:hAnsi="Arial" w:cs="Arial"/>
-                          <w:sz w:val="22"/>
-                          <w:lang w:val="es-ES"/>
-                        </w:rPr>
-                        <w:t>:</w:t>
-                      </w:r>
-                      <w:r>
-                        <w:rPr>
-                          <w:rFonts w:ascii="Arial" w:hAnsi="Arial" w:cs="Arial"/>
-                          <w:sz w:val="22"/>
-                          <w:lang w:val="es-ES"/>
-                        </w:rPr>
-                        <w:t xml:space="preserve"> </w:t>
-                      </w:r>
-                      <w:r>
-                        <w:rPr>
-                          <w:rFonts w:ascii="Arial" w:hAnsi="Arial" w:cs="Arial"/>
-                          <w:sz w:val="22"/>
-                          <w:lang w:val="es-ES"/>
-                        </w:rPr>
-                        <w:t>Avanzado</w:t>
-                      </w:r>
-                    </w:p>
-                    <w:p>
-                      <w:pPr>
-                        <w:spacing w:line="360" w:lineRule="auto"/>
-                        <w:rPr>
-                          <w:rFonts w:ascii="Arial" w:hAnsi="Arial" w:cs="Arial"/>
-                          <w:sz w:val="22"/>
-                          <w:lang w:val="es-ES"/>
-                        </w:rPr>
-                      </w:pPr>
-                    </w:p>
-                    <w:p>
-                      <w:pPr>
-                        <w:spacing w:line="360" w:lineRule="auto"/>
-                        <w:jc w:val="center"/>
-                        <w:rPr>
-                          <w:rFonts w:ascii="Arial" w:hAnsi="Arial" w:cs="Arial"/>
-                          <w:sz w:val="22"/>
-                          <w:lang w:val="es-ES"/>
-                        </w:rPr>
-                      </w:pPr>
+                          <w:b/>
+                          <w:color w:val="484E5E"/>
+                          <w:lang w:val="en-US"/>
+                        </w:rPr>
+                        <w:t>EDUCACIÓN</w:t>
+                      </w:r>
                     </w:p>
                   </w:txbxContent>
                 </v:textbox>
-                <w10:wrap anchorx="page"/>
-              </v:shape>
+              </v:rect>
             </w:pict>
           </mc:Fallback>
         </mc:AlternateContent>
       </w:r>
+    </w:p>
+    <w:p>
+      <w:pPr>
+        <w:rPr>
+          <w:rFonts w:ascii="Calibri" w:eastAsia="Calibri" w:hAnsi="Calibri" w:cs="Courier New"/>
+          <w:sz w:val="18"/>
+          <w:szCs w:val="18"/>
+          <w:lang w:val="es-ES" w:eastAsia="es-ES_tradnl"/>
+        </w:rPr>
+      </w:pPr>
+    </w:p>
+    <w:p>
+      <w:pPr>
+        <w:rPr>
+          <w:rFonts w:ascii="Calibri" w:eastAsia="Calibri" w:hAnsi="Calibri" w:cs="Courier New"/>
+          <w:sz w:val="18"/>
+          <w:szCs w:val="18"/>
+          <w:lang w:val="es-ES" w:eastAsia="es-ES_tradnl"/>
+        </w:rPr>
+      </w:pPr>
+    </w:p>
+    <w:p>
+      <w:pPr>
+        <w:rPr>
+          <w:rFonts w:ascii="Calibri" w:eastAsia="Calibri" w:hAnsi="Calibri" w:cs="Courier New"/>
+          <w:sz w:val="18"/>
+          <w:szCs w:val="18"/>
+          <w:lang w:val="es-ES" w:eastAsia="es-ES_tradnl"/>
+        </w:rPr>
+      </w:pPr>
+    </w:p>
+    <w:p>
+      <w:pPr>
+        <w:rPr>
+          <w:rFonts w:ascii="Calibri" w:eastAsia="Calibri" w:hAnsi="Calibri" w:cs="Courier New"/>
+          <w:sz w:val="18"/>
+          <w:szCs w:val="18"/>
+          <w:lang w:val="es-ES" w:eastAsia="es-ES_tradnl"/>
+        </w:rPr>
+      </w:pPr>
       <w:r>
         <w:rPr>
           <w:rFonts w:asciiTheme="minorHAnsi" w:hAnsiTheme="minorHAnsi" w:cstheme="minorHAnsi"/>
@@ -6133,13 +6245,1047 @@
         <mc:AlternateContent>
           <mc:Choice Requires="wps">
             <w:drawing>
-              <wp:anchor distT="0" distB="0" distL="114300" distR="114300" simplePos="0" relativeHeight="251702272" behindDoc="0" locked="0" layoutInCell="1" allowOverlap="1" wp14:anchorId="751CDC58" wp14:editId="19C31106">
+              <wp:anchor distT="0" distB="0" distL="114300" distR="114300" simplePos="0" relativeHeight="251622399" behindDoc="0" locked="0" layoutInCell="1" allowOverlap="1" wp14:anchorId="7E66BE50" wp14:editId="08C95B9B">
+                <wp:simplePos x="0" y="0"/>
+                <wp:positionH relativeFrom="margin">
+                  <wp:posOffset>2424430</wp:posOffset>
+                </wp:positionH>
+                <wp:positionV relativeFrom="paragraph">
+                  <wp:posOffset>12700</wp:posOffset>
+                </wp:positionV>
+                <wp:extent cx="3778250" cy="2390775"/>
+                <wp:effectExtent l="0" t="0" r="0" b="9525"/>
+                <wp:wrapNone/>
+                <wp:docPr id="22" name="Cuadro de texto 8"/>
+                <wp:cNvGraphicFramePr>
+                  <a:graphicFrameLocks xmlns:a="http://schemas.openxmlformats.org/drawingml/2006/main"/>
+                </wp:cNvGraphicFramePr>
+                <a:graphic xmlns:a="http://schemas.openxmlformats.org/drawingml/2006/main">
+                  <a:graphicData uri="http://schemas.microsoft.com/office/word/2010/wordprocessingShape">
+                    <wps:wsp>
+                      <wps:cNvSpPr txBox="1">
+                        <a:spLocks/>
+                      </wps:cNvSpPr>
+                      <wps:spPr>
+                        <a:xfrm>
+                          <a:off x="0" y="0"/>
+                          <a:ext cx="3778250" cy="2390775"/>
+                        </a:xfrm>
+                        <a:prstGeom prst="rect">
+                          <a:avLst/>
+                        </a:prstGeom>
+                        <a:noFill/>
+                        <a:ln>
+                          <a:noFill/>
+                        </a:ln>
+                        <a:effectLst/>
+                        <a:extLst>
+                          <a:ext uri="{C572A759-6A51-4108-AA02-DFA0A04FC94B}">
+                            <ma14:wrappingTextBoxFlag xmlns="" xmlns:mo="http://schemas.microsoft.com/office/mac/office/2008/main" xmlns:mv="urn:schemas-microsoft-com:mac:vml" xmlns:o="urn:schemas-microsoft-com:office:office" xmlns:v="urn:schemas-microsoft-com:vml" xmlns:w10="urn:schemas-microsoft-com:office:word" xmlns:w="http://schemas.openxmlformats.org/wordprocessingml/2006/main" xmlns:ma14="http://schemas.microsoft.com/office/mac/drawingml/2011/main"/>
+                          </a:ext>
+                        </a:extLst>
+                      </wps:spPr>
+                      <wps:txbx>
+                        <w:txbxContent>
+                          <w:p>
+                            <w:pPr>
+                              <w:rPr>
+                                <w:rFonts w:ascii="Arial" w:hAnsi="Arial" w:cs="Arial"/>
+                                <w:color w:val="262626" w:themeColor="text1" w:themeTint="D9"/>
+                                <w:sz w:val="22"/>
+                                <w:szCs w:val="22"/>
+                                <w:lang w:val="es-ES"/>
+                              </w:rPr>
+                            </w:pPr>
+                            <w:r>
+                              <w:rPr>
+                                <w:rFonts w:ascii="Arial" w:hAnsi="Arial" w:cs="Arial"/>
+                                <w:color w:val="262626" w:themeColor="text1" w:themeTint="D9"/>
+                                <w:sz w:val="22"/>
+                                <w:szCs w:val="22"/>
+                                <w:lang w:val="es-ES"/>
+                              </w:rPr>
+                              <w:t>Bachiller técnico en informática 2007 - 2011</w:t>
+                            </w:r>
+                          </w:p>
+                          <w:p>
+                            <w:pPr>
+                              <w:rPr>
+                                <w:rFonts w:ascii="Arial" w:hAnsi="Arial" w:cs="Arial"/>
+                                <w:color w:val="262626" w:themeColor="text1" w:themeTint="D9"/>
+                                <w:sz w:val="22"/>
+                                <w:szCs w:val="22"/>
+                                <w:lang w:val="es-ES"/>
+                              </w:rPr>
+                            </w:pPr>
+                            <w:r>
+                              <w:rPr>
+                                <w:rFonts w:ascii="Arial" w:hAnsi="Arial" w:cs="Arial"/>
+                                <w:color w:val="262626" w:themeColor="text1" w:themeTint="D9"/>
+                                <w:sz w:val="22"/>
+                                <w:szCs w:val="22"/>
+                                <w:lang w:val="es-ES"/>
+                              </w:rPr>
+                              <w:t>Escuela Mauricio Báez</w:t>
+                            </w:r>
+                          </w:p>
+                          <w:p>
+                            <w:pPr>
+                              <w:rPr>
+                                <w:rFonts w:ascii="Arial" w:hAnsi="Arial" w:cs="Arial"/>
+                                <w:color w:val="262626" w:themeColor="text1" w:themeTint="D9"/>
+                                <w:sz w:val="22"/>
+                                <w:szCs w:val="22"/>
+                                <w:lang w:val="es-ES"/>
+                              </w:rPr>
+                            </w:pPr>
+                          </w:p>
+                          <w:p>
+                            <w:pPr>
+                              <w:rPr>
+                                <w:rFonts w:ascii="Arial" w:hAnsi="Arial" w:cs="Arial"/>
+                                <w:color w:val="262626" w:themeColor="text1" w:themeTint="D9"/>
+                                <w:sz w:val="22"/>
+                                <w:szCs w:val="22"/>
+                                <w:lang w:val="es-ES"/>
+                              </w:rPr>
+                            </w:pPr>
+                            <w:r>
+                              <w:rPr>
+                                <w:rFonts w:ascii="Arial" w:hAnsi="Arial" w:cs="Arial"/>
+                                <w:color w:val="262626" w:themeColor="text1" w:themeTint="D9"/>
+                                <w:sz w:val="22"/>
+                                <w:szCs w:val="22"/>
+                                <w:lang w:val="es-ES"/>
+                              </w:rPr>
+                              <w:t>Universidad Autónoma de Santo Domingo.</w:t>
+                            </w:r>
+                            <w:r>
+                              <w:rPr>
+                                <w:rFonts w:ascii="Arial" w:hAnsi="Arial" w:cs="Arial"/>
+                                <w:color w:val="262626" w:themeColor="text1" w:themeTint="D9"/>
+                                <w:sz w:val="22"/>
+                                <w:szCs w:val="22"/>
+                                <w:lang w:val="es-ES"/>
+                              </w:rPr>
+                              <w:t xml:space="preserve"> (</w:t>
+                            </w:r>
+                            <w:r>
+                              <w:rPr>
+                                <w:rFonts w:ascii="Arial" w:hAnsi="Arial" w:cs="Arial"/>
+                                <w:b/>
+                                <w:bCs/>
+                                <w:color w:val="262626" w:themeColor="text1" w:themeTint="D9"/>
+                                <w:sz w:val="22"/>
+                                <w:szCs w:val="22"/>
+                                <w:lang w:val="es-ES"/>
+                              </w:rPr>
+                              <w:t>UASD</w:t>
+                            </w:r>
+                            <w:r>
+                              <w:rPr>
+                                <w:rFonts w:ascii="Arial" w:hAnsi="Arial" w:cs="Arial"/>
+                                <w:color w:val="262626" w:themeColor="text1" w:themeTint="D9"/>
+                                <w:sz w:val="22"/>
+                                <w:szCs w:val="22"/>
+                                <w:lang w:val="es-ES"/>
+                              </w:rPr>
+                              <w:t>)</w:t>
+                            </w:r>
+                          </w:p>
+                          <w:p>
+                            <w:pPr>
+                              <w:rPr>
+                                <w:rFonts w:ascii="Arial" w:hAnsi="Arial" w:cs="Arial"/>
+                                <w:color w:val="262626" w:themeColor="text1" w:themeTint="D9"/>
+                                <w:sz w:val="22"/>
+                                <w:szCs w:val="22"/>
+                                <w:lang w:val="es-ES"/>
+                              </w:rPr>
+                            </w:pPr>
+                          </w:p>
+                          <w:p>
+                            <w:pPr>
+                              <w:rPr>
+                                <w:rFonts w:ascii="Arial" w:hAnsi="Arial" w:cs="Arial"/>
+                                <w:color w:val="262626" w:themeColor="text1" w:themeTint="D9"/>
+                                <w:sz w:val="22"/>
+                                <w:szCs w:val="22"/>
+                                <w:lang w:val="es-ES"/>
+                              </w:rPr>
+                            </w:pPr>
+                            <w:r>
+                              <w:rPr>
+                                <w:rFonts w:ascii="Arial" w:hAnsi="Arial" w:cs="Arial"/>
+                                <w:color w:val="262626" w:themeColor="text1" w:themeTint="D9"/>
+                                <w:sz w:val="22"/>
+                                <w:szCs w:val="22"/>
+                                <w:lang w:val="es-ES"/>
+                              </w:rPr>
+                              <w:t>4</w:t>
+                            </w:r>
+                            <w:r>
+                              <w:rPr>
+                                <w:rFonts w:ascii="Arial" w:hAnsi="Arial" w:cs="Arial"/>
+                                <w:color w:val="262626" w:themeColor="text1" w:themeTint="D9"/>
+                                <w:sz w:val="22"/>
+                                <w:szCs w:val="22"/>
+                                <w:lang w:val="es-ES"/>
+                              </w:rPr>
+                              <w:t>to</w:t>
+                            </w:r>
+                            <w:r>
+                              <w:rPr>
+                                <w:rFonts w:ascii="Arial" w:hAnsi="Arial" w:cs="Arial"/>
+                                <w:color w:val="262626" w:themeColor="text1" w:themeTint="D9"/>
+                                <w:sz w:val="22"/>
+                                <w:szCs w:val="22"/>
+                                <w:lang w:val="es-ES"/>
+                              </w:rPr>
+                              <w:t xml:space="preserve"> Semestre en Lic. en informática</w:t>
+                            </w:r>
+                            <w:r>
+                              <w:rPr>
+                                <w:rFonts w:ascii="Arial" w:hAnsi="Arial" w:cs="Arial"/>
+                                <w:color w:val="262626" w:themeColor="text1" w:themeTint="D9"/>
+                                <w:sz w:val="22"/>
+                                <w:szCs w:val="22"/>
+                                <w:lang w:val="es-ES"/>
+                              </w:rPr>
+                              <w:t xml:space="preserve"> 2015 - 2017</w:t>
+                            </w:r>
+                          </w:p>
+                          <w:p>
+                            <w:pPr>
+                              <w:rPr>
+                                <w:rFonts w:ascii="Arial" w:hAnsi="Arial" w:cs="Arial"/>
+                                <w:color w:val="262626" w:themeColor="text1" w:themeTint="D9"/>
+                                <w:sz w:val="22"/>
+                                <w:szCs w:val="22"/>
+                                <w:lang w:val="es-ES"/>
+                              </w:rPr>
+                            </w:pPr>
+                          </w:p>
+                          <w:p>
+                            <w:pPr>
+                              <w:rPr>
+                                <w:rFonts w:ascii="Arial" w:hAnsi="Arial" w:cs="Arial"/>
+                                <w:color w:val="262626" w:themeColor="text1" w:themeTint="D9"/>
+                                <w:sz w:val="22"/>
+                                <w:szCs w:val="22"/>
+                                <w:lang w:val="es-ES"/>
+                              </w:rPr>
+                            </w:pPr>
+                            <w:r>
+                              <w:rPr>
+                                <w:rFonts w:ascii="Arial" w:hAnsi="Arial" w:cs="Arial"/>
+                                <w:color w:val="262626" w:themeColor="text1" w:themeTint="D9"/>
+                                <w:sz w:val="22"/>
+                                <w:szCs w:val="22"/>
+                                <w:lang w:val="es-ES"/>
+                              </w:rPr>
+                              <w:t xml:space="preserve">3er semestre en Lenguas </w:t>
+                            </w:r>
+                            <w:r>
+                              <w:rPr>
+                                <w:rFonts w:ascii="Arial" w:hAnsi="Arial" w:cs="Arial"/>
+                                <w:color w:val="262626" w:themeColor="text1" w:themeTint="D9"/>
+                                <w:sz w:val="22"/>
+                                <w:szCs w:val="22"/>
+                                <w:lang w:val="es-ES"/>
+                              </w:rPr>
+                              <w:t>Modernas</w:t>
+                            </w:r>
+                            <w:r>
+                              <w:rPr>
+                                <w:rFonts w:ascii="Arial" w:hAnsi="Arial" w:cs="Arial"/>
+                                <w:color w:val="262626" w:themeColor="text1" w:themeTint="D9"/>
+                                <w:sz w:val="22"/>
+                                <w:szCs w:val="22"/>
+                                <w:lang w:val="es-ES"/>
+                              </w:rPr>
+                              <w:t xml:space="preserve"> (ingles) 2019-2021</w:t>
+                            </w:r>
+                          </w:p>
+                          <w:p>
+                            <w:pPr>
+                              <w:rPr>
+                                <w:rFonts w:ascii="Arial" w:hAnsi="Arial" w:cs="Arial"/>
+                                <w:color w:val="262626" w:themeColor="text1" w:themeTint="D9"/>
+                                <w:sz w:val="22"/>
+                                <w:szCs w:val="22"/>
+                                <w:lang w:val="es-ES"/>
+                              </w:rPr>
+                            </w:pPr>
+                          </w:p>
+                          <w:p>
+                            <w:pPr>
+                              <w:rPr>
+                                <w:rFonts w:ascii="Arial" w:hAnsi="Arial" w:cs="Arial"/>
+                                <w:color w:val="262626" w:themeColor="text1" w:themeTint="D9"/>
+                                <w:sz w:val="22"/>
+                                <w:szCs w:val="22"/>
+                                <w:lang w:val="es-ES"/>
+                              </w:rPr>
+                            </w:pPr>
+                          </w:p>
+                          <w:p>
+                            <w:pPr>
+                              <w:rPr>
+                                <w:rFonts w:ascii="Arial" w:hAnsi="Arial" w:cs="Arial"/>
+                                <w:color w:val="262626" w:themeColor="text1" w:themeTint="D9"/>
+                                <w:sz w:val="22"/>
+                                <w:szCs w:val="22"/>
+                                <w:lang w:val="es-ES"/>
+                              </w:rPr>
+                            </w:pPr>
+                            <w:r>
+                              <w:rPr>
+                                <w:rFonts w:ascii="Arial" w:hAnsi="Arial" w:cs="Arial"/>
+                                <w:color w:val="262626" w:themeColor="text1" w:themeTint="D9"/>
+                                <w:sz w:val="22"/>
+                                <w:szCs w:val="22"/>
+                                <w:lang w:val="es-ES"/>
+                              </w:rPr>
+                              <w:t>Dominico-Americano Gregorio Hernández</w:t>
+                            </w:r>
+                          </w:p>
+                          <w:p>
+                            <w:pPr>
+                              <w:rPr>
+                                <w:rFonts w:ascii="Arial" w:hAnsi="Arial" w:cs="Arial"/>
+                                <w:color w:val="262626" w:themeColor="text1" w:themeTint="D9"/>
+                                <w:sz w:val="22"/>
+                                <w:szCs w:val="22"/>
+                                <w:lang w:val="es-ES"/>
+                              </w:rPr>
+                            </w:pPr>
+                          </w:p>
+                          <w:p>
+                            <w:pPr>
+                              <w:rPr>
+                                <w:rFonts w:ascii="Arial" w:hAnsi="Arial" w:cs="Arial"/>
+                                <w:color w:val="262626" w:themeColor="text1" w:themeTint="D9"/>
+                                <w:sz w:val="22"/>
+                                <w:szCs w:val="22"/>
+                                <w:lang w:val="es-ES"/>
+                              </w:rPr>
+                            </w:pPr>
+                            <w:r>
+                              <w:rPr>
+                                <w:rFonts w:ascii="Arial" w:hAnsi="Arial" w:cs="Arial"/>
+                                <w:color w:val="262626" w:themeColor="text1" w:themeTint="D9"/>
+                                <w:sz w:val="22"/>
+                                <w:szCs w:val="22"/>
+                                <w:lang w:val="es-ES"/>
+                              </w:rPr>
+                              <w:t xml:space="preserve">Ingles Por </w:t>
+                            </w:r>
+                            <w:r>
+                              <w:rPr>
+                                <w:rFonts w:ascii="Arial" w:hAnsi="Arial" w:cs="Arial"/>
+                                <w:color w:val="262626" w:themeColor="text1" w:themeTint="D9"/>
+                                <w:sz w:val="22"/>
+                                <w:szCs w:val="22"/>
+                                <w:lang w:val="es-ES"/>
+                              </w:rPr>
+                              <w:t>i</w:t>
+                            </w:r>
+                            <w:r>
+                              <w:rPr>
+                                <w:rFonts w:ascii="Arial" w:hAnsi="Arial" w:cs="Arial"/>
+                                <w:color w:val="262626" w:themeColor="text1" w:themeTint="D9"/>
+                                <w:sz w:val="22"/>
+                                <w:szCs w:val="22"/>
+                                <w:lang w:val="es-ES"/>
+                              </w:rPr>
+                              <w:t>n</w:t>
+                            </w:r>
+                            <w:r>
+                              <w:rPr>
+                                <w:rFonts w:ascii="Arial" w:hAnsi="Arial" w:cs="Arial"/>
+                                <w:color w:val="262626" w:themeColor="text1" w:themeTint="D9"/>
+                                <w:sz w:val="22"/>
+                                <w:szCs w:val="22"/>
+                                <w:lang w:val="es-ES"/>
+                              </w:rPr>
+                              <w:t>mersión</w:t>
+                            </w:r>
+                            <w:r>
+                              <w:rPr>
+                                <w:rFonts w:ascii="Arial" w:hAnsi="Arial" w:cs="Arial"/>
+                                <w:color w:val="262626" w:themeColor="text1" w:themeTint="D9"/>
+                                <w:sz w:val="22"/>
+                                <w:szCs w:val="22"/>
+                                <w:lang w:val="es-ES"/>
+                              </w:rPr>
+                              <w:t xml:space="preserve"> (</w:t>
+                            </w:r>
+                            <w:r>
+                              <w:rPr>
+                                <w:rFonts w:ascii="Arial" w:hAnsi="Arial" w:cs="Arial"/>
+                                <w:b/>
+                                <w:bCs/>
+                                <w:color w:val="262626" w:themeColor="text1" w:themeTint="D9"/>
+                                <w:sz w:val="22"/>
+                                <w:szCs w:val="22"/>
+                                <w:lang w:val="es-ES"/>
+                              </w:rPr>
+                              <w:t>MESCyT</w:t>
+                            </w:r>
+                            <w:r>
+                              <w:rPr>
+                                <w:rFonts w:ascii="Arial" w:hAnsi="Arial" w:cs="Arial"/>
+                                <w:color w:val="262626" w:themeColor="text1" w:themeTint="D9"/>
+                                <w:sz w:val="22"/>
+                                <w:szCs w:val="22"/>
+                                <w:lang w:val="es-ES"/>
+                              </w:rPr>
+                              <w:t>)</w:t>
+                            </w:r>
+                          </w:p>
+                          <w:p>
+                            <w:pPr>
+                              <w:rPr>
+                                <w:rFonts w:ascii="Arial" w:hAnsi="Arial" w:cs="Arial"/>
+                                <w:color w:val="262626" w:themeColor="text1" w:themeTint="D9"/>
+                                <w:sz w:val="22"/>
+                                <w:szCs w:val="22"/>
+                                <w:lang w:val="es-ES"/>
+                              </w:rPr>
+                            </w:pPr>
+                          </w:p>
+                          <w:p>
+                            <w:pPr>
+                              <w:rPr>
+                                <w:rFonts w:ascii="Arial" w:hAnsi="Arial" w:cs="Arial"/>
+                                <w:color w:val="262626" w:themeColor="text1" w:themeTint="D9"/>
+                                <w:sz w:val="20"/>
+                                <w:szCs w:val="20"/>
+                                <w:lang w:val="es-ES"/>
+                              </w:rPr>
+                            </w:pPr>
+                          </w:p>
+                          <w:p>
+                            <w:pPr>
+                              <w:rPr>
+                                <w:rFonts w:ascii="Arial" w:hAnsi="Arial" w:cs="Arial"/>
+                                <w:color w:val="262626" w:themeColor="text1" w:themeTint="D9"/>
+                                <w:sz w:val="20"/>
+                                <w:szCs w:val="20"/>
+                                <w:lang w:val="es-ES"/>
+                              </w:rPr>
+                            </w:pPr>
+                          </w:p>
+                        </w:txbxContent>
+                      </wps:txbx>
+                      <wps:bodyPr rot="0" spcFirstLastPara="0" vertOverflow="overflow" horzOverflow="overflow" vert="horz" wrap="square" lIns="91440" tIns="45720" rIns="91440" bIns="45720" numCol="1" spcCol="0" rtlCol="0" fromWordArt="0" anchor="t" anchorCtr="0" forceAA="0" compatLnSpc="1">
+                        <a:prstTxWarp prst="textNoShape">
+                          <a:avLst/>
+                        </a:prstTxWarp>
+                        <a:noAutofit/>
+                      </wps:bodyPr>
+                    </wps:wsp>
+                  </a:graphicData>
+                </a:graphic>
+                <wp14:sizeRelH relativeFrom="margin">
+                  <wp14:pctWidth>0</wp14:pctWidth>
+                </wp14:sizeRelH>
+                <wp14:sizeRelV relativeFrom="margin">
+                  <wp14:pctHeight>0</wp14:pctHeight>
+                </wp14:sizeRelV>
+              </wp:anchor>
+            </w:drawing>
+          </mc:Choice>
+          <mc:Fallback>
+            <w:pict>
+              <v:shape w14:anchorId="7E66BE50" id="_x0000_s1040" type="#_x0000_t202" style="position:absolute;margin-left:190.9pt;margin-top:1pt;width:297.5pt;height:188.25pt;z-index:251622399;visibility:visible;mso-wrap-style:square;mso-width-percent:0;mso-height-percent:0;mso-wrap-distance-left:9pt;mso-wrap-distance-top:0;mso-wrap-distance-right:9pt;mso-wrap-distance-bottom:0;mso-position-horizontal:absolute;mso-position-horizontal-relative:margin;mso-position-vertical:absolute;mso-position-vertical-relative:text;mso-width-percent:0;mso-height-percent:0;mso-width-relative:margin;mso-height-relative:margin;v-text-anchor:top" o:gfxdata="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" filled="f" stroked="f">
+                <v:textbox>
+                  <w:txbxContent>
+                    <w:p>
+                      <w:pPr>
+                        <w:rPr>
+                          <w:rFonts w:ascii="Arial" w:hAnsi="Arial" w:cs="Arial"/>
+                          <w:color w:val="262626" w:themeColor="text1" w:themeTint="D9"/>
+                          <w:sz w:val="22"/>
+                          <w:szCs w:val="22"/>
+                          <w:lang w:val="es-ES"/>
+                        </w:rPr>
+                      </w:pPr>
+                      <w:r>
+                        <w:rPr>
+                          <w:rFonts w:ascii="Arial" w:hAnsi="Arial" w:cs="Arial"/>
+                          <w:color w:val="262626" w:themeColor="text1" w:themeTint="D9"/>
+                          <w:sz w:val="22"/>
+                          <w:szCs w:val="22"/>
+                          <w:lang w:val="es-ES"/>
+                        </w:rPr>
+                        <w:t>Bachiller técnico en informática 2007 - 2011</w:t>
+                      </w:r>
+                    </w:p>
+                    <w:p>
+                      <w:pPr>
+                        <w:rPr>
+                          <w:rFonts w:ascii="Arial" w:hAnsi="Arial" w:cs="Arial"/>
+                          <w:color w:val="262626" w:themeColor="text1" w:themeTint="D9"/>
+                          <w:sz w:val="22"/>
+                          <w:szCs w:val="22"/>
+                          <w:lang w:val="es-ES"/>
+                        </w:rPr>
+                      </w:pPr>
+                      <w:r>
+                        <w:rPr>
+                          <w:rFonts w:ascii="Arial" w:hAnsi="Arial" w:cs="Arial"/>
+                          <w:color w:val="262626" w:themeColor="text1" w:themeTint="D9"/>
+                          <w:sz w:val="22"/>
+                          <w:szCs w:val="22"/>
+                          <w:lang w:val="es-ES"/>
+                        </w:rPr>
+                        <w:t>Escuela Mauricio Báez</w:t>
+                      </w:r>
+                    </w:p>
+                    <w:p>
+                      <w:pPr>
+                        <w:rPr>
+                          <w:rFonts w:ascii="Arial" w:hAnsi="Arial" w:cs="Arial"/>
+                          <w:color w:val="262626" w:themeColor="text1" w:themeTint="D9"/>
+                          <w:sz w:val="22"/>
+                          <w:szCs w:val="22"/>
+                          <w:lang w:val="es-ES"/>
+                        </w:rPr>
+                      </w:pPr>
+                    </w:p>
+                    <w:p>
+                      <w:pPr>
+                        <w:rPr>
+                          <w:rFonts w:ascii="Arial" w:hAnsi="Arial" w:cs="Arial"/>
+                          <w:color w:val="262626" w:themeColor="text1" w:themeTint="D9"/>
+                          <w:sz w:val="22"/>
+                          <w:szCs w:val="22"/>
+                          <w:lang w:val="es-ES"/>
+                        </w:rPr>
+                      </w:pPr>
+                      <w:r>
+                        <w:rPr>
+                          <w:rFonts w:ascii="Arial" w:hAnsi="Arial" w:cs="Arial"/>
+                          <w:color w:val="262626" w:themeColor="text1" w:themeTint="D9"/>
+                          <w:sz w:val="22"/>
+                          <w:szCs w:val="22"/>
+                          <w:lang w:val="es-ES"/>
+                        </w:rPr>
+                        <w:t>Universidad Autónoma de Santo Domingo.</w:t>
+                      </w:r>
+                      <w:r>
+                        <w:rPr>
+                          <w:rFonts w:ascii="Arial" w:hAnsi="Arial" w:cs="Arial"/>
+                          <w:color w:val="262626" w:themeColor="text1" w:themeTint="D9"/>
+                          <w:sz w:val="22"/>
+                          <w:szCs w:val="22"/>
+                          <w:lang w:val="es-ES"/>
+                        </w:rPr>
+                        <w:t xml:space="preserve"> (</w:t>
+                      </w:r>
+                      <w:r>
+                        <w:rPr>
+                          <w:rFonts w:ascii="Arial" w:hAnsi="Arial" w:cs="Arial"/>
+                          <w:b/>
+                          <w:bCs/>
+                          <w:color w:val="262626" w:themeColor="text1" w:themeTint="D9"/>
+                          <w:sz w:val="22"/>
+                          <w:szCs w:val="22"/>
+                          <w:lang w:val="es-ES"/>
+                        </w:rPr>
+                        <w:t>UASD</w:t>
+                      </w:r>
+                      <w:r>
+                        <w:rPr>
+                          <w:rFonts w:ascii="Arial" w:hAnsi="Arial" w:cs="Arial"/>
+                          <w:color w:val="262626" w:themeColor="text1" w:themeTint="D9"/>
+                          <w:sz w:val="22"/>
+                          <w:szCs w:val="22"/>
+                          <w:lang w:val="es-ES"/>
+                        </w:rPr>
+                        <w:t>)</w:t>
+                      </w:r>
+                    </w:p>
+                    <w:p>
+                      <w:pPr>
+                        <w:rPr>
+                          <w:rFonts w:ascii="Arial" w:hAnsi="Arial" w:cs="Arial"/>
+                          <w:color w:val="262626" w:themeColor="text1" w:themeTint="D9"/>
+                          <w:sz w:val="22"/>
+                          <w:szCs w:val="22"/>
+                          <w:lang w:val="es-ES"/>
+                        </w:rPr>
+                      </w:pPr>
+                    </w:p>
+                    <w:p>
+                      <w:pPr>
+                        <w:rPr>
+                          <w:rFonts w:ascii="Arial" w:hAnsi="Arial" w:cs="Arial"/>
+                          <w:color w:val="262626" w:themeColor="text1" w:themeTint="D9"/>
+                          <w:sz w:val="22"/>
+                          <w:szCs w:val="22"/>
+                          <w:lang w:val="es-ES"/>
+                        </w:rPr>
+                      </w:pPr>
+                      <w:r>
+                        <w:rPr>
+                          <w:rFonts w:ascii="Arial" w:hAnsi="Arial" w:cs="Arial"/>
+                          <w:color w:val="262626" w:themeColor="text1" w:themeTint="D9"/>
+                          <w:sz w:val="22"/>
+                          <w:szCs w:val="22"/>
+                          <w:lang w:val="es-ES"/>
+                        </w:rPr>
+                        <w:t>4</w:t>
+                      </w:r>
+                      <w:r>
+                        <w:rPr>
+                          <w:rFonts w:ascii="Arial" w:hAnsi="Arial" w:cs="Arial"/>
+                          <w:color w:val="262626" w:themeColor="text1" w:themeTint="D9"/>
+                          <w:sz w:val="22"/>
+                          <w:szCs w:val="22"/>
+                          <w:lang w:val="es-ES"/>
+                        </w:rPr>
+                        <w:t>to</w:t>
+                      </w:r>
+                      <w:r>
+                        <w:rPr>
+                          <w:rFonts w:ascii="Arial" w:hAnsi="Arial" w:cs="Arial"/>
+                          <w:color w:val="262626" w:themeColor="text1" w:themeTint="D9"/>
+                          <w:sz w:val="22"/>
+                          <w:szCs w:val="22"/>
+                          <w:lang w:val="es-ES"/>
+                        </w:rPr>
+                        <w:t xml:space="preserve"> Semestre en Lic. en informática</w:t>
+                      </w:r>
+                      <w:r>
+                        <w:rPr>
+                          <w:rFonts w:ascii="Arial" w:hAnsi="Arial" w:cs="Arial"/>
+                          <w:color w:val="262626" w:themeColor="text1" w:themeTint="D9"/>
+                          <w:sz w:val="22"/>
+                          <w:szCs w:val="22"/>
+                          <w:lang w:val="es-ES"/>
+                        </w:rPr>
+                        <w:t xml:space="preserve"> 2015 - 2017</w:t>
+                      </w:r>
+                    </w:p>
+                    <w:p>
+                      <w:pPr>
+                        <w:rPr>
+                          <w:rFonts w:ascii="Arial" w:hAnsi="Arial" w:cs="Arial"/>
+                          <w:color w:val="262626" w:themeColor="text1" w:themeTint="D9"/>
+                          <w:sz w:val="22"/>
+                          <w:szCs w:val="22"/>
+                          <w:lang w:val="es-ES"/>
+                        </w:rPr>
+                      </w:pPr>
+                    </w:p>
+                    <w:p>
+                      <w:pPr>
+                        <w:rPr>
+                          <w:rFonts w:ascii="Arial" w:hAnsi="Arial" w:cs="Arial"/>
+                          <w:color w:val="262626" w:themeColor="text1" w:themeTint="D9"/>
+                          <w:sz w:val="22"/>
+                          <w:szCs w:val="22"/>
+                          <w:lang w:val="es-ES"/>
+                        </w:rPr>
+                      </w:pPr>
+                      <w:r>
+                        <w:rPr>
+                          <w:rFonts w:ascii="Arial" w:hAnsi="Arial" w:cs="Arial"/>
+                          <w:color w:val="262626" w:themeColor="text1" w:themeTint="D9"/>
+                          <w:sz w:val="22"/>
+                          <w:szCs w:val="22"/>
+                          <w:lang w:val="es-ES"/>
+                        </w:rPr>
+                        <w:t xml:space="preserve">3er semestre en Lenguas </w:t>
+                      </w:r>
+                      <w:r>
+                        <w:rPr>
+                          <w:rFonts w:ascii="Arial" w:hAnsi="Arial" w:cs="Arial"/>
+                          <w:color w:val="262626" w:themeColor="text1" w:themeTint="D9"/>
+                          <w:sz w:val="22"/>
+                          <w:szCs w:val="22"/>
+                          <w:lang w:val="es-ES"/>
+                        </w:rPr>
+                        <w:t>Modernas</w:t>
+                      </w:r>
+                      <w:r>
+                        <w:rPr>
+                          <w:rFonts w:ascii="Arial" w:hAnsi="Arial" w:cs="Arial"/>
+                          <w:color w:val="262626" w:themeColor="text1" w:themeTint="D9"/>
+                          <w:sz w:val="22"/>
+                          <w:szCs w:val="22"/>
+                          <w:lang w:val="es-ES"/>
+                        </w:rPr>
+                        <w:t xml:space="preserve"> (ingles) 2019-2021</w:t>
+                      </w:r>
+                    </w:p>
+                    <w:p>
+                      <w:pPr>
+                        <w:rPr>
+                          <w:rFonts w:ascii="Arial" w:hAnsi="Arial" w:cs="Arial"/>
+                          <w:color w:val="262626" w:themeColor="text1" w:themeTint="D9"/>
+                          <w:sz w:val="22"/>
+                          <w:szCs w:val="22"/>
+                          <w:lang w:val="es-ES"/>
+                        </w:rPr>
+                      </w:pPr>
+                    </w:p>
+                    <w:p>
+                      <w:pPr>
+                        <w:rPr>
+                          <w:rFonts w:ascii="Arial" w:hAnsi="Arial" w:cs="Arial"/>
+                          <w:color w:val="262626" w:themeColor="text1" w:themeTint="D9"/>
+                          <w:sz w:val="22"/>
+                          <w:szCs w:val="22"/>
+                          <w:lang w:val="es-ES"/>
+                        </w:rPr>
+                      </w:pPr>
+                    </w:p>
+                    <w:p>
+                      <w:pPr>
+                        <w:rPr>
+                          <w:rFonts w:ascii="Arial" w:hAnsi="Arial" w:cs="Arial"/>
+                          <w:color w:val="262626" w:themeColor="text1" w:themeTint="D9"/>
+                          <w:sz w:val="22"/>
+                          <w:szCs w:val="22"/>
+                          <w:lang w:val="es-ES"/>
+                        </w:rPr>
+                      </w:pPr>
+                      <w:r>
+                        <w:rPr>
+                          <w:rFonts w:ascii="Arial" w:hAnsi="Arial" w:cs="Arial"/>
+                          <w:color w:val="262626" w:themeColor="text1" w:themeTint="D9"/>
+                          <w:sz w:val="22"/>
+                          <w:szCs w:val="22"/>
+                          <w:lang w:val="es-ES"/>
+                        </w:rPr>
+                        <w:t>Dominico-Americano Gregorio Hernández</w:t>
+                      </w:r>
+                    </w:p>
+                    <w:p>
+                      <w:pPr>
+                        <w:rPr>
+                          <w:rFonts w:ascii="Arial" w:hAnsi="Arial" w:cs="Arial"/>
+                          <w:color w:val="262626" w:themeColor="text1" w:themeTint="D9"/>
+                          <w:sz w:val="22"/>
+                          <w:szCs w:val="22"/>
+                          <w:lang w:val="es-ES"/>
+                        </w:rPr>
+                      </w:pPr>
+                    </w:p>
+                    <w:p>
+                      <w:pPr>
+                        <w:rPr>
+                          <w:rFonts w:ascii="Arial" w:hAnsi="Arial" w:cs="Arial"/>
+                          <w:color w:val="262626" w:themeColor="text1" w:themeTint="D9"/>
+                          <w:sz w:val="22"/>
+                          <w:szCs w:val="22"/>
+                          <w:lang w:val="es-ES"/>
+                        </w:rPr>
+                      </w:pPr>
+                      <w:r>
+                        <w:rPr>
+                          <w:rFonts w:ascii="Arial" w:hAnsi="Arial" w:cs="Arial"/>
+                          <w:color w:val="262626" w:themeColor="text1" w:themeTint="D9"/>
+                          <w:sz w:val="22"/>
+                          <w:szCs w:val="22"/>
+                          <w:lang w:val="es-ES"/>
+                        </w:rPr>
+                        <w:t xml:space="preserve">Ingles Por </w:t>
+                      </w:r>
+                      <w:r>
+                        <w:rPr>
+                          <w:rFonts w:ascii="Arial" w:hAnsi="Arial" w:cs="Arial"/>
+                          <w:color w:val="262626" w:themeColor="text1" w:themeTint="D9"/>
+                          <w:sz w:val="22"/>
+                          <w:szCs w:val="22"/>
+                          <w:lang w:val="es-ES"/>
+                        </w:rPr>
+                        <w:t>i</w:t>
+                      </w:r>
+                      <w:r>
+                        <w:rPr>
+                          <w:rFonts w:ascii="Arial" w:hAnsi="Arial" w:cs="Arial"/>
+                          <w:color w:val="262626" w:themeColor="text1" w:themeTint="D9"/>
+                          <w:sz w:val="22"/>
+                          <w:szCs w:val="22"/>
+                          <w:lang w:val="es-ES"/>
+                        </w:rPr>
+                        <w:t>n</w:t>
+                      </w:r>
+                      <w:r>
+                        <w:rPr>
+                          <w:rFonts w:ascii="Arial" w:hAnsi="Arial" w:cs="Arial"/>
+                          <w:color w:val="262626" w:themeColor="text1" w:themeTint="D9"/>
+                          <w:sz w:val="22"/>
+                          <w:szCs w:val="22"/>
+                          <w:lang w:val="es-ES"/>
+                        </w:rPr>
+                        <w:t>mersión</w:t>
+                      </w:r>
+                      <w:r>
+                        <w:rPr>
+                          <w:rFonts w:ascii="Arial" w:hAnsi="Arial" w:cs="Arial"/>
+                          <w:color w:val="262626" w:themeColor="text1" w:themeTint="D9"/>
+                          <w:sz w:val="22"/>
+                          <w:szCs w:val="22"/>
+                          <w:lang w:val="es-ES"/>
+                        </w:rPr>
+                        <w:t xml:space="preserve"> (</w:t>
+                      </w:r>
+                      <w:r>
+                        <w:rPr>
+                          <w:rFonts w:ascii="Arial" w:hAnsi="Arial" w:cs="Arial"/>
+                          <w:b/>
+                          <w:bCs/>
+                          <w:color w:val="262626" w:themeColor="text1" w:themeTint="D9"/>
+                          <w:sz w:val="22"/>
+                          <w:szCs w:val="22"/>
+                          <w:lang w:val="es-ES"/>
+                        </w:rPr>
+                        <w:t>MESCyT</w:t>
+                      </w:r>
+                      <w:r>
+                        <w:rPr>
+                          <w:rFonts w:ascii="Arial" w:hAnsi="Arial" w:cs="Arial"/>
+                          <w:color w:val="262626" w:themeColor="text1" w:themeTint="D9"/>
+                          <w:sz w:val="22"/>
+                          <w:szCs w:val="22"/>
+                          <w:lang w:val="es-ES"/>
+                        </w:rPr>
+                        <w:t>)</w:t>
+                      </w:r>
+                    </w:p>
+                    <w:p>
+                      <w:pPr>
+                        <w:rPr>
+                          <w:rFonts w:ascii="Arial" w:hAnsi="Arial" w:cs="Arial"/>
+                          <w:color w:val="262626" w:themeColor="text1" w:themeTint="D9"/>
+                          <w:sz w:val="22"/>
+                          <w:szCs w:val="22"/>
+                          <w:lang w:val="es-ES"/>
+                        </w:rPr>
+                      </w:pPr>
+                    </w:p>
+                    <w:p>
+                      <w:pPr>
+                        <w:rPr>
+                          <w:rFonts w:ascii="Arial" w:hAnsi="Arial" w:cs="Arial"/>
+                          <w:color w:val="262626" w:themeColor="text1" w:themeTint="D9"/>
+                          <w:sz w:val="20"/>
+                          <w:szCs w:val="20"/>
+                          <w:lang w:val="es-ES"/>
+                        </w:rPr>
+                      </w:pPr>
+                    </w:p>
+                    <w:p>
+                      <w:pPr>
+                        <w:rPr>
+                          <w:rFonts w:ascii="Arial" w:hAnsi="Arial" w:cs="Arial"/>
+                          <w:color w:val="262626" w:themeColor="text1" w:themeTint="D9"/>
+                          <w:sz w:val="20"/>
+                          <w:szCs w:val="20"/>
+                          <w:lang w:val="es-ES"/>
+                        </w:rPr>
+                      </w:pPr>
+                    </w:p>
+                  </w:txbxContent>
+                </v:textbox>
+                <w10:wrap anchorx="margin"/>
+              </v:shape>
+            </w:pict>
+          </mc:Fallback>
+        </mc:AlternateContent>
+      </w:r>
+    </w:p>
+    <w:p>
+      <w:pPr>
+        <w:rPr>
+          <w:rFonts w:ascii="Calibri" w:eastAsia="Calibri" w:hAnsi="Calibri" w:cs="Courier New"/>
+          <w:sz w:val="18"/>
+          <w:szCs w:val="18"/>
+          <w:lang w:val="es-ES" w:eastAsia="es-ES_tradnl"/>
+        </w:rPr>
+      </w:pPr>
+    </w:p>
+    <w:p>
+      <w:pPr>
+        <w:rPr>
+          <w:rFonts w:ascii="Calibri" w:eastAsia="Calibri" w:hAnsi="Calibri" w:cs="Courier New"/>
+          <w:sz w:val="18"/>
+          <w:szCs w:val="18"/>
+          <w:lang w:val="es-ES" w:eastAsia="es-ES_tradnl"/>
+        </w:rPr>
+      </w:pPr>
+    </w:p>
+    <w:p>
+      <w:pPr>
+        <w:rPr>
+          <w:rFonts w:ascii="Calibri" w:eastAsia="Calibri" w:hAnsi="Calibri" w:cs="Courier New"/>
+          <w:sz w:val="18"/>
+          <w:szCs w:val="18"/>
+          <w:lang w:val="es-ES" w:eastAsia="es-ES_tradnl"/>
+        </w:rPr>
+      </w:pPr>
+    </w:p>
+    <w:p>
+      <w:pPr>
+        <w:rPr>
+          <w:rFonts w:ascii="Calibri" w:eastAsia="Calibri" w:hAnsi="Calibri" w:cs="Courier New"/>
+          <w:sz w:val="18"/>
+          <w:szCs w:val="18"/>
+          <w:lang w:val="es-ES" w:eastAsia="es-ES_tradnl"/>
+        </w:rPr>
+      </w:pPr>
+    </w:p>
+    <w:p>
+      <w:pPr>
+        <w:rPr>
+          <w:rFonts w:ascii="Calibri" w:eastAsia="Calibri" w:hAnsi="Calibri" w:cs="Courier New"/>
+          <w:sz w:val="18"/>
+          <w:szCs w:val="18"/>
+          <w:lang w:val="es-ES" w:eastAsia="es-ES_tradnl"/>
+        </w:rPr>
+      </w:pPr>
+    </w:p>
+    <w:p>
+      <w:pPr>
+        <w:rPr>
+          <w:rFonts w:ascii="Calibri" w:eastAsia="Calibri" w:hAnsi="Calibri" w:cs="Courier New"/>
+          <w:sz w:val="18"/>
+          <w:szCs w:val="18"/>
+          <w:lang w:val="es-ES" w:eastAsia="es-ES_tradnl"/>
+        </w:rPr>
+      </w:pPr>
+    </w:p>
+    <w:p>
+      <w:pPr>
+        <w:rPr>
+          <w:rFonts w:ascii="Calibri" w:eastAsia="Calibri" w:hAnsi="Calibri" w:cs="Courier New"/>
+          <w:sz w:val="18"/>
+          <w:szCs w:val="18"/>
+          <w:lang w:val="es-ES" w:eastAsia="es-ES_tradnl"/>
+        </w:rPr>
+      </w:pPr>
+    </w:p>
+    <w:p>
+      <w:pPr>
+        <w:rPr>
+          <w:rFonts w:ascii="Calibri" w:eastAsia="Calibri" w:hAnsi="Calibri" w:cs="Courier New"/>
+          <w:sz w:val="18"/>
+          <w:szCs w:val="18"/>
+          <w:lang w:val="es-ES" w:eastAsia="es-ES_tradnl"/>
+        </w:rPr>
+      </w:pPr>
+    </w:p>
+    <w:p>
+      <w:pPr>
+        <w:rPr>
+          <w:rFonts w:ascii="Calibri" w:eastAsia="Calibri" w:hAnsi="Calibri" w:cs="Courier New"/>
+          <w:sz w:val="18"/>
+          <w:szCs w:val="18"/>
+          <w:lang w:val="es-ES" w:eastAsia="es-ES_tradnl"/>
+        </w:rPr>
+      </w:pPr>
+    </w:p>
+    <w:p>
+      <w:pPr>
+        <w:rPr>
+          <w:rFonts w:ascii="Calibri" w:eastAsia="Calibri" w:hAnsi="Calibri" w:cs="Courier New"/>
+          <w:sz w:val="18"/>
+          <w:szCs w:val="18"/>
+          <w:lang w:val="es-ES" w:eastAsia="es-ES_tradnl"/>
+        </w:rPr>
+      </w:pPr>
+    </w:p>
+    <w:p>
+      <w:pPr>
+        <w:rPr>
+          <w:rFonts w:ascii="Calibri" w:eastAsia="Calibri" w:hAnsi="Calibri" w:cs="Courier New"/>
+          <w:sz w:val="18"/>
+          <w:szCs w:val="18"/>
+          <w:lang w:val="es-ES" w:eastAsia="es-ES_tradnl"/>
+        </w:rPr>
+      </w:pPr>
+    </w:p>
+    <w:p>
+      <w:pPr>
+        <w:rPr>
+          <w:rFonts w:ascii="Calibri" w:eastAsia="Calibri" w:hAnsi="Calibri" w:cs="Courier New"/>
+          <w:sz w:val="18"/>
+          <w:szCs w:val="18"/>
+          <w:lang w:val="es-ES" w:eastAsia="es-ES_tradnl"/>
+        </w:rPr>
+      </w:pPr>
+    </w:p>
+    <w:p>
+      <w:pPr>
+        <w:rPr>
+          <w:rFonts w:ascii="Calibri" w:eastAsia="Calibri" w:hAnsi="Calibri" w:cs="Courier New"/>
+          <w:sz w:val="18"/>
+          <w:szCs w:val="18"/>
+          <w:lang w:val="es-ES" w:eastAsia="es-ES_tradnl"/>
+        </w:rPr>
+      </w:pPr>
+    </w:p>
+    <w:p>
+      <w:pPr>
+        <w:rPr>
+          <w:rFonts w:ascii="Calibri" w:eastAsia="Calibri" w:hAnsi="Calibri" w:cs="Courier New"/>
+          <w:sz w:val="18"/>
+          <w:szCs w:val="18"/>
+          <w:lang w:val="es-ES" w:eastAsia="es-ES_tradnl"/>
+        </w:rPr>
+      </w:pPr>
+    </w:p>
+    <w:p>
+      <w:pPr>
+        <w:rPr>
+          <w:rFonts w:ascii="Calibri" w:eastAsia="Calibri" w:hAnsi="Calibri" w:cs="Courier New"/>
+          <w:sz w:val="18"/>
+          <w:szCs w:val="18"/>
+          <w:lang w:val="es-ES" w:eastAsia="es-ES_tradnl"/>
+        </w:rPr>
+      </w:pPr>
+    </w:p>
+    <w:p>
+      <w:pPr>
+        <w:rPr>
+          <w:rFonts w:ascii="Calibri" w:eastAsia="Calibri" w:hAnsi="Calibri" w:cs="Courier New"/>
+          <w:sz w:val="18"/>
+          <w:szCs w:val="18"/>
+          <w:lang w:val="es-ES" w:eastAsia="es-ES_tradnl"/>
+        </w:rPr>
+      </w:pPr>
+    </w:p>
+    <w:p>
+      <w:pPr>
+        <w:rPr>
+          <w:rFonts w:ascii="Calibri" w:eastAsia="Calibri" w:hAnsi="Calibri" w:cs="Courier New"/>
+          <w:sz w:val="18"/>
+          <w:szCs w:val="18"/>
+          <w:lang w:val="es-ES" w:eastAsia="es-ES_tradnl"/>
+        </w:rPr>
+      </w:pPr>
+      <w:r>
+        <w:rPr>
+          <w:rFonts w:asciiTheme="minorHAnsi" w:hAnsiTheme="minorHAnsi" w:cstheme="minorHAnsi"/>
+          <w:noProof/>
+          <w:lang w:eastAsia="es-ES_tradnl"/>
+        </w:rPr>
+        <mc:AlternateContent>
+          <mc:Choice Requires="wps">
+            <w:drawing>
+              <wp:anchor distT="0" distB="0" distL="114300" distR="114300" simplePos="0" relativeHeight="251702272" behindDoc="0" locked="0" layoutInCell="1" allowOverlap="1" wp14:anchorId="751CDC58" wp14:editId="394880D5">
                 <wp:simplePos x="0" y="0"/>
                 <wp:positionH relativeFrom="column">
-                  <wp:posOffset>2228850</wp:posOffset>
+                  <wp:posOffset>2410903</wp:posOffset>
                 </wp:positionH>
                 <wp:positionV relativeFrom="paragraph">
-                  <wp:posOffset>4532630</wp:posOffset>
+                  <wp:posOffset>77327</wp:posOffset>
                 </wp:positionV>
                 <wp:extent cx="3452495" cy="302260"/>
                 <wp:effectExtent l="0" t="0" r="0" b="2540"/>
@@ -6209,7 +7355,7 @@
           </mc:Choice>
           <mc:Fallback>
             <w:pict>
-              <v:rect w14:anchorId="751CDC58" id="Rectangle 70" o:spid="_x0000_s1038" style="position:absolute;left:0;text-align:left;margin-left:175.5pt;margin-top:356.9pt;width:271.85pt;height:23.8pt;z-index:251702272;visibility:visible;mso-wrap-style:square;mso-width-percent:0;mso-height-percent:0;mso-wrap-distance-left:9pt;mso-wrap-distance-top:0;mso-wrap-distance-right:9pt;mso-wrap-distance-bottom:0;mso-position-horizontal:absolute;mso-position-horizontal-relative:text;mso-position-vertical:absolute;mso-position-vertical-relative:text;mso-width-percent:0;mso-height-percent:0;mso-width-relative:page;mso-height-relative:page;v-text-anchor:middle" o:gfxdata="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" fillcolor="#f9edcb" stroked="f">
+              <v:rect w14:anchorId="751CDC58" id="Rectangle 70" o:spid="_x0000_s1041" style="position:absolute;margin-left:189.85pt;margin-top:6.1pt;width:271.85pt;height:23.8pt;z-index:251702272;visibility:visible;mso-wrap-style:square;mso-width-percent:0;mso-height-percent:0;mso-wrap-distance-left:9pt;mso-wrap-distance-top:0;mso-wrap-distance-right:9pt;mso-wrap-distance-bottom:0;mso-position-horizontal:absolute;mso-position-horizontal-relative:text;mso-position-vertical:absolute;mso-position-vertical-relative:text;mso-width-percent:0;mso-height-percent:0;mso-width-relative:page;mso-height-relative:page;v-text-anchor:middle" o:gfxdata="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" fillcolor="#f9edcb" stroked="f">
                 <v:textbox>
                   <w:txbxContent>
                     <w:p>
@@ -6238,6 +7384,36 @@
           </mc:Fallback>
         </mc:AlternateContent>
       </w:r>
+    </w:p>
+    <w:p>
+      <w:pPr>
+        <w:rPr>
+          <w:rFonts w:ascii="Calibri" w:eastAsia="Calibri" w:hAnsi="Calibri" w:cs="Courier New"/>
+          <w:sz w:val="18"/>
+          <w:szCs w:val="18"/>
+          <w:lang w:val="es-ES" w:eastAsia="es-ES_tradnl"/>
+        </w:rPr>
+      </w:pPr>
+    </w:p>
+    <w:p>
+      <w:pPr>
+        <w:rPr>
+          <w:rFonts w:ascii="Calibri" w:eastAsia="Calibri" w:hAnsi="Calibri" w:cs="Courier New"/>
+          <w:sz w:val="18"/>
+          <w:szCs w:val="18"/>
+          <w:lang w:val="es-ES" w:eastAsia="es-ES_tradnl"/>
+        </w:rPr>
+      </w:pPr>
+    </w:p>
+    <w:p>
+      <w:pPr>
+        <w:rPr>
+          <w:rFonts w:ascii="Calibri" w:eastAsia="Calibri" w:hAnsi="Calibri" w:cs="Courier New"/>
+          <w:sz w:val="18"/>
+          <w:szCs w:val="18"/>
+          <w:lang w:val="es-ES" w:eastAsia="es-ES_tradnl"/>
+        </w:rPr>
+      </w:pPr>
       <w:r>
         <w:rPr>
           <w:rFonts w:asciiTheme="minorHAnsi" w:hAnsiTheme="minorHAnsi" w:cstheme="minorHAnsi"/>
@@ -6247,18 +7423,18 @@
         <mc:AlternateContent>
           <mc:Choice Requires="wps">
             <w:drawing>
-              <wp:anchor distT="0" distB="0" distL="114300" distR="114300" simplePos="0" relativeHeight="251622399" behindDoc="0" locked="0" layoutInCell="1" allowOverlap="1" wp14:anchorId="7E66BE50" wp14:editId="5FC6827E">
+              <wp:anchor distT="0" distB="0" distL="114300" distR="114300" simplePos="0" relativeHeight="251698176" behindDoc="0" locked="0" layoutInCell="1" allowOverlap="1" wp14:anchorId="4043A883" wp14:editId="023C000A">
                 <wp:simplePos x="0" y="0"/>
-                <wp:positionH relativeFrom="margin">
-                  <wp:posOffset>2253615</wp:posOffset>
+                <wp:positionH relativeFrom="page">
+                  <wp:posOffset>3474085</wp:posOffset>
                 </wp:positionH>
                 <wp:positionV relativeFrom="paragraph">
-                  <wp:posOffset>624205</wp:posOffset>
+                  <wp:posOffset>35140</wp:posOffset>
                 </wp:positionV>
-                <wp:extent cx="3778250" cy="3838575"/>
-                <wp:effectExtent l="0" t="0" r="0" b="9525"/>
+                <wp:extent cx="3821430" cy="666750"/>
+                <wp:effectExtent l="0" t="0" r="0" b="0"/>
                 <wp:wrapNone/>
-                <wp:docPr id="22" name="Cuadro de texto 8"/>
+                <wp:docPr id="37" name="Cuadro de texto 6"/>
                 <wp:cNvGraphicFramePr>
                   <a:graphicFrameLocks xmlns:a="http://schemas.openxmlformats.org/drawingml/2006/main"/>
                 </wp:cNvGraphicFramePr>
@@ -6266,12 +7442,12 @@
                   <a:graphicData uri="http://schemas.microsoft.com/office/word/2010/wordprocessingShape">
                     <wps:wsp>
                       <wps:cNvSpPr txBox="1">
-                        <a:spLocks/>
+                        <a:spLocks noChangeArrowheads="1"/>
                       </wps:cNvSpPr>
-                      <wps:spPr>
+                      <wps:spPr bwMode="auto">
                         <a:xfrm>
                           <a:off x="0" y="0"/>
-                          <a:ext cx="3778250" cy="3838575"/>
+                          <a:ext cx="3821430" cy="666750"/>
                         </a:xfrm>
                         <a:prstGeom prst="rect">
                           <a:avLst/>
@@ -6280,10 +7456,23 @@
                         <a:ln>
                           <a:noFill/>
                         </a:ln>
-                        <a:effectLst/>
                         <a:extLst>
-                          <a:ext uri="{C572A759-6A51-4108-AA02-DFA0A04FC94B}">
-                            <ma14:wrappingTextBoxFlag xmlns:ma14="http://schemas.microsoft.com/office/mac/drawingml/2011/main" xmlns:w="http://schemas.openxmlformats.org/wordprocessingml/2006/main" xmlns:w10="urn:schemas-microsoft-com:office:word" xmlns:v="urn:schemas-microsoft-com:vml" xmlns:o="urn:schemas-microsoft-com:office:office" xmlns:mv="urn:schemas-microsoft-com:mac:vml" xmlns:mo="http://schemas.microsoft.com/office/mac/office/2008/main" xmlns=""/>
+                          <a:ext uri="{909E8E84-426E-40DD-AFC4-6F175D3DCCD1}">
+                            <a14:hiddenFill xmlns:a14="http://schemas.microsoft.com/office/drawing/2010/main">
+                              <a:solidFill>
+                                <a:srgbClr val="FFFFFF"/>
+                              </a:solidFill>
+                            </a14:hiddenFill>
+                          </a:ext>
+                          <a:ext uri="{91240B29-F687-4F45-9708-019B960494DF}">
+                            <a14:hiddenLine xmlns:a14="http://schemas.microsoft.com/office/drawing/2010/main" w="9525">
+                              <a:solidFill>
+                                <a:srgbClr val="000000"/>
+                              </a:solidFill>
+                              <a:miter lim="800000"/>
+                              <a:headEnd/>
+                              <a:tailEnd/>
+                            </a14:hiddenLine>
                           </a:ext>
                         </a:extLst>
                       </wps:spPr>
@@ -6293,31 +7482,49 @@
                             <w:pPr>
                               <w:rPr>
                                 <w:rFonts w:ascii="Arial" w:hAnsi="Arial" w:cs="Arial"/>
-                                <w:color w:val="262626" w:themeColor="text1" w:themeTint="D9"/>
-                                <w:sz w:val="20"/>
-                                <w:szCs w:val="20"/>
-                                <w:lang w:val="es-ES"/>
+                                <w:sz w:val="22"/>
+                                <w:szCs w:val="22"/>
                               </w:rPr>
                             </w:pPr>
                             <w:r>
                               <w:rPr>
                                 <w:rFonts w:ascii="Arial" w:hAnsi="Arial" w:cs="Arial"/>
-                                <w:color w:val="262626" w:themeColor="text1" w:themeTint="D9"/>
-                                <w:sz w:val="20"/>
-                                <w:szCs w:val="20"/>
-                                <w:lang w:val="es-ES"/>
-                              </w:rPr>
-                              <w:t>Universidad Autónoma de Santo Domingo.</w:t>
+                                <w:sz w:val="22"/>
+                                <w:szCs w:val="22"/>
+                              </w:rPr>
+                              <w:t>Español</w:t>
+                            </w:r>
+                            <w:r>
+                              <w:rPr>
+                                <w:rFonts w:ascii="Arial" w:hAnsi="Arial" w:cs="Arial"/>
+                                <w:sz w:val="22"/>
+                                <w:szCs w:val="22"/>
+                              </w:rPr>
+                              <w:t>:</w:t>
+                            </w:r>
+                            <w:r>
+                              <w:rPr>
+                                <w:rFonts w:ascii="Arial" w:hAnsi="Arial" w:cs="Arial"/>
+                                <w:sz w:val="22"/>
+                                <w:szCs w:val="22"/>
+                              </w:rPr>
+                              <w:t xml:space="preserve"> </w:t>
+                            </w:r>
+                            <w:r>
+                              <w:rPr>
+                                <w:rFonts w:ascii="Arial" w:hAnsi="Arial" w:cs="Arial"/>
+                                <w:sz w:val="22"/>
+                                <w:szCs w:val="22"/>
+                              </w:rPr>
+                              <w:t>Nativo</w:t>
                             </w:r>
                           </w:p>
                           <w:p>
                             <w:pPr>
                               <w:rPr>
                                 <w:rFonts w:ascii="Arial" w:hAnsi="Arial" w:cs="Arial"/>
-                                <w:color w:val="262626" w:themeColor="text1" w:themeTint="D9"/>
-                                <w:sz w:val="20"/>
-                                <w:szCs w:val="20"/>
-                                <w:lang w:val="es-ES"/>
+                                <w:sz w:val="22"/>
+                                <w:szCs w:val="22"/>
                               </w:rPr>
                             </w:pPr>
                           </w:p>
@@ -6325,671 +7532,76 @@
                             <w:pPr>
                               <w:rPr>
                                 <w:rFonts w:ascii="Arial" w:hAnsi="Arial" w:cs="Arial"/>
-                                <w:color w:val="262626" w:themeColor="text1" w:themeTint="D9"/>
-                                <w:sz w:val="20"/>
-                                <w:szCs w:val="20"/>
-                                <w:lang w:val="es-ES"/>
+                                <w:sz w:val="22"/>
+                                <w:szCs w:val="22"/>
                               </w:rPr>
                             </w:pPr>
                             <w:r>
                               <w:rPr>
                                 <w:rFonts w:ascii="Arial" w:hAnsi="Arial" w:cs="Arial"/>
-                                <w:color w:val="262626" w:themeColor="text1" w:themeTint="D9"/>
-                                <w:sz w:val="20"/>
-                                <w:szCs w:val="20"/>
-                                <w:lang w:val="es-ES"/>
-                              </w:rPr>
-                              <w:t xml:space="preserve">4 </w:t>
-                            </w:r>
-                            <w:proofErr w:type="gramStart"/>
-                            <w:r>
-                              <w:rPr>
-                                <w:rFonts w:ascii="Arial" w:hAnsi="Arial" w:cs="Arial"/>
-                                <w:color w:val="262626" w:themeColor="text1" w:themeTint="D9"/>
-                                <w:sz w:val="20"/>
-                                <w:szCs w:val="20"/>
-                                <w:lang w:val="es-ES"/>
-                              </w:rPr>
-                              <w:t>Semestres</w:t>
-                            </w:r>
-                            <w:proofErr w:type="gramEnd"/>
-                            <w:r>
-                              <w:rPr>
-                                <w:rFonts w:ascii="Arial" w:hAnsi="Arial" w:cs="Arial"/>
-                                <w:color w:val="262626" w:themeColor="text1" w:themeTint="D9"/>
-                                <w:sz w:val="20"/>
-                                <w:szCs w:val="20"/>
-                                <w:lang w:val="es-ES"/>
-                              </w:rPr>
-                              <w:t xml:space="preserve"> en Lic. en informática</w:t>
-                            </w:r>
-                            <w:r>
-                              <w:rPr>
-                                <w:rFonts w:ascii="Arial" w:hAnsi="Arial" w:cs="Arial"/>
-                                <w:color w:val="262626" w:themeColor="text1" w:themeTint="D9"/>
-                                <w:sz w:val="20"/>
-                                <w:szCs w:val="20"/>
-                                <w:lang w:val="es-ES"/>
-                              </w:rPr>
-                              <w:t xml:space="preserve"> 2015 - 2017</w:t>
+                                <w:sz w:val="22"/>
+                                <w:szCs w:val="22"/>
+                              </w:rPr>
+                              <w:t>Inglés</w:t>
+                            </w:r>
+                            <w:r>
+                              <w:rPr>
+                                <w:rFonts w:ascii="Arial" w:hAnsi="Arial" w:cs="Arial"/>
+                                <w:sz w:val="22"/>
+                                <w:szCs w:val="22"/>
+                              </w:rPr>
+                              <w:t>:</w:t>
+                            </w:r>
+                            <w:r>
+                              <w:rPr>
+                                <w:rFonts w:ascii="Arial" w:hAnsi="Arial" w:cs="Arial"/>
+                                <w:sz w:val="22"/>
+                                <w:szCs w:val="22"/>
+                              </w:rPr>
+                              <w:t xml:space="preserve"> </w:t>
+                            </w:r>
+                            <w:r>
+                              <w:rPr>
+                                <w:rFonts w:ascii="Arial" w:hAnsi="Arial" w:cs="Arial"/>
+                                <w:sz w:val="22"/>
+                                <w:szCs w:val="22"/>
+                              </w:rPr>
+                              <w:t>Avanzado</w:t>
                             </w:r>
                           </w:p>
                           <w:p>
                             <w:pPr>
-                              <w:rPr>
-                                <w:rFonts w:ascii="Arial" w:hAnsi="Arial" w:cs="Arial"/>
-                                <w:color w:val="262626" w:themeColor="text1" w:themeTint="D9"/>
-                                <w:sz w:val="20"/>
-                                <w:szCs w:val="20"/>
+                              <w:spacing w:line="360" w:lineRule="auto"/>
+                              <w:rPr>
+                                <w:rFonts w:ascii="Arial" w:hAnsi="Arial" w:cs="Arial"/>
+                                <w:sz w:val="22"/>
                                 <w:lang w:val="es-ES"/>
                               </w:rPr>
                             </w:pPr>
                           </w:p>
                           <w:p>
                             <w:pPr>
-                              <w:rPr>
-                                <w:rFonts w:ascii="Arial" w:hAnsi="Arial" w:cs="Arial"/>
-                                <w:color w:val="262626" w:themeColor="text1" w:themeTint="D9"/>
-                                <w:sz w:val="20"/>
-                                <w:szCs w:val="20"/>
+                              <w:spacing w:line="360" w:lineRule="auto"/>
+                              <w:jc w:val="center"/>
+                              <w:rPr>
+                                <w:rFonts w:ascii="Arial" w:hAnsi="Arial" w:cs="Arial"/>
+                                <w:sz w:val="22"/>
                                 <w:lang w:val="es-ES"/>
                               </w:rPr>
                             </w:pPr>
-                          </w:p>
-                          <w:p>
-                            <w:pPr>
-                              <w:rPr>
-                                <w:rFonts w:ascii="Arial" w:hAnsi="Arial" w:cs="Arial"/>
-                                <w:color w:val="262626" w:themeColor="text1" w:themeTint="D9"/>
-                                <w:sz w:val="20"/>
-                                <w:szCs w:val="20"/>
-                                <w:lang w:val="es-ES"/>
-                              </w:rPr>
-                            </w:pPr>
-                            <w:r>
-                              <w:rPr>
-                                <w:rFonts w:ascii="Arial" w:hAnsi="Arial" w:cs="Arial"/>
-                                <w:color w:val="262626" w:themeColor="text1" w:themeTint="D9"/>
-                                <w:sz w:val="20"/>
-                                <w:szCs w:val="20"/>
-                                <w:lang w:val="es-ES"/>
-                              </w:rPr>
-                              <w:t xml:space="preserve">Bachiller </w:t>
-                            </w:r>
-                            <w:r>
-                              <w:rPr>
-                                <w:rFonts w:ascii="Arial" w:hAnsi="Arial" w:cs="Arial"/>
-                                <w:color w:val="262626" w:themeColor="text1" w:themeTint="D9"/>
-                                <w:sz w:val="20"/>
-                                <w:szCs w:val="20"/>
-                                <w:lang w:val="es-ES"/>
-                              </w:rPr>
-                              <w:t>técnico</w:t>
-                            </w:r>
-                            <w:r>
-                              <w:rPr>
-                                <w:rFonts w:ascii="Arial" w:hAnsi="Arial" w:cs="Arial"/>
-                                <w:color w:val="262626" w:themeColor="text1" w:themeTint="D9"/>
-                                <w:sz w:val="20"/>
-                                <w:szCs w:val="20"/>
-                                <w:lang w:val="es-ES"/>
-                              </w:rPr>
-                              <w:t xml:space="preserve"> en </w:t>
-                            </w:r>
-                            <w:r>
-                              <w:rPr>
-                                <w:rFonts w:ascii="Arial" w:hAnsi="Arial" w:cs="Arial"/>
-                                <w:color w:val="262626" w:themeColor="text1" w:themeTint="D9"/>
-                                <w:sz w:val="20"/>
-                                <w:szCs w:val="20"/>
-                                <w:lang w:val="es-ES"/>
-                              </w:rPr>
-                              <w:t>informática</w:t>
-                            </w:r>
-                            <w:r>
-                              <w:rPr>
-                                <w:rFonts w:ascii="Arial" w:hAnsi="Arial" w:cs="Arial"/>
-                                <w:color w:val="262626" w:themeColor="text1" w:themeTint="D9"/>
-                                <w:sz w:val="20"/>
-                                <w:szCs w:val="20"/>
-                                <w:lang w:val="es-ES"/>
-                              </w:rPr>
-                              <w:t xml:space="preserve"> 2007 - 2011</w:t>
-                            </w:r>
-                          </w:p>
-                          <w:p>
-                            <w:pPr>
-                              <w:rPr>
-                                <w:rFonts w:ascii="Arial" w:hAnsi="Arial" w:cs="Arial"/>
-                                <w:color w:val="262626" w:themeColor="text1" w:themeTint="D9"/>
-                                <w:sz w:val="20"/>
-                                <w:szCs w:val="20"/>
-                                <w:lang w:val="es-ES"/>
-                              </w:rPr>
-                            </w:pPr>
-                          </w:p>
-                          <w:p>
-                            <w:pPr>
-                              <w:rPr>
-                                <w:rFonts w:ascii="Arial" w:hAnsi="Arial" w:cs="Arial"/>
-                                <w:color w:val="262626" w:themeColor="text1" w:themeTint="D9"/>
-                                <w:sz w:val="20"/>
-                                <w:szCs w:val="20"/>
-                                <w:lang w:val="es-ES"/>
-                              </w:rPr>
-                            </w:pPr>
-                            <w:r>
-                              <w:rPr>
-                                <w:rFonts w:ascii="Arial" w:hAnsi="Arial" w:cs="Arial"/>
-                                <w:color w:val="262626" w:themeColor="text1" w:themeTint="D9"/>
-                                <w:sz w:val="20"/>
-                                <w:szCs w:val="20"/>
-                                <w:lang w:val="es-ES"/>
-                              </w:rPr>
-                              <w:t xml:space="preserve">Escuela Mauricio </w:t>
-                            </w:r>
-                            <w:r>
-                              <w:rPr>
-                                <w:rFonts w:ascii="Arial" w:hAnsi="Arial" w:cs="Arial"/>
-                                <w:color w:val="262626" w:themeColor="text1" w:themeTint="D9"/>
-                                <w:sz w:val="20"/>
-                                <w:szCs w:val="20"/>
-                                <w:lang w:val="es-ES"/>
-                              </w:rPr>
-                              <w:t>Báez</w:t>
-                            </w:r>
-                          </w:p>
-                          <w:p>
-                            <w:pPr>
-                              <w:rPr>
-                                <w:rFonts w:ascii="Arial" w:hAnsi="Arial" w:cs="Arial"/>
-                                <w:color w:val="262626" w:themeColor="text1" w:themeTint="D9"/>
-                                <w:sz w:val="20"/>
-                                <w:szCs w:val="20"/>
-                                <w:lang w:val="es-ES"/>
-                              </w:rPr>
-                            </w:pPr>
-                          </w:p>
-                          <w:p>
-                            <w:pPr>
-                              <w:rPr>
-                                <w:rFonts w:ascii="Arial" w:hAnsi="Arial" w:cs="Arial"/>
-                                <w:color w:val="262626" w:themeColor="text1" w:themeTint="D9"/>
-                                <w:sz w:val="20"/>
-                                <w:szCs w:val="20"/>
-                                <w:lang w:val="es-ES"/>
-                              </w:rPr>
-                            </w:pPr>
-                            <w:r>
-                              <w:rPr>
-                                <w:rFonts w:ascii="Arial" w:hAnsi="Arial" w:cs="Arial"/>
-                                <w:color w:val="262626" w:themeColor="text1" w:themeTint="D9"/>
-                                <w:sz w:val="20"/>
-                                <w:szCs w:val="20"/>
-                                <w:lang w:val="es-ES"/>
-                              </w:rPr>
-                              <w:t xml:space="preserve">Estudios Realizados Escuela Superior </w:t>
-                            </w:r>
-                            <w:r>
-                              <w:rPr>
-                                <w:rFonts w:ascii="Arial" w:hAnsi="Arial" w:cs="Arial"/>
-                                <w:color w:val="262626" w:themeColor="text1" w:themeTint="D9"/>
-                                <w:sz w:val="20"/>
-                                <w:szCs w:val="20"/>
-                                <w:lang w:val="es-ES"/>
-                              </w:rPr>
-                              <w:t>técnico</w:t>
-                            </w:r>
-                            <w:r>
-                              <w:rPr>
-                                <w:rFonts w:ascii="Arial" w:hAnsi="Arial" w:cs="Arial"/>
-                                <w:color w:val="262626" w:themeColor="text1" w:themeTint="D9"/>
-                                <w:sz w:val="20"/>
-                                <w:szCs w:val="20"/>
-                                <w:lang w:val="es-ES"/>
-                              </w:rPr>
-                              <w:t xml:space="preserve"> En </w:t>
-                            </w:r>
-                            <w:r>
-                              <w:rPr>
-                                <w:rFonts w:ascii="Arial" w:hAnsi="Arial" w:cs="Arial"/>
-                                <w:color w:val="262626" w:themeColor="text1" w:themeTint="D9"/>
-                                <w:sz w:val="20"/>
-                                <w:szCs w:val="20"/>
-                                <w:lang w:val="es-ES"/>
-                              </w:rPr>
-                              <w:t>informática</w:t>
-                            </w:r>
-                          </w:p>
-                          <w:p>
-                            <w:pPr>
-                              <w:rPr>
-                                <w:rFonts w:ascii="Arial" w:hAnsi="Arial" w:cs="Arial"/>
-                                <w:color w:val="262626" w:themeColor="text1" w:themeTint="D9"/>
-                                <w:sz w:val="20"/>
-                                <w:szCs w:val="20"/>
-                                <w:lang w:val="es-ES"/>
-                              </w:rPr>
-                            </w:pPr>
-                            <w:r>
-                              <w:rPr>
-                                <w:rFonts w:ascii="Arial" w:hAnsi="Arial" w:cs="Arial"/>
-                                <w:color w:val="262626" w:themeColor="text1" w:themeTint="D9"/>
-                                <w:sz w:val="20"/>
-                                <w:szCs w:val="20"/>
-                                <w:lang w:val="es-ES"/>
-                              </w:rPr>
-                              <w:t>I</w:t>
-                            </w:r>
-                            <w:r>
-                              <w:rPr>
-                                <w:rFonts w:ascii="Arial" w:hAnsi="Arial" w:cs="Arial"/>
-                                <w:color w:val="262626" w:themeColor="text1" w:themeTint="D9"/>
-                                <w:sz w:val="20"/>
-                                <w:szCs w:val="20"/>
-                                <w:lang w:val="es-ES"/>
-                              </w:rPr>
-                              <w:t xml:space="preserve">ngles Por </w:t>
-                            </w:r>
-                            <w:proofErr w:type="spellStart"/>
-                            <w:r>
-                              <w:rPr>
-                                <w:rFonts w:ascii="Arial" w:hAnsi="Arial" w:cs="Arial"/>
-                                <w:color w:val="262626" w:themeColor="text1" w:themeTint="D9"/>
-                                <w:sz w:val="20"/>
-                                <w:szCs w:val="20"/>
-                                <w:lang w:val="es-ES"/>
-                              </w:rPr>
-                              <w:t>Imersion</w:t>
-                            </w:r>
-                            <w:proofErr w:type="spellEnd"/>
-                            <w:r>
-                              <w:rPr>
-                                <w:rFonts w:ascii="Arial" w:hAnsi="Arial" w:cs="Arial"/>
-                                <w:color w:val="262626" w:themeColor="text1" w:themeTint="D9"/>
-                                <w:sz w:val="20"/>
-                                <w:szCs w:val="20"/>
-                                <w:lang w:val="es-ES"/>
-                              </w:rPr>
-                              <w:t xml:space="preserve"> (</w:t>
-                            </w:r>
-                            <w:proofErr w:type="spellStart"/>
-                            <w:r>
-                              <w:rPr>
-                                <w:rFonts w:ascii="Arial" w:hAnsi="Arial" w:cs="Arial"/>
-                                <w:color w:val="262626" w:themeColor="text1" w:themeTint="D9"/>
-                                <w:sz w:val="20"/>
-                                <w:szCs w:val="20"/>
-                                <w:lang w:val="es-ES"/>
-                              </w:rPr>
-                              <w:t>mecyt</w:t>
-                            </w:r>
-                            <w:proofErr w:type="spellEnd"/>
-                            <w:r>
-                              <w:rPr>
-                                <w:rFonts w:ascii="Arial" w:hAnsi="Arial" w:cs="Arial"/>
-                                <w:color w:val="262626" w:themeColor="text1" w:themeTint="D9"/>
-                                <w:sz w:val="20"/>
-                                <w:szCs w:val="20"/>
-                                <w:lang w:val="es-ES"/>
-                              </w:rPr>
-                              <w:t>)</w:t>
-                            </w:r>
-                          </w:p>
-                          <w:p>
-                            <w:pPr>
-                              <w:rPr>
-                                <w:rFonts w:ascii="Arial" w:hAnsi="Arial" w:cs="Arial"/>
-                                <w:color w:val="262626" w:themeColor="text1" w:themeTint="D9"/>
-                                <w:sz w:val="20"/>
-                                <w:szCs w:val="20"/>
-                                <w:lang w:val="es-ES"/>
-                              </w:rPr>
-                            </w:pPr>
-                          </w:p>
-                          <w:p>
-                            <w:pPr>
-                              <w:rPr>
-                                <w:rFonts w:ascii="Arial" w:hAnsi="Arial" w:cs="Arial"/>
-                                <w:color w:val="262626" w:themeColor="text1" w:themeTint="D9"/>
-                                <w:sz w:val="20"/>
-                                <w:szCs w:val="20"/>
-                                <w:lang w:val="es-ES"/>
-                              </w:rPr>
-                            </w:pPr>
-                            <w:r>
-                              <w:rPr>
-                                <w:rFonts w:ascii="Arial" w:hAnsi="Arial" w:cs="Arial"/>
-                                <w:color w:val="262626" w:themeColor="text1" w:themeTint="D9"/>
-                                <w:sz w:val="20"/>
-                                <w:szCs w:val="20"/>
-                                <w:lang w:val="es-ES"/>
-                              </w:rPr>
-                              <w:t>Dominico-Americano Gregorio Hernández</w:t>
-                            </w:r>
-                          </w:p>
-                          <w:p>
-                            <w:pPr>
-                              <w:rPr>
-                                <w:rFonts w:ascii="Arial" w:hAnsi="Arial" w:cs="Arial"/>
-                                <w:color w:val="262626" w:themeColor="text1" w:themeTint="D9"/>
-                                <w:sz w:val="20"/>
-                                <w:szCs w:val="20"/>
-                                <w:lang w:val="es-ES"/>
-                              </w:rPr>
-                            </w:pPr>
-                          </w:p>
-                          <w:p>
-                            <w:pPr>
-                              <w:rPr>
-                                <w:rFonts w:ascii="Arial" w:hAnsi="Arial" w:cs="Arial"/>
-                                <w:color w:val="262626" w:themeColor="text1" w:themeTint="D9"/>
-                                <w:sz w:val="20"/>
-                                <w:szCs w:val="20"/>
-                                <w:lang w:val="es-ES"/>
-                              </w:rPr>
-                            </w:pPr>
-                            <w:r>
-                              <w:rPr>
-                                <w:rFonts w:ascii="Arial" w:hAnsi="Arial" w:cs="Arial"/>
-                                <w:color w:val="262626" w:themeColor="text1" w:themeTint="D9"/>
-                                <w:sz w:val="20"/>
-                                <w:szCs w:val="20"/>
-                                <w:lang w:val="es-ES"/>
-                              </w:rPr>
-                              <w:t>I</w:t>
-                            </w:r>
-                            <w:r>
-                              <w:rPr>
-                                <w:rFonts w:ascii="Arial" w:hAnsi="Arial" w:cs="Arial"/>
-                                <w:color w:val="262626" w:themeColor="text1" w:themeTint="D9"/>
-                                <w:sz w:val="20"/>
-                                <w:szCs w:val="20"/>
-                                <w:lang w:val="es-ES"/>
-                              </w:rPr>
-                              <w:t xml:space="preserve">ngles Por </w:t>
-                            </w:r>
-                            <w:proofErr w:type="spellStart"/>
-                            <w:r>
-                              <w:rPr>
-                                <w:rFonts w:ascii="Arial" w:hAnsi="Arial" w:cs="Arial"/>
-                                <w:color w:val="262626" w:themeColor="text1" w:themeTint="D9"/>
-                                <w:sz w:val="20"/>
-                                <w:szCs w:val="20"/>
-                                <w:lang w:val="es-ES"/>
-                              </w:rPr>
-                              <w:t>Imersion</w:t>
-                            </w:r>
-                            <w:proofErr w:type="spellEnd"/>
-                            <w:r>
-                              <w:rPr>
-                                <w:rFonts w:ascii="Arial" w:hAnsi="Arial" w:cs="Arial"/>
-                                <w:color w:val="262626" w:themeColor="text1" w:themeTint="D9"/>
-                                <w:sz w:val="20"/>
-                                <w:szCs w:val="20"/>
-                                <w:lang w:val="es-ES"/>
-                              </w:rPr>
-                              <w:t xml:space="preserve"> (</w:t>
-                            </w:r>
-                            <w:proofErr w:type="spellStart"/>
-                            <w:r>
-                              <w:rPr>
-                                <w:rFonts w:ascii="Arial" w:hAnsi="Arial" w:cs="Arial"/>
-                                <w:color w:val="262626" w:themeColor="text1" w:themeTint="D9"/>
-                                <w:sz w:val="20"/>
-                                <w:szCs w:val="20"/>
-                                <w:lang w:val="es-ES"/>
-                              </w:rPr>
-                              <w:t>mecyt</w:t>
-                            </w:r>
-                            <w:proofErr w:type="spellEnd"/>
-                            <w:r>
-                              <w:rPr>
-                                <w:rFonts w:ascii="Arial" w:hAnsi="Arial" w:cs="Arial"/>
-                                <w:color w:val="262626" w:themeColor="text1" w:themeTint="D9"/>
-                                <w:sz w:val="20"/>
-                                <w:szCs w:val="20"/>
-                                <w:lang w:val="es-ES"/>
-                              </w:rPr>
-                              <w:t>)</w:t>
-                            </w:r>
-                          </w:p>
-                          <w:p>
-                            <w:pPr>
-                              <w:rPr>
-                                <w:rFonts w:ascii="Arial" w:hAnsi="Arial" w:cs="Arial"/>
-                                <w:color w:val="262626" w:themeColor="text1" w:themeTint="D9"/>
-                                <w:sz w:val="20"/>
-                                <w:szCs w:val="20"/>
-                                <w:lang w:val="es-ES"/>
-                              </w:rPr>
-                            </w:pPr>
-                          </w:p>
-                          <w:p>
-                            <w:pPr>
-                              <w:rPr>
-                                <w:rFonts w:ascii="Arial" w:hAnsi="Arial" w:cs="Arial"/>
-                                <w:color w:val="262626" w:themeColor="text1" w:themeTint="D9"/>
-                                <w:sz w:val="20"/>
-                                <w:szCs w:val="20"/>
-                                <w:lang w:val="es-ES"/>
-                              </w:rPr>
-                            </w:pPr>
-                            <w:r>
-                              <w:rPr>
-                                <w:rFonts w:ascii="Arial" w:hAnsi="Arial" w:cs="Arial"/>
-                                <w:color w:val="262626" w:themeColor="text1" w:themeTint="D9"/>
-                                <w:sz w:val="20"/>
-                                <w:szCs w:val="20"/>
-                                <w:lang w:val="es-ES"/>
-                              </w:rPr>
-                              <w:t>Dominica</w:t>
-                            </w:r>
-                            <w:r>
-                              <w:rPr>
-                                <w:rFonts w:ascii="Arial" w:hAnsi="Arial" w:cs="Arial"/>
-                                <w:color w:val="262626" w:themeColor="text1" w:themeTint="D9"/>
-                                <w:sz w:val="20"/>
-                                <w:szCs w:val="20"/>
-                                <w:lang w:val="es-ES"/>
-                              </w:rPr>
-                              <w:t>n</w:t>
-                            </w:r>
-                            <w:r>
-                              <w:rPr>
-                                <w:rFonts w:ascii="Arial" w:hAnsi="Arial" w:cs="Arial"/>
-                                <w:color w:val="262626" w:themeColor="text1" w:themeTint="D9"/>
-                                <w:sz w:val="20"/>
-                                <w:szCs w:val="20"/>
-                                <w:lang w:val="es-ES"/>
-                              </w:rPr>
-                              <w:t xml:space="preserve">o-Americano Gregorio </w:t>
-                            </w:r>
-                            <w:r>
-                              <w:rPr>
-                                <w:rFonts w:ascii="Arial" w:hAnsi="Arial" w:cs="Arial"/>
-                                <w:color w:val="262626" w:themeColor="text1" w:themeTint="D9"/>
-                                <w:sz w:val="20"/>
-                                <w:szCs w:val="20"/>
-                                <w:lang w:val="es-ES"/>
-                              </w:rPr>
-                              <w:t>Hernández</w:t>
-                            </w:r>
-                          </w:p>
-                          <w:p>
-                            <w:pPr>
-                              <w:rPr>
-                                <w:rFonts w:ascii="Arial" w:hAnsi="Arial" w:cs="Arial"/>
-                                <w:color w:val="262626" w:themeColor="text1" w:themeTint="D9"/>
-                                <w:sz w:val="20"/>
-                                <w:szCs w:val="20"/>
-                                <w:lang w:val="es-ES"/>
-                              </w:rPr>
-                            </w:pPr>
-                          </w:p>
-                          <w:p>
-                            <w:pPr>
-                              <w:rPr>
-                                <w:rFonts w:ascii="Arial" w:hAnsi="Arial" w:cs="Arial"/>
-                                <w:color w:val="262626" w:themeColor="text1" w:themeTint="D9"/>
-                                <w:sz w:val="20"/>
-                                <w:szCs w:val="20"/>
-                                <w:lang w:val="es-ES"/>
-                              </w:rPr>
-                            </w:pPr>
-                          </w:p>
-                          <w:p>
-                            <w:pPr>
-                              <w:rPr>
-                                <w:rFonts w:ascii="Arial" w:hAnsi="Arial" w:cs="Arial"/>
-                                <w:color w:val="262626" w:themeColor="text1" w:themeTint="D9"/>
-                                <w:sz w:val="20"/>
-                                <w:szCs w:val="20"/>
-                                <w:lang w:val="es-ES"/>
-                              </w:rPr>
-                            </w:pPr>
-                            <w:r>
-                              <w:rPr>
-                                <w:rFonts w:ascii="Arial" w:hAnsi="Arial" w:cs="Arial"/>
-                                <w:color w:val="262626" w:themeColor="text1" w:themeTint="D9"/>
-                                <w:sz w:val="20"/>
-                                <w:szCs w:val="20"/>
-                                <w:lang w:val="es-ES"/>
-                              </w:rPr>
-                              <w:t>Referencias</w:t>
-                            </w:r>
-                          </w:p>
-                          <w:p>
-                            <w:pPr>
-                              <w:rPr>
-                                <w:rFonts w:ascii="Arial" w:hAnsi="Arial" w:cs="Arial"/>
-                                <w:color w:val="262626" w:themeColor="text1" w:themeTint="D9"/>
-                                <w:sz w:val="20"/>
-                                <w:szCs w:val="20"/>
-                                <w:lang w:val="es-ES"/>
-                              </w:rPr>
-                            </w:pPr>
-                          </w:p>
-                          <w:p>
-                            <w:pPr>
-                              <w:rPr>
-                                <w:rFonts w:ascii="Arial" w:hAnsi="Arial" w:cs="Arial"/>
-                                <w:color w:val="262626" w:themeColor="text1" w:themeTint="D9"/>
-                                <w:sz w:val="20"/>
-                                <w:szCs w:val="20"/>
-                                <w:lang w:val="es-ES"/>
-                              </w:rPr>
-                            </w:pPr>
-                            <w:r>
-                              <w:rPr>
-                                <w:rFonts w:ascii="Arial" w:hAnsi="Arial" w:cs="Arial"/>
-                                <w:color w:val="262626" w:themeColor="text1" w:themeTint="D9"/>
-                                <w:sz w:val="20"/>
-                                <w:szCs w:val="20"/>
-                                <w:lang w:val="es-ES"/>
-                              </w:rPr>
-                              <w:t>José</w:t>
-                            </w:r>
-                            <w:r>
-                              <w:rPr>
-                                <w:rFonts w:ascii="Arial" w:hAnsi="Arial" w:cs="Arial"/>
-                                <w:color w:val="262626" w:themeColor="text1" w:themeTint="D9"/>
-                                <w:sz w:val="20"/>
-                                <w:szCs w:val="20"/>
-                                <w:lang w:val="es-ES"/>
-                              </w:rPr>
-                              <w:t xml:space="preserve"> </w:t>
-                            </w:r>
-                            <w:proofErr w:type="spellStart"/>
-                            <w:r>
-                              <w:rPr>
-                                <w:rFonts w:ascii="Arial" w:hAnsi="Arial" w:cs="Arial"/>
-                                <w:color w:val="262626" w:themeColor="text1" w:themeTint="D9"/>
-                                <w:sz w:val="20"/>
-                                <w:szCs w:val="20"/>
-                                <w:lang w:val="es-ES"/>
-                              </w:rPr>
-                              <w:t>Suriel</w:t>
-                            </w:r>
-                            <w:proofErr w:type="spellEnd"/>
-                            <w:r>
-                              <w:rPr>
-                                <w:rFonts w:ascii="Arial" w:hAnsi="Arial" w:cs="Arial"/>
-                                <w:color w:val="262626" w:themeColor="text1" w:themeTint="D9"/>
-                                <w:sz w:val="20"/>
-                                <w:szCs w:val="20"/>
-                                <w:lang w:val="es-ES"/>
-                              </w:rPr>
-                              <w:t xml:space="preserve"> Feliz T</w:t>
-                            </w:r>
-                            <w:r>
-                              <w:rPr>
-                                <w:rFonts w:ascii="Arial" w:hAnsi="Arial" w:cs="Arial"/>
-                                <w:color w:val="262626" w:themeColor="text1" w:themeTint="D9"/>
-                                <w:sz w:val="20"/>
-                                <w:szCs w:val="20"/>
-                                <w:lang w:val="es-ES"/>
-                              </w:rPr>
-                              <w:t>el</w:t>
-                            </w:r>
-                            <w:r>
-                              <w:rPr>
-                                <w:rFonts w:ascii="Arial" w:hAnsi="Arial" w:cs="Arial"/>
-                                <w:color w:val="262626" w:themeColor="text1" w:themeTint="D9"/>
-                                <w:sz w:val="20"/>
-                                <w:szCs w:val="20"/>
-                                <w:lang w:val="es-ES"/>
-                              </w:rPr>
-                              <w:t>: 809-865-8920</w:t>
-                            </w:r>
-                          </w:p>
-                          <w:p>
-                            <w:pPr>
-                              <w:rPr>
-                                <w:rFonts w:ascii="Arial" w:hAnsi="Arial" w:cs="Arial"/>
-                                <w:color w:val="262626" w:themeColor="text1" w:themeTint="D9"/>
-                                <w:sz w:val="20"/>
-                                <w:szCs w:val="20"/>
-                                <w:lang w:val="es-ES"/>
-                              </w:rPr>
-                            </w:pPr>
-                          </w:p>
-                          <w:p>
-                            <w:pPr>
-                              <w:rPr>
-                                <w:rFonts w:ascii="Arial" w:hAnsi="Arial" w:cs="Arial"/>
-                                <w:color w:val="262626" w:themeColor="text1" w:themeTint="D9"/>
-                                <w:sz w:val="20"/>
-                                <w:szCs w:val="20"/>
-                                <w:lang w:val="es-ES"/>
-                              </w:rPr>
-                            </w:pPr>
-                            <w:r>
-                              <w:rPr>
-                                <w:rFonts w:ascii="Arial" w:hAnsi="Arial" w:cs="Arial"/>
-                                <w:color w:val="262626" w:themeColor="text1" w:themeTint="D9"/>
-                                <w:sz w:val="20"/>
-                                <w:szCs w:val="20"/>
-                                <w:lang w:val="es-ES"/>
-                              </w:rPr>
-                              <w:t>Luis Alejandro Magallanes Tel: 823-286-7606</w:t>
-                            </w:r>
                           </w:p>
                         </w:txbxContent>
                       </wps:txbx>
-                      <wps:bodyPr rot="0" spcFirstLastPara="0" vertOverflow="overflow" horzOverflow="overflow" vert="horz" wrap="square" lIns="91440" tIns="45720" rIns="91440" bIns="45720" numCol="1" spcCol="0" rtlCol="0" fromWordArt="0" anchor="t" anchorCtr="0" forceAA="0" compatLnSpc="1">
-                        <a:prstTxWarp prst="textNoShape">
-                          <a:avLst/>
-                        </a:prstTxWarp>
+                      <wps:bodyPr rot="0" vert="horz" wrap="square" lIns="91440" tIns="91440" rIns="91440" bIns="91440" anchor="t" anchorCtr="0" upright="1">
                         <a:noAutofit/>
                       </wps:bodyPr>
                     </wps:wsp>
                   </a:graphicData>
                 </a:graphic>
-                <wp14:sizeRelH relativeFrom="margin">
+                <wp14:sizeRelH relativeFrom="page">
                   <wp14:pctWidth>0</wp14:pctWidth>
                 </wp14:sizeRelH>
-                <wp14:sizeRelV relativeFrom="margin">
+                <wp14:sizeRelV relativeFrom="page">
                   <wp14:pctHeight>0</wp14:pctHeight>
                 </wp14:sizeRelV>
               </wp:anchor>
@@ -6997,38 +7609,56 @@
           </mc:Choice>
           <mc:Fallback>
             <w:pict>
-              <v:shape w14:anchorId="7E66BE50" id="_x0000_s1039" type="#_x0000_t202" style="position:absolute;left:0;text-align:left;margin-left:177.45pt;margin-top:49.15pt;width:297.5pt;height:302.25pt;z-index:251622399;visibility:visible;mso-wrap-style:square;mso-width-percent:0;mso-height-percent:0;mso-wrap-distance-left:9pt;mso-wrap-distance-top:0;mso-wrap-distance-right:9pt;mso-wrap-distance-bottom:0;mso-position-horizontal:absolute;mso-position-horizontal-relative:margin;mso-position-vertical:absolute;mso-position-vertical-relative:text;mso-width-percent:0;mso-height-percent:0;mso-width-relative:margin;mso-height-relative:margin;v-text-anchor:top" o:gfxdata="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" filled="f" stroked="f">
-                <v:textbox>
+              <v:shape w14:anchorId="4043A883" id="_x0000_s1042" type="#_x0000_t202" style="position:absolute;margin-left:273.55pt;margin-top:2.75pt;width:300.9pt;height:52.5pt;z-index:251698176;visibility:visible;mso-wrap-style:square;mso-width-percent:0;mso-height-percent:0;mso-wrap-distance-left:9pt;mso-wrap-distance-top:0;mso-wrap-distance-right:9pt;mso-wrap-distance-bottom:0;mso-position-horizontal:absolute;mso-position-horizontal-relative:page;mso-position-vertical:absolute;mso-position-vertical-relative:text;mso-width-percent:0;mso-height-percent:0;mso-width-relative:page;mso-height-relative:page;v-text-anchor:top" o:gfxdata="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" filled="f" stroked="f">
+                <v:textbox inset=",7.2pt,,7.2pt">
                   <w:txbxContent>
                     <w:p>
                       <w:pPr>
                         <w:rPr>
                           <w:rFonts w:ascii="Arial" w:hAnsi="Arial" w:cs="Arial"/>
-                          <w:color w:val="262626" w:themeColor="text1" w:themeTint="D9"/>
-                          <w:sz w:val="20"/>
-                          <w:szCs w:val="20"/>
-                          <w:lang w:val="es-ES"/>
+                          <w:sz w:val="22"/>
+                          <w:szCs w:val="22"/>
                         </w:rPr>
                       </w:pPr>
                       <w:r>
                         <w:rPr>
                           <w:rFonts w:ascii="Arial" w:hAnsi="Arial" w:cs="Arial"/>
-                          <w:color w:val="262626" w:themeColor="text1" w:themeTint="D9"/>
-                          <w:sz w:val="20"/>
-                          <w:szCs w:val="20"/>
-                          <w:lang w:val="es-ES"/>
-                        </w:rPr>
-                        <w:t>Universidad Autónoma de Santo Domingo.</w:t>
+                          <w:sz w:val="22"/>
+                          <w:szCs w:val="22"/>
+                        </w:rPr>
+                        <w:t>Español</w:t>
+                      </w:r>
+                      <w:r>
+                        <w:rPr>
+                          <w:rFonts w:ascii="Arial" w:hAnsi="Arial" w:cs="Arial"/>
+                          <w:sz w:val="22"/>
+                          <w:szCs w:val="22"/>
+                        </w:rPr>
+                        <w:t>:</w:t>
+                      </w:r>
+                      <w:r>
+                        <w:rPr>
+                          <w:rFonts w:ascii="Arial" w:hAnsi="Arial" w:cs="Arial"/>
+                          <w:sz w:val="22"/>
+                          <w:szCs w:val="22"/>
+                        </w:rPr>
+                        <w:t xml:space="preserve"> </w:t>
+                      </w:r>
+                      <w:r>
+                        <w:rPr>
+                          <w:rFonts w:ascii="Arial" w:hAnsi="Arial" w:cs="Arial"/>
+                          <w:sz w:val="22"/>
+                          <w:szCs w:val="22"/>
+                        </w:rPr>
+                        <w:t>Nativo</w:t>
                       </w:r>
                     </w:p>
                     <w:p>
                       <w:pPr>
                         <w:rPr>
                           <w:rFonts w:ascii="Arial" w:hAnsi="Arial" w:cs="Arial"/>
-                          <w:color w:val="262626" w:themeColor="text1" w:themeTint="D9"/>
-                          <w:sz w:val="20"/>
-                          <w:szCs w:val="20"/>
-                          <w:lang w:val="es-ES"/>
+                          <w:sz w:val="22"/>
+                          <w:szCs w:val="22"/>
                         </w:rPr>
                       </w:pPr>
                     </w:p>
@@ -7036,664 +7666,113 @@
                       <w:pPr>
                         <w:rPr>
                           <w:rFonts w:ascii="Arial" w:hAnsi="Arial" w:cs="Arial"/>
-                          <w:color w:val="262626" w:themeColor="text1" w:themeTint="D9"/>
-                          <w:sz w:val="20"/>
-                          <w:szCs w:val="20"/>
-                          <w:lang w:val="es-ES"/>
+                          <w:sz w:val="22"/>
+                          <w:szCs w:val="22"/>
                         </w:rPr>
                       </w:pPr>
                       <w:r>
                         <w:rPr>
                           <w:rFonts w:ascii="Arial" w:hAnsi="Arial" w:cs="Arial"/>
-                          <w:color w:val="262626" w:themeColor="text1" w:themeTint="D9"/>
-                          <w:sz w:val="20"/>
-                          <w:szCs w:val="20"/>
-                          <w:lang w:val="es-ES"/>
-                        </w:rPr>
-                        <w:t xml:space="preserve">4 </w:t>
-                      </w:r>
-                      <w:proofErr w:type="gramStart"/>
-                      <w:r>
-                        <w:rPr>
-                          <w:rFonts w:ascii="Arial" w:hAnsi="Arial" w:cs="Arial"/>
-                          <w:color w:val="262626" w:themeColor="text1" w:themeTint="D9"/>
-                          <w:sz w:val="20"/>
-                          <w:szCs w:val="20"/>
-                          <w:lang w:val="es-ES"/>
-                        </w:rPr>
-                        <w:t>Semestres</w:t>
-                      </w:r>
-                      <w:proofErr w:type="gramEnd"/>
-                      <w:r>
-                        <w:rPr>
-                          <w:rFonts w:ascii="Arial" w:hAnsi="Arial" w:cs="Arial"/>
-                          <w:color w:val="262626" w:themeColor="text1" w:themeTint="D9"/>
-                          <w:sz w:val="20"/>
-                          <w:szCs w:val="20"/>
-                          <w:lang w:val="es-ES"/>
-                        </w:rPr>
-                        <w:t xml:space="preserve"> en Lic. en informática</w:t>
-                      </w:r>
-                      <w:r>
-                        <w:rPr>
-                          <w:rFonts w:ascii="Arial" w:hAnsi="Arial" w:cs="Arial"/>
-                          <w:color w:val="262626" w:themeColor="text1" w:themeTint="D9"/>
-                          <w:sz w:val="20"/>
-                          <w:szCs w:val="20"/>
-                          <w:lang w:val="es-ES"/>
-                        </w:rPr>
-                        <w:t xml:space="preserve"> 2015 - 2017</w:t>
+                          <w:sz w:val="22"/>
+                          <w:szCs w:val="22"/>
+                        </w:rPr>
+                        <w:t>Inglés</w:t>
+                      </w:r>
+                      <w:r>
+                        <w:rPr>
+                          <w:rFonts w:ascii="Arial" w:hAnsi="Arial" w:cs="Arial"/>
+                          <w:sz w:val="22"/>
+                          <w:szCs w:val="22"/>
+                        </w:rPr>
+                        <w:t>:</w:t>
+                      </w:r>
+                      <w:r>
+                        <w:rPr>
+                          <w:rFonts w:ascii="Arial" w:hAnsi="Arial" w:cs="Arial"/>
+                          <w:sz w:val="22"/>
+                          <w:szCs w:val="22"/>
+                        </w:rPr>
+                        <w:t xml:space="preserve"> </w:t>
+                      </w:r>
+                      <w:r>
+                        <w:rPr>
+                          <w:rFonts w:ascii="Arial" w:hAnsi="Arial" w:cs="Arial"/>
+                          <w:sz w:val="22"/>
+                          <w:szCs w:val="22"/>
+                        </w:rPr>
+                        <w:t>Avanzado</w:t>
                       </w:r>
                     </w:p>
                     <w:p>
                       <w:pPr>
-                        <w:rPr>
-                          <w:rFonts w:ascii="Arial" w:hAnsi="Arial" w:cs="Arial"/>
-                          <w:color w:val="262626" w:themeColor="text1" w:themeTint="D9"/>
-                          <w:sz w:val="20"/>
-                          <w:szCs w:val="20"/>
+                        <w:spacing w:line="360" w:lineRule="auto"/>
+                        <w:rPr>
+                          <w:rFonts w:ascii="Arial" w:hAnsi="Arial" w:cs="Arial"/>
+                          <w:sz w:val="22"/>
                           <w:lang w:val="es-ES"/>
                         </w:rPr>
                       </w:pPr>
                     </w:p>
                     <w:p>
                       <w:pPr>
-                        <w:rPr>
-                          <w:rFonts w:ascii="Arial" w:hAnsi="Arial" w:cs="Arial"/>
-                          <w:color w:val="262626" w:themeColor="text1" w:themeTint="D9"/>
-                          <w:sz w:val="20"/>
-                          <w:szCs w:val="20"/>
+                        <w:spacing w:line="360" w:lineRule="auto"/>
+                        <w:jc w:val="center"/>
+                        <w:rPr>
+                          <w:rFonts w:ascii="Arial" w:hAnsi="Arial" w:cs="Arial"/>
+                          <w:sz w:val="22"/>
                           <w:lang w:val="es-ES"/>
                         </w:rPr>
                       </w:pPr>
-                    </w:p>
-                    <w:p>
-                      <w:pPr>
-                        <w:rPr>
-                          <w:rFonts w:ascii="Arial" w:hAnsi="Arial" w:cs="Arial"/>
-                          <w:color w:val="262626" w:themeColor="text1" w:themeTint="D9"/>
-                          <w:sz w:val="20"/>
-                          <w:szCs w:val="20"/>
-                          <w:lang w:val="es-ES"/>
-                        </w:rPr>
-                      </w:pPr>
-                      <w:r>
-                        <w:rPr>
-                          <w:rFonts w:ascii="Arial" w:hAnsi="Arial" w:cs="Arial"/>
-                          <w:color w:val="262626" w:themeColor="text1" w:themeTint="D9"/>
-                          <w:sz w:val="20"/>
-                          <w:szCs w:val="20"/>
-                          <w:lang w:val="es-ES"/>
-                        </w:rPr>
-                        <w:t xml:space="preserve">Bachiller </w:t>
-                      </w:r>
-                      <w:r>
-                        <w:rPr>
-                          <w:rFonts w:ascii="Arial" w:hAnsi="Arial" w:cs="Arial"/>
-                          <w:color w:val="262626" w:themeColor="text1" w:themeTint="D9"/>
-                          <w:sz w:val="20"/>
-                          <w:szCs w:val="20"/>
-                          <w:lang w:val="es-ES"/>
-                        </w:rPr>
-                        <w:t>técnico</w:t>
-                      </w:r>
-                      <w:r>
-                        <w:rPr>
-                          <w:rFonts w:ascii="Arial" w:hAnsi="Arial" w:cs="Arial"/>
-                          <w:color w:val="262626" w:themeColor="text1" w:themeTint="D9"/>
-                          <w:sz w:val="20"/>
-                          <w:szCs w:val="20"/>
-                          <w:lang w:val="es-ES"/>
-                        </w:rPr>
-                        <w:t xml:space="preserve"> en </w:t>
-                      </w:r>
-                      <w:r>
-                        <w:rPr>
-                          <w:rFonts w:ascii="Arial" w:hAnsi="Arial" w:cs="Arial"/>
-                          <w:color w:val="262626" w:themeColor="text1" w:themeTint="D9"/>
-                          <w:sz w:val="20"/>
-                          <w:szCs w:val="20"/>
-                          <w:lang w:val="es-ES"/>
-                        </w:rPr>
-                        <w:t>informática</w:t>
-                      </w:r>
-                      <w:r>
-                        <w:rPr>
-                          <w:rFonts w:ascii="Arial" w:hAnsi="Arial" w:cs="Arial"/>
-                          <w:color w:val="262626" w:themeColor="text1" w:themeTint="D9"/>
-                          <w:sz w:val="20"/>
-                          <w:szCs w:val="20"/>
-                          <w:lang w:val="es-ES"/>
-                        </w:rPr>
-                        <w:t xml:space="preserve"> 2007 - 2011</w:t>
-                      </w:r>
-                    </w:p>
-                    <w:p>
-                      <w:pPr>
-                        <w:rPr>
-                          <w:rFonts w:ascii="Arial" w:hAnsi="Arial" w:cs="Arial"/>
-                          <w:color w:val="262626" w:themeColor="text1" w:themeTint="D9"/>
-                          <w:sz w:val="20"/>
-                          <w:szCs w:val="20"/>
-                          <w:lang w:val="es-ES"/>
-                        </w:rPr>
-                      </w:pPr>
-                    </w:p>
-                    <w:p>
-                      <w:pPr>
-                        <w:rPr>
-                          <w:rFonts w:ascii="Arial" w:hAnsi="Arial" w:cs="Arial"/>
-                          <w:color w:val="262626" w:themeColor="text1" w:themeTint="D9"/>
-                          <w:sz w:val="20"/>
-                          <w:szCs w:val="20"/>
-                          <w:lang w:val="es-ES"/>
-                        </w:rPr>
-                      </w:pPr>
-                      <w:r>
-                        <w:rPr>
-                          <w:rFonts w:ascii="Arial" w:hAnsi="Arial" w:cs="Arial"/>
-                          <w:color w:val="262626" w:themeColor="text1" w:themeTint="D9"/>
-                          <w:sz w:val="20"/>
-                          <w:szCs w:val="20"/>
-                          <w:lang w:val="es-ES"/>
-                        </w:rPr>
-                        <w:t xml:space="preserve">Escuela Mauricio </w:t>
-                      </w:r>
-                      <w:r>
-                        <w:rPr>
-                          <w:rFonts w:ascii="Arial" w:hAnsi="Arial" w:cs="Arial"/>
-                          <w:color w:val="262626" w:themeColor="text1" w:themeTint="D9"/>
-                          <w:sz w:val="20"/>
-                          <w:szCs w:val="20"/>
-                          <w:lang w:val="es-ES"/>
-                        </w:rPr>
-                        <w:t>Báez</w:t>
-                      </w:r>
-                    </w:p>
-                    <w:p>
-                      <w:pPr>
-                        <w:rPr>
-                          <w:rFonts w:ascii="Arial" w:hAnsi="Arial" w:cs="Arial"/>
-                          <w:color w:val="262626" w:themeColor="text1" w:themeTint="D9"/>
-                          <w:sz w:val="20"/>
-                          <w:szCs w:val="20"/>
-                          <w:lang w:val="es-ES"/>
-                        </w:rPr>
-                      </w:pPr>
-                    </w:p>
-                    <w:p>
-                      <w:pPr>
-                        <w:rPr>
-                          <w:rFonts w:ascii="Arial" w:hAnsi="Arial" w:cs="Arial"/>
-                          <w:color w:val="262626" w:themeColor="text1" w:themeTint="D9"/>
-                          <w:sz w:val="20"/>
-                          <w:szCs w:val="20"/>
-                          <w:lang w:val="es-ES"/>
-                        </w:rPr>
-                      </w:pPr>
-                      <w:r>
-                        <w:rPr>
-                          <w:rFonts w:ascii="Arial" w:hAnsi="Arial" w:cs="Arial"/>
-                          <w:color w:val="262626" w:themeColor="text1" w:themeTint="D9"/>
-                          <w:sz w:val="20"/>
-                          <w:szCs w:val="20"/>
-                          <w:lang w:val="es-ES"/>
-                        </w:rPr>
-                        <w:t xml:space="preserve">Estudios Realizados Escuela Superior </w:t>
-                      </w:r>
-                      <w:r>
-                        <w:rPr>
-                          <w:rFonts w:ascii="Arial" w:hAnsi="Arial" w:cs="Arial"/>
-                          <w:color w:val="262626" w:themeColor="text1" w:themeTint="D9"/>
-                          <w:sz w:val="20"/>
-                          <w:szCs w:val="20"/>
-                          <w:lang w:val="es-ES"/>
-                        </w:rPr>
-                        <w:t>técnico</w:t>
-                      </w:r>
-                      <w:r>
-                        <w:rPr>
-                          <w:rFonts w:ascii="Arial" w:hAnsi="Arial" w:cs="Arial"/>
-                          <w:color w:val="262626" w:themeColor="text1" w:themeTint="D9"/>
-                          <w:sz w:val="20"/>
-                          <w:szCs w:val="20"/>
-                          <w:lang w:val="es-ES"/>
-                        </w:rPr>
-                        <w:t xml:space="preserve"> En </w:t>
-                      </w:r>
-                      <w:r>
-                        <w:rPr>
-                          <w:rFonts w:ascii="Arial" w:hAnsi="Arial" w:cs="Arial"/>
-                          <w:color w:val="262626" w:themeColor="text1" w:themeTint="D9"/>
-                          <w:sz w:val="20"/>
-                          <w:szCs w:val="20"/>
-                          <w:lang w:val="es-ES"/>
-                        </w:rPr>
-                        <w:t>informática</w:t>
-                      </w:r>
-                    </w:p>
-                    <w:p>
-                      <w:pPr>
-                        <w:rPr>
-                          <w:rFonts w:ascii="Arial" w:hAnsi="Arial" w:cs="Arial"/>
-                          <w:color w:val="262626" w:themeColor="text1" w:themeTint="D9"/>
-                          <w:sz w:val="20"/>
-                          <w:szCs w:val="20"/>
-                          <w:lang w:val="es-ES"/>
-                        </w:rPr>
-                      </w:pPr>
-                      <w:r>
-                        <w:rPr>
-                          <w:rFonts w:ascii="Arial" w:hAnsi="Arial" w:cs="Arial"/>
-                          <w:color w:val="262626" w:themeColor="text1" w:themeTint="D9"/>
-                          <w:sz w:val="20"/>
-                          <w:szCs w:val="20"/>
-                          <w:lang w:val="es-ES"/>
-                        </w:rPr>
-                        <w:t>I</w:t>
-                      </w:r>
-                      <w:r>
-                        <w:rPr>
-                          <w:rFonts w:ascii="Arial" w:hAnsi="Arial" w:cs="Arial"/>
-                          <w:color w:val="262626" w:themeColor="text1" w:themeTint="D9"/>
-                          <w:sz w:val="20"/>
-                          <w:szCs w:val="20"/>
-                          <w:lang w:val="es-ES"/>
-                        </w:rPr>
-                        <w:t xml:space="preserve">ngles Por </w:t>
-                      </w:r>
-                      <w:proofErr w:type="spellStart"/>
-                      <w:r>
-                        <w:rPr>
-                          <w:rFonts w:ascii="Arial" w:hAnsi="Arial" w:cs="Arial"/>
-                          <w:color w:val="262626" w:themeColor="text1" w:themeTint="D9"/>
-                          <w:sz w:val="20"/>
-                          <w:szCs w:val="20"/>
-                          <w:lang w:val="es-ES"/>
-                        </w:rPr>
-                        <w:t>Imersion</w:t>
-                      </w:r>
-                      <w:proofErr w:type="spellEnd"/>
-                      <w:r>
-                        <w:rPr>
-                          <w:rFonts w:ascii="Arial" w:hAnsi="Arial" w:cs="Arial"/>
-                          <w:color w:val="262626" w:themeColor="text1" w:themeTint="D9"/>
-                          <w:sz w:val="20"/>
-                          <w:szCs w:val="20"/>
-                          <w:lang w:val="es-ES"/>
-                        </w:rPr>
-                        <w:t xml:space="preserve"> (</w:t>
-                      </w:r>
-                      <w:proofErr w:type="spellStart"/>
-                      <w:r>
-                        <w:rPr>
-                          <w:rFonts w:ascii="Arial" w:hAnsi="Arial" w:cs="Arial"/>
-                          <w:color w:val="262626" w:themeColor="text1" w:themeTint="D9"/>
-                          <w:sz w:val="20"/>
-                          <w:szCs w:val="20"/>
-                          <w:lang w:val="es-ES"/>
-                        </w:rPr>
-                        <w:t>mecyt</w:t>
-                      </w:r>
-                      <w:proofErr w:type="spellEnd"/>
-                      <w:r>
-                        <w:rPr>
-                          <w:rFonts w:ascii="Arial" w:hAnsi="Arial" w:cs="Arial"/>
-                          <w:color w:val="262626" w:themeColor="text1" w:themeTint="D9"/>
-                          <w:sz w:val="20"/>
-                          <w:szCs w:val="20"/>
-                          <w:lang w:val="es-ES"/>
-                        </w:rPr>
-                        <w:t>)</w:t>
-                      </w:r>
-                    </w:p>
-                    <w:p>
-                      <w:pPr>
-                        <w:rPr>
-                          <w:rFonts w:ascii="Arial" w:hAnsi="Arial" w:cs="Arial"/>
-                          <w:color w:val="262626" w:themeColor="text1" w:themeTint="D9"/>
-                          <w:sz w:val="20"/>
-                          <w:szCs w:val="20"/>
-                          <w:lang w:val="es-ES"/>
-                        </w:rPr>
-                      </w:pPr>
-                    </w:p>
-                    <w:p>
-                      <w:pPr>
-                        <w:rPr>
-                          <w:rFonts w:ascii="Arial" w:hAnsi="Arial" w:cs="Arial"/>
-                          <w:color w:val="262626" w:themeColor="text1" w:themeTint="D9"/>
-                          <w:sz w:val="20"/>
-                          <w:szCs w:val="20"/>
-                          <w:lang w:val="es-ES"/>
-                        </w:rPr>
-                      </w:pPr>
-                      <w:r>
-                        <w:rPr>
-                          <w:rFonts w:ascii="Arial" w:hAnsi="Arial" w:cs="Arial"/>
-                          <w:color w:val="262626" w:themeColor="text1" w:themeTint="D9"/>
-                          <w:sz w:val="20"/>
-                          <w:szCs w:val="20"/>
-                          <w:lang w:val="es-ES"/>
-                        </w:rPr>
-                        <w:t>Dominico-Americano Gregorio Hernández</w:t>
-                      </w:r>
-                    </w:p>
-                    <w:p>
-                      <w:pPr>
-                        <w:rPr>
-                          <w:rFonts w:ascii="Arial" w:hAnsi="Arial" w:cs="Arial"/>
-                          <w:color w:val="262626" w:themeColor="text1" w:themeTint="D9"/>
-                          <w:sz w:val="20"/>
-                          <w:szCs w:val="20"/>
-                          <w:lang w:val="es-ES"/>
-                        </w:rPr>
-                      </w:pPr>
-                    </w:p>
-                    <w:p>
-                      <w:pPr>
-                        <w:rPr>
-                          <w:rFonts w:ascii="Arial" w:hAnsi="Arial" w:cs="Arial"/>
-                          <w:color w:val="262626" w:themeColor="text1" w:themeTint="D9"/>
-                          <w:sz w:val="20"/>
-                          <w:szCs w:val="20"/>
-                          <w:lang w:val="es-ES"/>
-                        </w:rPr>
-                      </w:pPr>
-                      <w:r>
-                        <w:rPr>
-                          <w:rFonts w:ascii="Arial" w:hAnsi="Arial" w:cs="Arial"/>
-                          <w:color w:val="262626" w:themeColor="text1" w:themeTint="D9"/>
-                          <w:sz w:val="20"/>
-                          <w:szCs w:val="20"/>
-                          <w:lang w:val="es-ES"/>
-                        </w:rPr>
-                        <w:t>I</w:t>
-                      </w:r>
-                      <w:r>
-                        <w:rPr>
-                          <w:rFonts w:ascii="Arial" w:hAnsi="Arial" w:cs="Arial"/>
-                          <w:color w:val="262626" w:themeColor="text1" w:themeTint="D9"/>
-                          <w:sz w:val="20"/>
-                          <w:szCs w:val="20"/>
-                          <w:lang w:val="es-ES"/>
-                        </w:rPr>
-                        <w:t xml:space="preserve">ngles Por </w:t>
-                      </w:r>
-                      <w:proofErr w:type="spellStart"/>
-                      <w:r>
-                        <w:rPr>
-                          <w:rFonts w:ascii="Arial" w:hAnsi="Arial" w:cs="Arial"/>
-                          <w:color w:val="262626" w:themeColor="text1" w:themeTint="D9"/>
-                          <w:sz w:val="20"/>
-                          <w:szCs w:val="20"/>
-                          <w:lang w:val="es-ES"/>
-                        </w:rPr>
-                        <w:t>Imersion</w:t>
-                      </w:r>
-                      <w:proofErr w:type="spellEnd"/>
-                      <w:r>
-                        <w:rPr>
-                          <w:rFonts w:ascii="Arial" w:hAnsi="Arial" w:cs="Arial"/>
-                          <w:color w:val="262626" w:themeColor="text1" w:themeTint="D9"/>
-                          <w:sz w:val="20"/>
-                          <w:szCs w:val="20"/>
-                          <w:lang w:val="es-ES"/>
-                        </w:rPr>
-                        <w:t xml:space="preserve"> (</w:t>
-                      </w:r>
-                      <w:proofErr w:type="spellStart"/>
-                      <w:r>
-                        <w:rPr>
-                          <w:rFonts w:ascii="Arial" w:hAnsi="Arial" w:cs="Arial"/>
-                          <w:color w:val="262626" w:themeColor="text1" w:themeTint="D9"/>
-                          <w:sz w:val="20"/>
-                          <w:szCs w:val="20"/>
-                          <w:lang w:val="es-ES"/>
-                        </w:rPr>
-                        <w:t>mecyt</w:t>
-                      </w:r>
-                      <w:proofErr w:type="spellEnd"/>
-                      <w:r>
-                        <w:rPr>
-                          <w:rFonts w:ascii="Arial" w:hAnsi="Arial" w:cs="Arial"/>
-                          <w:color w:val="262626" w:themeColor="text1" w:themeTint="D9"/>
-                          <w:sz w:val="20"/>
-                          <w:szCs w:val="20"/>
-                          <w:lang w:val="es-ES"/>
-                        </w:rPr>
-                        <w:t>)</w:t>
-                      </w:r>
-                    </w:p>
-                    <w:p>
-                      <w:pPr>
-                        <w:rPr>
-                          <w:rFonts w:ascii="Arial" w:hAnsi="Arial" w:cs="Arial"/>
-                          <w:color w:val="262626" w:themeColor="text1" w:themeTint="D9"/>
-                          <w:sz w:val="20"/>
-                          <w:szCs w:val="20"/>
-                          <w:lang w:val="es-ES"/>
-                        </w:rPr>
-                      </w:pPr>
-                    </w:p>
-                    <w:p>
-                      <w:pPr>
-                        <w:rPr>
-                          <w:rFonts w:ascii="Arial" w:hAnsi="Arial" w:cs="Arial"/>
-                          <w:color w:val="262626" w:themeColor="text1" w:themeTint="D9"/>
-                          <w:sz w:val="20"/>
-                          <w:szCs w:val="20"/>
-                          <w:lang w:val="es-ES"/>
-                        </w:rPr>
-                      </w:pPr>
-                      <w:r>
-                        <w:rPr>
-                          <w:rFonts w:ascii="Arial" w:hAnsi="Arial" w:cs="Arial"/>
-                          <w:color w:val="262626" w:themeColor="text1" w:themeTint="D9"/>
-                          <w:sz w:val="20"/>
-                          <w:szCs w:val="20"/>
-                          <w:lang w:val="es-ES"/>
-                        </w:rPr>
-                        <w:t>Dominica</w:t>
-                      </w:r>
-                      <w:r>
-                        <w:rPr>
-                          <w:rFonts w:ascii="Arial" w:hAnsi="Arial" w:cs="Arial"/>
-                          <w:color w:val="262626" w:themeColor="text1" w:themeTint="D9"/>
-                          <w:sz w:val="20"/>
-                          <w:szCs w:val="20"/>
-                          <w:lang w:val="es-ES"/>
-                        </w:rPr>
-                        <w:t>n</w:t>
-                      </w:r>
-                      <w:r>
-                        <w:rPr>
-                          <w:rFonts w:ascii="Arial" w:hAnsi="Arial" w:cs="Arial"/>
-                          <w:color w:val="262626" w:themeColor="text1" w:themeTint="D9"/>
-                          <w:sz w:val="20"/>
-                          <w:szCs w:val="20"/>
-                          <w:lang w:val="es-ES"/>
-                        </w:rPr>
-                        <w:t xml:space="preserve">o-Americano Gregorio </w:t>
-                      </w:r>
-                      <w:r>
-                        <w:rPr>
-                          <w:rFonts w:ascii="Arial" w:hAnsi="Arial" w:cs="Arial"/>
-                          <w:color w:val="262626" w:themeColor="text1" w:themeTint="D9"/>
-                          <w:sz w:val="20"/>
-                          <w:szCs w:val="20"/>
-                          <w:lang w:val="es-ES"/>
-                        </w:rPr>
-                        <w:t>Hernández</w:t>
-                      </w:r>
-                    </w:p>
-                    <w:p>
-                      <w:pPr>
-                        <w:rPr>
-                          <w:rFonts w:ascii="Arial" w:hAnsi="Arial" w:cs="Arial"/>
-                          <w:color w:val="262626" w:themeColor="text1" w:themeTint="D9"/>
-                          <w:sz w:val="20"/>
-                          <w:szCs w:val="20"/>
-                          <w:lang w:val="es-ES"/>
-                        </w:rPr>
-                      </w:pPr>
-                    </w:p>
-                    <w:p>
-                      <w:pPr>
-                        <w:rPr>
-                          <w:rFonts w:ascii="Arial" w:hAnsi="Arial" w:cs="Arial"/>
-                          <w:color w:val="262626" w:themeColor="text1" w:themeTint="D9"/>
-                          <w:sz w:val="20"/>
-                          <w:szCs w:val="20"/>
-                          <w:lang w:val="es-ES"/>
-                        </w:rPr>
-                      </w:pPr>
-                    </w:p>
-                    <w:p>
-                      <w:pPr>
-                        <w:rPr>
-                          <w:rFonts w:ascii="Arial" w:hAnsi="Arial" w:cs="Arial"/>
-                          <w:color w:val="262626" w:themeColor="text1" w:themeTint="D9"/>
-                          <w:sz w:val="20"/>
-                          <w:szCs w:val="20"/>
-                          <w:lang w:val="es-ES"/>
-                        </w:rPr>
-                      </w:pPr>
-                      <w:r>
-                        <w:rPr>
-                          <w:rFonts w:ascii="Arial" w:hAnsi="Arial" w:cs="Arial"/>
-                          <w:color w:val="262626" w:themeColor="text1" w:themeTint="D9"/>
-                          <w:sz w:val="20"/>
-                          <w:szCs w:val="20"/>
-                          <w:lang w:val="es-ES"/>
-                        </w:rPr>
-                        <w:t>Referencias</w:t>
-                      </w:r>
-                    </w:p>
-                    <w:p>
-                      <w:pPr>
-                        <w:rPr>
-                          <w:rFonts w:ascii="Arial" w:hAnsi="Arial" w:cs="Arial"/>
-                          <w:color w:val="262626" w:themeColor="text1" w:themeTint="D9"/>
-                          <w:sz w:val="20"/>
-                          <w:szCs w:val="20"/>
-                          <w:lang w:val="es-ES"/>
-                        </w:rPr>
-                      </w:pPr>
-                    </w:p>
-                    <w:p>
-                      <w:pPr>
-                        <w:rPr>
-                          <w:rFonts w:ascii="Arial" w:hAnsi="Arial" w:cs="Arial"/>
-                          <w:color w:val="262626" w:themeColor="text1" w:themeTint="D9"/>
-                          <w:sz w:val="20"/>
-                          <w:szCs w:val="20"/>
-                          <w:lang w:val="es-ES"/>
-                        </w:rPr>
-                      </w:pPr>
-                      <w:r>
-                        <w:rPr>
-                          <w:rFonts w:ascii="Arial" w:hAnsi="Arial" w:cs="Arial"/>
-                          <w:color w:val="262626" w:themeColor="text1" w:themeTint="D9"/>
-                          <w:sz w:val="20"/>
-                          <w:szCs w:val="20"/>
-                          <w:lang w:val="es-ES"/>
-                        </w:rPr>
-                        <w:t>José</w:t>
-                      </w:r>
-                      <w:r>
-                        <w:rPr>
-                          <w:rFonts w:ascii="Arial" w:hAnsi="Arial" w:cs="Arial"/>
-                          <w:color w:val="262626" w:themeColor="text1" w:themeTint="D9"/>
-                          <w:sz w:val="20"/>
-                          <w:szCs w:val="20"/>
-                          <w:lang w:val="es-ES"/>
-                        </w:rPr>
-                        <w:t xml:space="preserve"> </w:t>
-                      </w:r>
-                      <w:proofErr w:type="spellStart"/>
-                      <w:r>
-                        <w:rPr>
-                          <w:rFonts w:ascii="Arial" w:hAnsi="Arial" w:cs="Arial"/>
-                          <w:color w:val="262626" w:themeColor="text1" w:themeTint="D9"/>
-                          <w:sz w:val="20"/>
-                          <w:szCs w:val="20"/>
-                          <w:lang w:val="es-ES"/>
-                        </w:rPr>
-                        <w:t>Suriel</w:t>
-                      </w:r>
-                      <w:proofErr w:type="spellEnd"/>
-                      <w:r>
-                        <w:rPr>
-                          <w:rFonts w:ascii="Arial" w:hAnsi="Arial" w:cs="Arial"/>
-                          <w:color w:val="262626" w:themeColor="text1" w:themeTint="D9"/>
-                          <w:sz w:val="20"/>
-                          <w:szCs w:val="20"/>
-                          <w:lang w:val="es-ES"/>
-                        </w:rPr>
-                        <w:t xml:space="preserve"> Feliz T</w:t>
-                      </w:r>
-                      <w:r>
-                        <w:rPr>
-                          <w:rFonts w:ascii="Arial" w:hAnsi="Arial" w:cs="Arial"/>
-                          <w:color w:val="262626" w:themeColor="text1" w:themeTint="D9"/>
-                          <w:sz w:val="20"/>
-                          <w:szCs w:val="20"/>
-                          <w:lang w:val="es-ES"/>
-                        </w:rPr>
-                        <w:t>el</w:t>
-                      </w:r>
-                      <w:r>
-                        <w:rPr>
-                          <w:rFonts w:ascii="Arial" w:hAnsi="Arial" w:cs="Arial"/>
-                          <w:color w:val="262626" w:themeColor="text1" w:themeTint="D9"/>
-                          <w:sz w:val="20"/>
-                          <w:szCs w:val="20"/>
-                          <w:lang w:val="es-ES"/>
-                        </w:rPr>
-                        <w:t>: 809-865-8920</w:t>
-                      </w:r>
-                    </w:p>
-                    <w:p>
-                      <w:pPr>
-                        <w:rPr>
-                          <w:rFonts w:ascii="Arial" w:hAnsi="Arial" w:cs="Arial"/>
-                          <w:color w:val="262626" w:themeColor="text1" w:themeTint="D9"/>
-                          <w:sz w:val="20"/>
-                          <w:szCs w:val="20"/>
-                          <w:lang w:val="es-ES"/>
-                        </w:rPr>
-                      </w:pPr>
-                    </w:p>
-                    <w:p>
-                      <w:pPr>
-                        <w:rPr>
-                          <w:rFonts w:ascii="Arial" w:hAnsi="Arial" w:cs="Arial"/>
-                          <w:color w:val="262626" w:themeColor="text1" w:themeTint="D9"/>
-                          <w:sz w:val="20"/>
-                          <w:szCs w:val="20"/>
-                          <w:lang w:val="es-ES"/>
-                        </w:rPr>
-                      </w:pPr>
-                      <w:r>
-                        <w:rPr>
-                          <w:rFonts w:ascii="Arial" w:hAnsi="Arial" w:cs="Arial"/>
-                          <w:color w:val="262626" w:themeColor="text1" w:themeTint="D9"/>
-                          <w:sz w:val="20"/>
-                          <w:szCs w:val="20"/>
-                          <w:lang w:val="es-ES"/>
-                        </w:rPr>
-                        <w:t>Luis Alejandro Magallanes Tel: 823-286-7606</w:t>
-                      </w:r>
                     </w:p>
                   </w:txbxContent>
                 </v:textbox>
-                <w10:wrap anchorx="margin"/>
+                <w10:wrap anchorx="page"/>
               </v:shape>
             </w:pict>
           </mc:Fallback>
         </mc:AlternateContent>
       </w:r>
+    </w:p>
+    <w:p>
+      <w:pPr>
+        <w:rPr>
+          <w:rFonts w:ascii="Calibri" w:eastAsia="Calibri" w:hAnsi="Calibri" w:cs="Courier New"/>
+          <w:sz w:val="18"/>
+          <w:szCs w:val="18"/>
+          <w:lang w:val="es-ES" w:eastAsia="es-ES_tradnl"/>
+        </w:rPr>
+      </w:pPr>
+    </w:p>
+    <w:p>
+      <w:pPr>
+        <w:rPr>
+          <w:rFonts w:ascii="Calibri" w:eastAsia="Calibri" w:hAnsi="Calibri" w:cs="Courier New"/>
+          <w:sz w:val="18"/>
+          <w:szCs w:val="18"/>
+          <w:lang w:val="es-ES" w:eastAsia="es-ES_tradnl"/>
+        </w:rPr>
+      </w:pPr>
+    </w:p>
+    <w:p>
+      <w:pPr>
+        <w:jc w:val="center"/>
+        <w:rPr>
+          <w:rFonts w:ascii="Calibri" w:eastAsia="Calibri" w:hAnsi="Calibri" w:cs="Courier New"/>
+          <w:sz w:val="18"/>
+          <w:szCs w:val="18"/>
+          <w:lang w:val="es-ES" w:eastAsia="es-ES_tradnl"/>
+        </w:rPr>
+      </w:pPr>
+    </w:p>
+    <w:p>
+      <w:pPr>
+        <w:rPr>
+          <w:rFonts w:ascii="Calibri" w:eastAsia="Calibri" w:hAnsi="Calibri" w:cs="Courier New"/>
+          <w:sz w:val="18"/>
+          <w:szCs w:val="18"/>
+          <w:lang w:val="es-ES" w:eastAsia="es-ES_tradnl"/>
+        </w:rPr>
+      </w:pPr>
       <w:r>
         <w:rPr>
           <w:rFonts w:asciiTheme="minorHAnsi" w:hAnsiTheme="minorHAnsi" w:cstheme="minorHAnsi"/>
@@ -7703,18 +7782,18 @@
         <mc:AlternateContent>
           <mc:Choice Requires="wps">
             <w:drawing>
-              <wp:anchor distT="0" distB="0" distL="114300" distR="114300" simplePos="0" relativeHeight="251627520" behindDoc="1" locked="0" layoutInCell="1" allowOverlap="1" wp14:anchorId="62A93529" wp14:editId="30ECECD5">
+              <wp:anchor distT="0" distB="0" distL="114300" distR="114300" simplePos="0" relativeHeight="251885568" behindDoc="0" locked="0" layoutInCell="1" allowOverlap="1" wp14:anchorId="4B6C4AB0" wp14:editId="5DEA41FA">
                 <wp:simplePos x="0" y="0"/>
                 <wp:positionH relativeFrom="column">
-                  <wp:posOffset>2320290</wp:posOffset>
+                  <wp:posOffset>2425700</wp:posOffset>
                 </wp:positionH>
                 <wp:positionV relativeFrom="paragraph">
-                  <wp:posOffset>205105</wp:posOffset>
+                  <wp:posOffset>326450</wp:posOffset>
                 </wp:positionV>
                 <wp:extent cx="3452495" cy="302260"/>
                 <wp:effectExtent l="0" t="0" r="0" b="2540"/>
                 <wp:wrapNone/>
-                <wp:docPr id="44" name="Rectangle 48"/>
+                <wp:docPr id="4" name="Rectangle 70"/>
                 <wp:cNvGraphicFramePr>
                   <a:graphicFrameLocks xmlns:a="http://schemas.openxmlformats.org/drawingml/2006/main"/>
                 </wp:cNvGraphicFramePr>
@@ -7757,7 +7836,7 @@
                                 <w:color w:val="484E5E"/>
                                 <w:lang w:val="en-US"/>
                               </w:rPr>
-                              <w:t>EDUCACIÓN</w:t>
+                              <w:t>REFENCIAS</w:t>
                             </w:r>
                           </w:p>
                         </w:txbxContent>
@@ -7779,7 +7858,7 @@
           </mc:Choice>
           <mc:Fallback>
             <w:pict>
-              <v:rect w14:anchorId="62A93529" id="_x0000_s1040" style="position:absolute;left:0;text-align:left;margin-left:182.7pt;margin-top:16.15pt;width:271.85pt;height:23.8pt;z-index:-251688960;visibility:visible;mso-wrap-style:square;mso-width-percent:0;mso-height-percent:0;mso-wrap-distance-left:9pt;mso-wrap-distance-top:0;mso-wrap-distance-right:9pt;mso-wrap-distance-bottom:0;mso-position-horizontal:absolute;mso-position-horizontal-relative:text;mso-position-vertical:absolute;mso-position-vertical-relative:text;mso-width-percent:0;mso-height-percent:0;mso-width-relative:page;mso-height-relative:page;v-text-anchor:middle" o:gfxdata="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" fillcolor="#f9edcb" stroked="f">
+              <v:rect w14:anchorId="4B6C4AB0" id="_x0000_s1043" style="position:absolute;margin-left:191pt;margin-top:25.7pt;width:271.85pt;height:23.8pt;z-index:251885568;visibility:visible;mso-wrap-style:square;mso-width-percent:0;mso-height-percent:0;mso-wrap-distance-left:9pt;mso-wrap-distance-top:0;mso-wrap-distance-right:9pt;mso-wrap-distance-bottom:0;mso-position-horizontal:absolute;mso-position-horizontal-relative:text;mso-position-vertical:absolute;mso-position-vertical-relative:text;mso-width-percent:0;mso-height-percent:0;mso-width-relative:page;mso-height-relative:page;v-text-anchor:middle" o:gfxdata="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" fillcolor="#f9edcb" stroked="f">
                 <v:textbox>
                   <w:txbxContent>
                     <w:p>
@@ -7798,12 +7877,438 @@
                           <w:color w:val="484E5E"/>
                           <w:lang w:val="en-US"/>
                         </w:rPr>
-                        <w:t>EDUCACIÓN</w:t>
+                        <w:t>REFENCIAS</w:t>
                       </w:r>
                     </w:p>
                   </w:txbxContent>
                 </v:textbox>
               </v:rect>
+            </w:pict>
+          </mc:Fallback>
+        </mc:AlternateContent>
+      </w:r>
+      <w:r>
+        <w:rPr>
+          <w:rFonts w:asciiTheme="minorHAnsi" w:hAnsiTheme="minorHAnsi" w:cstheme="minorHAnsi"/>
+          <w:noProof/>
+          <w:lang w:eastAsia="es-ES_tradnl"/>
+        </w:rPr>
+        <mc:AlternateContent>
+          <mc:Choice Requires="wps">
+            <w:drawing>
+              <wp:anchor distT="0" distB="0" distL="114300" distR="114300" simplePos="0" relativeHeight="251891712" behindDoc="0" locked="0" layoutInCell="1" allowOverlap="1" wp14:anchorId="37154F11" wp14:editId="10363F1F">
+                <wp:simplePos x="0" y="0"/>
+                <wp:positionH relativeFrom="page">
+                  <wp:posOffset>3472815</wp:posOffset>
+                </wp:positionH>
+                <wp:positionV relativeFrom="paragraph">
+                  <wp:posOffset>773214</wp:posOffset>
+                </wp:positionV>
+                <wp:extent cx="3821430" cy="666750"/>
+                <wp:effectExtent l="0" t="0" r="0" b="0"/>
+                <wp:wrapNone/>
+                <wp:docPr id="12" name="Cuadro de texto 6"/>
+                <wp:cNvGraphicFramePr>
+                  <a:graphicFrameLocks xmlns:a="http://schemas.openxmlformats.org/drawingml/2006/main"/>
+                </wp:cNvGraphicFramePr>
+                <a:graphic xmlns:a="http://schemas.openxmlformats.org/drawingml/2006/main">
+                  <a:graphicData uri="http://schemas.microsoft.com/office/word/2010/wordprocessingShape">
+                    <wps:wsp>
+                      <wps:cNvSpPr txBox="1">
+                        <a:spLocks noChangeArrowheads="1"/>
+                      </wps:cNvSpPr>
+                      <wps:spPr bwMode="auto">
+                        <a:xfrm>
+                          <a:off x="0" y="0"/>
+                          <a:ext cx="3821430" cy="666750"/>
+                        </a:xfrm>
+                        <a:prstGeom prst="rect">
+                          <a:avLst/>
+                        </a:prstGeom>
+                        <a:noFill/>
+                        <a:ln>
+                          <a:noFill/>
+                        </a:ln>
+                        <a:extLst>
+                          <a:ext uri="{909E8E84-426E-40DD-AFC4-6F175D3DCCD1}">
+                            <a14:hiddenFill xmlns:a14="http://schemas.microsoft.com/office/drawing/2010/main">
+                              <a:solidFill>
+                                <a:srgbClr val="FFFFFF"/>
+                              </a:solidFill>
+                            </a14:hiddenFill>
+                          </a:ext>
+                          <a:ext uri="{91240B29-F687-4F45-9708-019B960494DF}">
+                            <a14:hiddenLine xmlns:a14="http://schemas.microsoft.com/office/drawing/2010/main" w="9525">
+                              <a:solidFill>
+                                <a:srgbClr val="000000"/>
+                              </a:solidFill>
+                              <a:miter lim="800000"/>
+                              <a:headEnd/>
+                              <a:tailEnd/>
+                            </a14:hiddenLine>
+                          </a:ext>
+                        </a:extLst>
+                      </wps:spPr>
+                      <wps:txbx>
+                        <w:txbxContent>
+                          <w:p>
+                            <w:pPr>
+                              <w:rPr>
+                                <w:rFonts w:ascii="Arial" w:hAnsi="Arial" w:cs="Arial"/>
+                                <w:color w:val="262626" w:themeColor="text1" w:themeTint="D9"/>
+                                <w:sz w:val="22"/>
+                                <w:szCs w:val="22"/>
+                                <w:lang w:val="es-ES"/>
+                              </w:rPr>
+                            </w:pPr>
+                            <w:r>
+                              <w:rPr>
+                                <w:rFonts w:ascii="Arial" w:hAnsi="Arial" w:cs="Arial"/>
+                                <w:color w:val="262626" w:themeColor="text1" w:themeTint="D9"/>
+                                <w:sz w:val="22"/>
+                                <w:szCs w:val="22"/>
+                                <w:lang w:val="es-ES"/>
+                              </w:rPr>
+                              <w:t xml:space="preserve">José </w:t>
+                            </w:r>
+                            <w:proofErr w:type="spellStart"/>
+                            <w:r>
+                              <w:rPr>
+                                <w:rFonts w:ascii="Arial" w:hAnsi="Arial" w:cs="Arial"/>
+                                <w:color w:val="262626" w:themeColor="text1" w:themeTint="D9"/>
+                                <w:sz w:val="22"/>
+                                <w:szCs w:val="22"/>
+                                <w:lang w:val="es-ES"/>
+                              </w:rPr>
+                              <w:t>Suriel</w:t>
+                            </w:r>
+                            <w:proofErr w:type="spellEnd"/>
+                            <w:r>
+                              <w:rPr>
+                                <w:rFonts w:ascii="Arial" w:hAnsi="Arial" w:cs="Arial"/>
+                                <w:color w:val="262626" w:themeColor="text1" w:themeTint="D9"/>
+                                <w:sz w:val="22"/>
+                                <w:szCs w:val="22"/>
+                                <w:lang w:val="es-ES"/>
+                              </w:rPr>
+                              <w:t xml:space="preserve"> Feliz </w:t>
+                            </w:r>
+                            <w:r>
+                              <w:rPr>
+                                <w:rFonts w:ascii="Arial" w:hAnsi="Arial" w:cs="Arial"/>
+                                <w:color w:val="262626" w:themeColor="text1" w:themeTint="D9"/>
+                                <w:sz w:val="22"/>
+                                <w:szCs w:val="22"/>
+                                <w:lang w:val="es-ES"/>
+                              </w:rPr>
+                              <w:tab/>
+                            </w:r>
+                            <w:r>
+                              <w:rPr>
+                                <w:rFonts w:ascii="Arial" w:hAnsi="Arial" w:cs="Arial"/>
+                                <w:color w:val="262626" w:themeColor="text1" w:themeTint="D9"/>
+                                <w:sz w:val="22"/>
+                                <w:szCs w:val="22"/>
+                                <w:lang w:val="es-ES"/>
+                              </w:rPr>
+                              <w:tab/>
+                            </w:r>
+                            <w:r>
+                              <w:rPr>
+                                <w:rFonts w:ascii="Arial" w:hAnsi="Arial" w:cs="Arial"/>
+                                <w:color w:val="262626" w:themeColor="text1" w:themeTint="D9"/>
+                                <w:sz w:val="22"/>
+                                <w:szCs w:val="22"/>
+                                <w:lang w:val="es-ES"/>
+                              </w:rPr>
+                              <w:tab/>
+                            </w:r>
+                            <w:r>
+                              <w:rPr>
+                                <w:rFonts w:ascii="Arial" w:hAnsi="Arial" w:cs="Arial"/>
+                                <w:color w:val="262626" w:themeColor="text1" w:themeTint="D9"/>
+                                <w:sz w:val="22"/>
+                                <w:szCs w:val="22"/>
+                                <w:lang w:val="es-ES"/>
+                              </w:rPr>
+                              <w:t>Tel: 809-865-8920</w:t>
+                            </w:r>
+                          </w:p>
+                          <w:p>
+                            <w:pPr>
+                              <w:rPr>
+                                <w:rFonts w:ascii="Arial" w:hAnsi="Arial" w:cs="Arial"/>
+                                <w:color w:val="262626" w:themeColor="text1" w:themeTint="D9"/>
+                                <w:sz w:val="22"/>
+                                <w:szCs w:val="22"/>
+                                <w:lang w:val="es-ES"/>
+                              </w:rPr>
+                            </w:pPr>
+                          </w:p>
+                          <w:p>
+                            <w:pPr>
+                              <w:rPr>
+                                <w:rFonts w:ascii="Arial" w:hAnsi="Arial" w:cs="Arial"/>
+                                <w:color w:val="262626" w:themeColor="text1" w:themeTint="D9"/>
+                                <w:sz w:val="22"/>
+                                <w:szCs w:val="22"/>
+                                <w:lang w:val="es-ES"/>
+                              </w:rPr>
+                            </w:pPr>
+                            <w:r>
+                              <w:rPr>
+                                <w:rFonts w:ascii="Arial" w:hAnsi="Arial" w:cs="Arial"/>
+                                <w:color w:val="262626" w:themeColor="text1" w:themeTint="D9"/>
+                                <w:sz w:val="22"/>
+                                <w:szCs w:val="22"/>
+                                <w:lang w:val="es-ES"/>
+                              </w:rPr>
+                              <w:t xml:space="preserve">Luis Alejandro Magallanes </w:t>
+                            </w:r>
+                            <w:r>
+                              <w:rPr>
+                                <w:rFonts w:ascii="Arial" w:hAnsi="Arial" w:cs="Arial"/>
+                                <w:color w:val="262626" w:themeColor="text1" w:themeTint="D9"/>
+                                <w:sz w:val="22"/>
+                                <w:szCs w:val="22"/>
+                                <w:lang w:val="es-ES"/>
+                              </w:rPr>
+                              <w:tab/>
+                            </w:r>
+                            <w:r>
+                              <w:rPr>
+                                <w:rFonts w:ascii="Arial" w:hAnsi="Arial" w:cs="Arial"/>
+                                <w:color w:val="262626" w:themeColor="text1" w:themeTint="D9"/>
+                                <w:sz w:val="22"/>
+                                <w:szCs w:val="22"/>
+                                <w:lang w:val="es-ES"/>
+                              </w:rPr>
+                              <w:tab/>
+                            </w:r>
+                            <w:r>
+                              <w:rPr>
+                                <w:rFonts w:ascii="Arial" w:hAnsi="Arial" w:cs="Arial"/>
+                                <w:color w:val="262626" w:themeColor="text1" w:themeTint="D9"/>
+                                <w:sz w:val="22"/>
+                                <w:szCs w:val="22"/>
+                                <w:lang w:val="es-ES"/>
+                              </w:rPr>
+                              <w:t>Tel: 823-286-7606</w:t>
+                            </w:r>
+                          </w:p>
+                          <w:p>
+                            <w:pPr>
+                              <w:spacing w:line="360" w:lineRule="auto"/>
+                              <w:rPr>
+                                <w:rFonts w:ascii="Arial" w:hAnsi="Arial" w:cs="Arial"/>
+                                <w:sz w:val="22"/>
+                                <w:lang w:val="es-ES"/>
+                              </w:rPr>
+                            </w:pPr>
+                          </w:p>
+                          <w:p>
+                            <w:pPr>
+                              <w:spacing w:line="360" w:lineRule="auto"/>
+                              <w:jc w:val="center"/>
+                              <w:rPr>
+                                <w:rFonts w:ascii="Arial" w:hAnsi="Arial" w:cs="Arial"/>
+                                <w:sz w:val="22"/>
+                                <w:lang w:val="es-ES"/>
+                              </w:rPr>
+                            </w:pPr>
+                          </w:p>
+                        </w:txbxContent>
+                      </wps:txbx>
+                      <wps:bodyPr rot="0" vert="horz" wrap="square" lIns="91440" tIns="91440" rIns="91440" bIns="91440" anchor="t" anchorCtr="0" upright="1">
+                        <a:noAutofit/>
+                      </wps:bodyPr>
+                    </wps:wsp>
+                  </a:graphicData>
+                </a:graphic>
+                <wp14:sizeRelH relativeFrom="page">
+                  <wp14:pctWidth>0</wp14:pctWidth>
+                </wp14:sizeRelH>
+                <wp14:sizeRelV relativeFrom="page">
+                  <wp14:pctHeight>0</wp14:pctHeight>
+                </wp14:sizeRelV>
+              </wp:anchor>
+            </w:drawing>
+          </mc:Choice>
+          <mc:Fallback>
+            <w:pict>
+              <v:shape w14:anchorId="37154F11" id="_x0000_s1044" type="#_x0000_t202" style="position:absolute;margin-left:273.45pt;margin-top:60.9pt;width:300.9pt;height:52.5pt;z-index:251891712;visibility:visible;mso-wrap-style:square;mso-width-percent:0;mso-height-percent:0;mso-wrap-distance-left:9pt;mso-wrap-distance-top:0;mso-wrap-distance-right:9pt;mso-wrap-distance-bottom:0;mso-position-horizontal:absolute;mso-position-horizontal-relative:page;mso-position-vertical:absolute;mso-position-vertical-relative:text;mso-width-percent:0;mso-height-percent:0;mso-width-relative:page;mso-height-relative:page;v-text-anchor:top" o:gfxdata="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" filled="f" stroked="f">
+                <v:textbox inset=",7.2pt,,7.2pt">
+                  <w:txbxContent>
+                    <w:p>
+                      <w:pPr>
+                        <w:rPr>
+                          <w:rFonts w:ascii="Arial" w:hAnsi="Arial" w:cs="Arial"/>
+                          <w:color w:val="262626" w:themeColor="text1" w:themeTint="D9"/>
+                          <w:sz w:val="22"/>
+                          <w:szCs w:val="22"/>
+                          <w:lang w:val="es-ES"/>
+                        </w:rPr>
+                      </w:pPr>
+                      <w:r>
+                        <w:rPr>
+                          <w:rFonts w:ascii="Arial" w:hAnsi="Arial" w:cs="Arial"/>
+                          <w:color w:val="262626" w:themeColor="text1" w:themeTint="D9"/>
+                          <w:sz w:val="22"/>
+                          <w:szCs w:val="22"/>
+                          <w:lang w:val="es-ES"/>
+                        </w:rPr>
+                        <w:t xml:space="preserve">José </w:t>
+                      </w:r>
+                      <w:proofErr w:type="spellStart"/>
+                      <w:r>
+                        <w:rPr>
+                          <w:rFonts w:ascii="Arial" w:hAnsi="Arial" w:cs="Arial"/>
+                          <w:color w:val="262626" w:themeColor="text1" w:themeTint="D9"/>
+                          <w:sz w:val="22"/>
+                          <w:szCs w:val="22"/>
+                          <w:lang w:val="es-ES"/>
+                        </w:rPr>
+                        <w:t>Suriel</w:t>
+                      </w:r>
+                      <w:proofErr w:type="spellEnd"/>
+                      <w:r>
+                        <w:rPr>
+                          <w:rFonts w:ascii="Arial" w:hAnsi="Arial" w:cs="Arial"/>
+                          <w:color w:val="262626" w:themeColor="text1" w:themeTint="D9"/>
+                          <w:sz w:val="22"/>
+                          <w:szCs w:val="22"/>
+                          <w:lang w:val="es-ES"/>
+                        </w:rPr>
+                        <w:t xml:space="preserve"> Feliz </w:t>
+                      </w:r>
+                      <w:r>
+                        <w:rPr>
+                          <w:rFonts w:ascii="Arial" w:hAnsi="Arial" w:cs="Arial"/>
+                          <w:color w:val="262626" w:themeColor="text1" w:themeTint="D9"/>
+                          <w:sz w:val="22"/>
+                          <w:szCs w:val="22"/>
+                          <w:lang w:val="es-ES"/>
+                        </w:rPr>
+                        <w:tab/>
+                      </w:r>
+                      <w:r>
+                        <w:rPr>
+                          <w:rFonts w:ascii="Arial" w:hAnsi="Arial" w:cs="Arial"/>
+                          <w:color w:val="262626" w:themeColor="text1" w:themeTint="D9"/>
+                          <w:sz w:val="22"/>
+                          <w:szCs w:val="22"/>
+                          <w:lang w:val="es-ES"/>
+                        </w:rPr>
+                        <w:tab/>
+                      </w:r>
+                      <w:r>
+                        <w:rPr>
+                          <w:rFonts w:ascii="Arial" w:hAnsi="Arial" w:cs="Arial"/>
+                          <w:color w:val="262626" w:themeColor="text1" w:themeTint="D9"/>
+                          <w:sz w:val="22"/>
+                          <w:szCs w:val="22"/>
+                          <w:lang w:val="es-ES"/>
+                        </w:rPr>
+                        <w:tab/>
+                      </w:r>
+                      <w:r>
+                        <w:rPr>
+                          <w:rFonts w:ascii="Arial" w:hAnsi="Arial" w:cs="Arial"/>
+                          <w:color w:val="262626" w:themeColor="text1" w:themeTint="D9"/>
+                          <w:sz w:val="22"/>
+                          <w:szCs w:val="22"/>
+                          <w:lang w:val="es-ES"/>
+                        </w:rPr>
+                        <w:t>Tel: 809-865-8920</w:t>
+                      </w:r>
+                    </w:p>
+                    <w:p>
+                      <w:pPr>
+                        <w:rPr>
+                          <w:rFonts w:ascii="Arial" w:hAnsi="Arial" w:cs="Arial"/>
+                          <w:color w:val="262626" w:themeColor="text1" w:themeTint="D9"/>
+                          <w:sz w:val="22"/>
+                          <w:szCs w:val="22"/>
+                          <w:lang w:val="es-ES"/>
+                        </w:rPr>
+                      </w:pPr>
+                    </w:p>
+                    <w:p>
+                      <w:pPr>
+                        <w:rPr>
+                          <w:rFonts w:ascii="Arial" w:hAnsi="Arial" w:cs="Arial"/>
+                          <w:color w:val="262626" w:themeColor="text1" w:themeTint="D9"/>
+                          <w:sz w:val="22"/>
+                          <w:szCs w:val="22"/>
+                          <w:lang w:val="es-ES"/>
+                        </w:rPr>
+                      </w:pPr>
+                      <w:r>
+                        <w:rPr>
+                          <w:rFonts w:ascii="Arial" w:hAnsi="Arial" w:cs="Arial"/>
+                          <w:color w:val="262626" w:themeColor="text1" w:themeTint="D9"/>
+                          <w:sz w:val="22"/>
+                          <w:szCs w:val="22"/>
+                          <w:lang w:val="es-ES"/>
+                        </w:rPr>
+                        <w:t xml:space="preserve">Luis Alejandro Magallanes </w:t>
+                      </w:r>
+                      <w:r>
+                        <w:rPr>
+                          <w:rFonts w:ascii="Arial" w:hAnsi="Arial" w:cs="Arial"/>
+                          <w:color w:val="262626" w:themeColor="text1" w:themeTint="D9"/>
+                          <w:sz w:val="22"/>
+                          <w:szCs w:val="22"/>
+                          <w:lang w:val="es-ES"/>
+                        </w:rPr>
+                        <w:tab/>
+                      </w:r>
+                      <w:r>
+                        <w:rPr>
+                          <w:rFonts w:ascii="Arial" w:hAnsi="Arial" w:cs="Arial"/>
+                          <w:color w:val="262626" w:themeColor="text1" w:themeTint="D9"/>
+                          <w:sz w:val="22"/>
+                          <w:szCs w:val="22"/>
+                          <w:lang w:val="es-ES"/>
+                        </w:rPr>
+                        <w:tab/>
+                      </w:r>
+                      <w:r>
+                        <w:rPr>
+                          <w:rFonts w:ascii="Arial" w:hAnsi="Arial" w:cs="Arial"/>
+                          <w:color w:val="262626" w:themeColor="text1" w:themeTint="D9"/>
+                          <w:sz w:val="22"/>
+                          <w:szCs w:val="22"/>
+                          <w:lang w:val="es-ES"/>
+                        </w:rPr>
+                        <w:t>Tel: 823-286-7606</w:t>
+                      </w:r>
+                    </w:p>
+                    <w:p>
+                      <w:pPr>
+                        <w:spacing w:line="360" w:lineRule="auto"/>
+                        <w:rPr>
+                          <w:rFonts w:ascii="Arial" w:hAnsi="Arial" w:cs="Arial"/>
+                          <w:sz w:val="22"/>
+                          <w:lang w:val="es-ES"/>
+                        </w:rPr>
+                      </w:pPr>
+                    </w:p>
+                    <w:p>
+                      <w:pPr>
+                        <w:spacing w:line="360" w:lineRule="auto"/>
+                        <w:jc w:val="center"/>
+                        <w:rPr>
+                          <w:rFonts w:ascii="Arial" w:hAnsi="Arial" w:cs="Arial"/>
+                          <w:sz w:val="22"/>
+                          <w:lang w:val="es-ES"/>
+                        </w:rPr>
+                      </w:pPr>
+                    </w:p>
+                  </w:txbxContent>
+                </v:textbox>
+                <w10:wrap anchorx="page"/>
+              </v:shape>
             </w:pict>
           </mc:Fallback>
         </mc:AlternateContent>
@@ -8928,7 +9433,7 @@
       <w:lvlText w:val=""/>
       <w:lvlJc w:val="left"/>
       <w:pPr>
-        <w:ind w:left="2880" w:hanging="360"/>
+        <w:ind w:left="360" w:hanging="360"/>
       </w:pPr>
       <w:rPr>
         <w:rFonts w:ascii="Symbol" w:hAnsi="Symbol" w:hint="default"/>
@@ -9807,6 +10312,69 @@
       <w:contextualSpacing/>
     </w:pPr>
   </w:style>
+  <w:style w:type="character" w:styleId="Refdecomentario">
+    <w:name w:val="annotation reference"/>
+    <w:basedOn w:val="Fuentedeprrafopredeter"/>
+    <w:uiPriority w:val="99"/>
+    <w:semiHidden/>
+    <w:unhideWhenUsed/>
+    <w:rsid w:val="00147CFB"/>
+    <w:rPr>
+      <w:sz w:val="16"/>
+      <w:szCs w:val="16"/>
+    </w:rPr>
+  </w:style>
+  <w:style w:type="paragraph" w:styleId="Textocomentario">
+    <w:name w:val="annotation text"/>
+    <w:basedOn w:val="Normal"/>
+    <w:link w:val="TextocomentarioCar"/>
+    <w:uiPriority w:val="99"/>
+    <w:semiHidden/>
+    <w:unhideWhenUsed/>
+    <w:rsid w:val="00147CFB"/>
+    <w:rPr>
+      <w:sz w:val="20"/>
+      <w:szCs w:val="20"/>
+    </w:rPr>
+  </w:style>
+  <w:style w:type="character" w:customStyle="1" w:styleId="TextocomentarioCar">
+    <w:name w:val="Texto comentario Car"/>
+    <w:basedOn w:val="Fuentedeprrafopredeter"/>
+    <w:link w:val="Textocomentario"/>
+    <w:uiPriority w:val="99"/>
+    <w:semiHidden/>
+    <w:rsid w:val="00147CFB"/>
+    <w:rPr>
+      <w:lang w:val="es-ES_tradnl" w:eastAsia="es-ES"/>
+    </w:rPr>
+  </w:style>
+  <w:style w:type="paragraph" w:styleId="Asuntodelcomentario">
+    <w:name w:val="annotation subject"/>
+    <w:basedOn w:val="Textocomentario"/>
+    <w:next w:val="Textocomentario"/>
+    <w:link w:val="AsuntodelcomentarioCar"/>
+    <w:uiPriority w:val="99"/>
+    <w:semiHidden/>
+    <w:unhideWhenUsed/>
+    <w:rsid w:val="00147CFB"/>
+    <w:rPr>
+      <w:b/>
+      <w:bCs/>
+    </w:rPr>
+  </w:style>
+  <w:style w:type="character" w:customStyle="1" w:styleId="AsuntodelcomentarioCar">
+    <w:name w:val="Asunto del comentario Car"/>
+    <w:basedOn w:val="TextocomentarioCar"/>
+    <w:link w:val="Asuntodelcomentario"/>
+    <w:uiPriority w:val="99"/>
+    <w:semiHidden/>
+    <w:rsid w:val="00147CFB"/>
+    <w:rPr>
+      <w:b/>
+      <w:bCs/>
+      <w:lang w:val="es-ES_tradnl" w:eastAsia="es-ES"/>
+    </w:rPr>
+  </w:style>
 </w:styles>
 </file>
 

--- a/alejandro.docx
+++ b/alejandro.docx
@@ -168,7 +168,7 @@
                         <a:effectLst/>
                         <a:extLst>
                           <a:ext uri="{C572A759-6A51-4108-AA02-DFA0A04FC94B}">
-                            <ma14:wrappingTextBoxFlag xmlns="" xmlns:mo="http://schemas.microsoft.com/office/mac/office/2008/main" xmlns:mv="urn:schemas-microsoft-com:mac:vml" xmlns:o="urn:schemas-microsoft-com:office:office" xmlns:v="urn:schemas-microsoft-com:vml" xmlns:w10="urn:schemas-microsoft-com:office:word" xmlns:w="http://schemas.openxmlformats.org/wordprocessingml/2006/main" xmlns:ma14="http://schemas.microsoft.com/office/mac/drawingml/2011/main"/>
+                            <ma14:wrappingTextBoxFlag xmlns:ma14="http://schemas.microsoft.com/office/mac/drawingml/2011/main" xmlns:w="http://schemas.openxmlformats.org/wordprocessingml/2006/main" xmlns:w10="urn:schemas-microsoft-com:office:word" xmlns:v="urn:schemas-microsoft-com:vml" xmlns:o="urn:schemas-microsoft-com:office:office" xmlns:mv="urn:schemas-microsoft-com:mac:vml" xmlns:mo="http://schemas.microsoft.com/office/mac/office/2008/main" xmlns=""/>
                           </a:ext>
                         </a:extLst>
                       </wps:spPr>
@@ -2228,13 +2228,19 @@
                               <w:fldChar w:fldCharType="begin"/>
                             </w:r>
                             <w:r>
+                              <w:instrText xml:space="preserve"> INCLUDEPICTURE  "https://lh3.googleusercontent.com/-zZva6319EVE/AAAAAAAAAAI/AAAAAAAAAAA/zKFGBYMviqc/photo.jpg" \* MERGEFORMATINET </w:instrText>
+                            </w:r>
+                            <w:r>
+                              <w:fldChar w:fldCharType="separate"/>
+                            </w:r>
+                            <w:r>
+                              <w:fldChar w:fldCharType="begin"/>
+                            </w:r>
+                            <w:r>
                               <w:instrText xml:space="preserve"> </w:instrText>
                             </w:r>
                             <w:r>
-                              <w:instrText>INCLUDEPICTURE  "https://lh3</w:instrText>
-                            </w:r>
-                            <w:r>
-                              <w:instrText>.googleusercontent.com/-zZva6319EVE/AAAAAAAAAAI/AAAAAAAAAAA/zKFGBYMviqc/photo.jpg" \* MERGEFORMATINET</w:instrText>
+                              <w:instrText>INCLUDEPICTURE  "https://lh3.googleusercontent.com/-zZva6319EVE/AAAAAAAAAAI/AAAAAAAAAAA/zKFGBYMviqc/photo.jpg" \* MERGEFORMATINET</w:instrText>
                             </w:r>
                             <w:r>
                               <w:instrText xml:space="preserve"> </w:instrText>
@@ -2267,6 +2273,9 @@
                                   <v:imagedata r:id="rId9" r:href="rId10" gain="109227f"/>
                                 </v:shape>
                               </w:pict>
+                            </w:r>
+                            <w:r>
+                              <w:fldChar w:fldCharType="end"/>
                             </w:r>
                             <w:r>
                               <w:fldChar w:fldCharType="end"/>
@@ -3800,7 +3809,7 @@
                         <a:effectLst/>
                         <a:extLst>
                           <a:ext uri="{C572A759-6A51-4108-AA02-DFA0A04FC94B}">
-                            <ma14:wrappingTextBoxFlag xmlns="" xmlns:mo="http://schemas.microsoft.com/office/mac/office/2008/main" xmlns:mv="urn:schemas-microsoft-com:mac:vml" xmlns:o="urn:schemas-microsoft-com:office:office" xmlns:v="urn:schemas-microsoft-com:vml" xmlns:w10="urn:schemas-microsoft-com:office:word" xmlns:w="http://schemas.openxmlformats.org/wordprocessingml/2006/main" xmlns:ma14="http://schemas.microsoft.com/office/mac/drawingml/2011/main"/>
+                            <ma14:wrappingTextBoxFlag xmlns:ma14="http://schemas.microsoft.com/office/mac/drawingml/2011/main" xmlns:w="http://schemas.openxmlformats.org/wordprocessingml/2006/main" xmlns:w10="urn:schemas-microsoft-com:office:word" xmlns:v="urn:schemas-microsoft-com:vml" xmlns:o="urn:schemas-microsoft-com:office:office" xmlns:mv="urn:schemas-microsoft-com:mac:vml" xmlns:mo="http://schemas.microsoft.com/office/mac/office/2008/main" xmlns=""/>
                           </a:ext>
                         </a:extLst>
                       </wps:spPr>
@@ -3945,15 +3954,31 @@
                                 <w:szCs w:val="22"/>
                               </w:rPr>
                             </w:pPr>
-                            <w:r>
-                              <w:rPr>
-                                <w:rFonts w:ascii="Arial" w:hAnsi="Arial" w:cs="Arial"/>
+                          </w:p>
+                          <w:p>
+                            <w:pPr>
+                              <w:jc w:val="both"/>
+                              <w:rPr>
+                                <w:rFonts w:ascii="Arial" w:hAnsi="Arial" w:cs="Arial"/>
+                                <w:b/>
+                                <w:bCs/>
                                 <w:iCs/>
                                 <w:color w:val="FFFFFF" w:themeColor="background1"/>
                                 <w:sz w:val="22"/>
                                 <w:szCs w:val="22"/>
                               </w:rPr>
-                              <w:t>Dirección</w:t>
+                            </w:pPr>
+                            <w:r>
+                              <w:rPr>
+                                <w:rFonts w:ascii="Arial" w:hAnsi="Arial" w:cs="Arial"/>
+                                <w:b/>
+                                <w:bCs/>
+                                <w:iCs/>
+                                <w:color w:val="FFFFFF" w:themeColor="background1"/>
+                                <w:sz w:val="22"/>
+                                <w:szCs w:val="22"/>
+                              </w:rPr>
+                              <w:t>Teléfono</w:t>
                             </w:r>
                           </w:p>
                           <w:p>
@@ -3987,47 +4012,7 @@
                                 <w:sz w:val="22"/>
                                 <w:szCs w:val="22"/>
                               </w:rPr>
-                              <w:t xml:space="preserve">calle 6 no 47 los </w:t>
-                            </w:r>
-                            <w:r>
-                              <w:rPr>
-                                <w:rFonts w:ascii="Arial" w:hAnsi="Arial" w:cs="Arial"/>
-                                <w:iCs/>
-                                <w:color w:val="FFFFFF" w:themeColor="background1"/>
-                                <w:sz w:val="22"/>
-                                <w:szCs w:val="22"/>
-                              </w:rPr>
-                              <w:t>Guaricano</w:t>
-                            </w:r>
-                            <w:r>
-                              <w:rPr>
-                                <w:rFonts w:ascii="Arial" w:hAnsi="Arial" w:cs="Arial"/>
-                                <w:iCs/>
-                                <w:color w:val="FFFFFF" w:themeColor="background1"/>
-                                <w:sz w:val="22"/>
-                                <w:szCs w:val="22"/>
-                              </w:rPr>
-                              <w:t xml:space="preserve"> de villa </w:t>
-                            </w:r>
-                            <w:r>
-                              <w:rPr>
-                                <w:rFonts w:ascii="Arial" w:hAnsi="Arial" w:cs="Arial"/>
-                                <w:iCs/>
-                                <w:color w:val="FFFFFF" w:themeColor="background1"/>
-                                <w:sz w:val="22"/>
-                                <w:szCs w:val="22"/>
-                              </w:rPr>
-                              <w:t>M</w:t>
-                            </w:r>
-                            <w:r>
-                              <w:rPr>
-                                <w:rFonts w:ascii="Arial" w:hAnsi="Arial" w:cs="Arial"/>
-                                <w:iCs/>
-                                <w:color w:val="FFFFFF" w:themeColor="background1"/>
-                                <w:sz w:val="22"/>
-                                <w:szCs w:val="22"/>
-                              </w:rPr>
-                              <w:t>ella Santo Domingo</w:t>
+                              <w:t>809-417-3775</w:t>
                             </w:r>
                           </w:p>
                           <w:p>
@@ -4041,134 +4026,6 @@
                                 <w:szCs w:val="22"/>
                               </w:rPr>
                             </w:pPr>
-                          </w:p>
-                          <w:p>
-                            <w:pPr>
-                              <w:jc w:val="both"/>
-                              <w:rPr>
-                                <w:rFonts w:ascii="Arial" w:hAnsi="Arial" w:cs="Arial"/>
-                                <w:b/>
-                                <w:bCs/>
-                                <w:iCs/>
-                                <w:color w:val="FFFFFF" w:themeColor="background1"/>
-                                <w:sz w:val="22"/>
-                                <w:szCs w:val="22"/>
-                              </w:rPr>
-                            </w:pPr>
-                            <w:r>
-                              <w:rPr>
-                                <w:rFonts w:ascii="Arial" w:hAnsi="Arial" w:cs="Arial"/>
-                                <w:b/>
-                                <w:bCs/>
-                                <w:iCs/>
-                                <w:color w:val="FFFFFF" w:themeColor="background1"/>
-                                <w:sz w:val="22"/>
-                                <w:szCs w:val="22"/>
-                              </w:rPr>
-                              <w:t>Teléfono</w:t>
-                            </w:r>
-                          </w:p>
-                          <w:p>
-                            <w:pPr>
-                              <w:jc w:val="both"/>
-                              <w:rPr>
-                                <w:rFonts w:ascii="Arial" w:hAnsi="Arial" w:cs="Arial"/>
-                                <w:iCs/>
-                                <w:color w:val="FFFFFF" w:themeColor="background1"/>
-                                <w:sz w:val="22"/>
-                                <w:szCs w:val="22"/>
-                              </w:rPr>
-                            </w:pPr>
-                          </w:p>
-                          <w:p>
-                            <w:pPr>
-                              <w:jc w:val="both"/>
-                              <w:rPr>
-                                <w:rFonts w:ascii="Arial" w:hAnsi="Arial" w:cs="Arial"/>
-                                <w:iCs/>
-                                <w:color w:val="FFFFFF" w:themeColor="background1"/>
-                                <w:sz w:val="22"/>
-                                <w:szCs w:val="22"/>
-                              </w:rPr>
-                            </w:pPr>
-                            <w:r>
-                              <w:rPr>
-                                <w:rFonts w:ascii="Arial" w:hAnsi="Arial" w:cs="Arial"/>
-                                <w:iCs/>
-                                <w:color w:val="FFFFFF" w:themeColor="background1"/>
-                                <w:sz w:val="22"/>
-                                <w:szCs w:val="22"/>
-                              </w:rPr>
-                              <w:t>809-417-3775</w:t>
-                            </w:r>
-                          </w:p>
-                          <w:p>
-                            <w:pPr>
-                              <w:jc w:val="both"/>
-                              <w:rPr>
-                                <w:rFonts w:ascii="Arial" w:hAnsi="Arial" w:cs="Arial"/>
-                                <w:iCs/>
-                                <w:color w:val="FFFFFF" w:themeColor="background1"/>
-                                <w:sz w:val="22"/>
-                                <w:szCs w:val="22"/>
-                              </w:rPr>
-                            </w:pPr>
-                          </w:p>
-                          <w:p>
-                            <w:pPr>
-                              <w:jc w:val="both"/>
-                              <w:rPr>
-                                <w:rFonts w:ascii="Arial" w:hAnsi="Arial" w:cs="Arial"/>
-                                <w:iCs/>
-                                <w:color w:val="FFFFFF" w:themeColor="background1"/>
-                                <w:sz w:val="22"/>
-                                <w:szCs w:val="22"/>
-                              </w:rPr>
-                            </w:pPr>
-                            <w:r>
-                              <w:rPr>
-                                <w:rFonts w:ascii="Arial" w:hAnsi="Arial" w:cs="Arial"/>
-                                <w:iCs/>
-                                <w:color w:val="FFFFFF" w:themeColor="background1"/>
-                                <w:sz w:val="22"/>
-                                <w:szCs w:val="22"/>
-                              </w:rPr>
-                              <w:t>Fecha de nacimiento</w:t>
-                            </w:r>
-                          </w:p>
-                          <w:p>
-                            <w:pPr>
-                              <w:jc w:val="both"/>
-                              <w:rPr>
-                                <w:rFonts w:ascii="Arial" w:hAnsi="Arial" w:cs="Arial"/>
-                                <w:iCs/>
-                                <w:color w:val="FFFFFF" w:themeColor="background1"/>
-                                <w:sz w:val="22"/>
-                                <w:szCs w:val="22"/>
-                              </w:rPr>
-                            </w:pPr>
-                          </w:p>
-                          <w:p>
-                            <w:pPr>
-                              <w:jc w:val="both"/>
-                              <w:rPr>
-                                <w:rFonts w:ascii="Arial" w:hAnsi="Arial" w:cs="Arial"/>
-                                <w:iCs/>
-                                <w:color w:val="FFFFFF" w:themeColor="background1"/>
-                                <w:sz w:val="22"/>
-                                <w:szCs w:val="22"/>
-                              </w:rPr>
-                            </w:pPr>
-                            <w:r>
-                              <w:rPr>
-                                <w:rFonts w:ascii="Arial" w:hAnsi="Arial" w:cs="Arial"/>
-                                <w:iCs/>
-                                <w:color w:val="FFFFFF" w:themeColor="background1"/>
-                                <w:sz w:val="22"/>
-                                <w:szCs w:val="22"/>
-                              </w:rPr>
-                              <w:t>28-11-1992</w:t>
-                            </w:r>
                           </w:p>
                           <w:p>
                             <w:pPr>
@@ -4336,7 +4193,11 @@
           </mc:Choice>
           <mc:Fallback>
             <w:pict>
-              <v:shape w14:anchorId="17686F5B" id="Cuadro de texto 8" o:spid="_x0000_s1034" type="#_x0000_t202" style="position:absolute;margin-left:15.75pt;margin-top:15.5pt;width:204.15pt;height:389.25pt;z-index:251726848;visibility:visible;mso-wrap-style:square;mso-width-percent:0;mso-height-percent:0;mso-wrap-distance-left:9pt;mso-wrap-distance-top:0;mso-wrap-distance-right:9pt;mso-wrap-distance-bottom:0;mso-position-horizontal:absolute;mso-position-horizontal-relative:page;mso-position-vertical:absolute;mso-position-vertical-relative:text;mso-width-percent:0;mso-height-percent:0;mso-width-relative:margin;mso-height-relative:margin;v-text-anchor:top" o:gfxdata="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" filled="f" stroked="f">
+              <v:shapetype w14:anchorId="17686F5B" id="_x0000_t202" coordsize="21600,21600" o:spt="202" path="m,l,21600r21600,l21600,xe">
+                <v:stroke joinstyle="miter"/>
+                <v:path gradientshapeok="t" o:connecttype="rect"/>
+              </v:shapetype>
+              <v:shape id="Cuadro de texto 8" o:spid="_x0000_s1034" type="#_x0000_t202" style="position:absolute;margin-left:15.75pt;margin-top:15.5pt;width:204.15pt;height:389.25pt;z-index:251726848;visibility:visible;mso-wrap-style:square;mso-width-percent:0;mso-height-percent:0;mso-wrap-distance-left:9pt;mso-wrap-distance-top:0;mso-wrap-distance-right:9pt;mso-wrap-distance-bottom:0;mso-position-horizontal:absolute;mso-position-horizontal-relative:page;mso-position-vertical:absolute;mso-position-vertical-relative:text;mso-width-percent:0;mso-height-percent:0;mso-width-relative:margin;mso-height-relative:margin;v-text-anchor:top" o:gfxdata="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" filled="f" stroked="f">
                 <v:textbox>
                   <w:txbxContent>
                     <w:p>
@@ -4478,15 +4339,31 @@
                           <w:szCs w:val="22"/>
                         </w:rPr>
                       </w:pPr>
-                      <w:r>
-                        <w:rPr>
-                          <w:rFonts w:ascii="Arial" w:hAnsi="Arial" w:cs="Arial"/>
+                    </w:p>
+                    <w:p>
+                      <w:pPr>
+                        <w:jc w:val="both"/>
+                        <w:rPr>
+                          <w:rFonts w:ascii="Arial" w:hAnsi="Arial" w:cs="Arial"/>
+                          <w:b/>
+                          <w:bCs/>
                           <w:iCs/>
                           <w:color w:val="FFFFFF" w:themeColor="background1"/>
                           <w:sz w:val="22"/>
                           <w:szCs w:val="22"/>
                         </w:rPr>
-                        <w:t>Dirección</w:t>
+                      </w:pPr>
+                      <w:r>
+                        <w:rPr>
+                          <w:rFonts w:ascii="Arial" w:hAnsi="Arial" w:cs="Arial"/>
+                          <w:b/>
+                          <w:bCs/>
+                          <w:iCs/>
+                          <w:color w:val="FFFFFF" w:themeColor="background1"/>
+                          <w:sz w:val="22"/>
+                          <w:szCs w:val="22"/>
+                        </w:rPr>
+                        <w:t>Teléfono</w:t>
                       </w:r>
                     </w:p>
                     <w:p>
@@ -4520,47 +4397,7 @@
                           <w:sz w:val="22"/>
                           <w:szCs w:val="22"/>
                         </w:rPr>
-                        <w:t xml:space="preserve">calle 6 no 47 los </w:t>
-                      </w:r>
-                      <w:r>
-                        <w:rPr>
-                          <w:rFonts w:ascii="Arial" w:hAnsi="Arial" w:cs="Arial"/>
-                          <w:iCs/>
-                          <w:color w:val="FFFFFF" w:themeColor="background1"/>
-                          <w:sz w:val="22"/>
-                          <w:szCs w:val="22"/>
-                        </w:rPr>
-                        <w:t>Guaricano</w:t>
-                      </w:r>
-                      <w:r>
-                        <w:rPr>
-                          <w:rFonts w:ascii="Arial" w:hAnsi="Arial" w:cs="Arial"/>
-                          <w:iCs/>
-                          <w:color w:val="FFFFFF" w:themeColor="background1"/>
-                          <w:sz w:val="22"/>
-                          <w:szCs w:val="22"/>
-                        </w:rPr>
-                        <w:t xml:space="preserve"> de villa </w:t>
-                      </w:r>
-                      <w:r>
-                        <w:rPr>
-                          <w:rFonts w:ascii="Arial" w:hAnsi="Arial" w:cs="Arial"/>
-                          <w:iCs/>
-                          <w:color w:val="FFFFFF" w:themeColor="background1"/>
-                          <w:sz w:val="22"/>
-                          <w:szCs w:val="22"/>
-                        </w:rPr>
-                        <w:t>M</w:t>
-                      </w:r>
-                      <w:r>
-                        <w:rPr>
-                          <w:rFonts w:ascii="Arial" w:hAnsi="Arial" w:cs="Arial"/>
-                          <w:iCs/>
-                          <w:color w:val="FFFFFF" w:themeColor="background1"/>
-                          <w:sz w:val="22"/>
-                          <w:szCs w:val="22"/>
-                        </w:rPr>
-                        <w:t>ella Santo Domingo</w:t>
+                        <w:t>809-417-3775</w:t>
                       </w:r>
                     </w:p>
                     <w:p>
@@ -4574,134 +4411,6 @@
                           <w:szCs w:val="22"/>
                         </w:rPr>
                       </w:pPr>
-                    </w:p>
-                    <w:p>
-                      <w:pPr>
-                        <w:jc w:val="both"/>
-                        <w:rPr>
-                          <w:rFonts w:ascii="Arial" w:hAnsi="Arial" w:cs="Arial"/>
-                          <w:b/>
-                          <w:bCs/>
-                          <w:iCs/>
-                          <w:color w:val="FFFFFF" w:themeColor="background1"/>
-                          <w:sz w:val="22"/>
-                          <w:szCs w:val="22"/>
-                        </w:rPr>
-                      </w:pPr>
-                      <w:r>
-                        <w:rPr>
-                          <w:rFonts w:ascii="Arial" w:hAnsi="Arial" w:cs="Arial"/>
-                          <w:b/>
-                          <w:bCs/>
-                          <w:iCs/>
-                          <w:color w:val="FFFFFF" w:themeColor="background1"/>
-                          <w:sz w:val="22"/>
-                          <w:szCs w:val="22"/>
-                        </w:rPr>
-                        <w:t>Teléfono</w:t>
-                      </w:r>
-                    </w:p>
-                    <w:p>
-                      <w:pPr>
-                        <w:jc w:val="both"/>
-                        <w:rPr>
-                          <w:rFonts w:ascii="Arial" w:hAnsi="Arial" w:cs="Arial"/>
-                          <w:iCs/>
-                          <w:color w:val="FFFFFF" w:themeColor="background1"/>
-                          <w:sz w:val="22"/>
-                          <w:szCs w:val="22"/>
-                        </w:rPr>
-                      </w:pPr>
-                    </w:p>
-                    <w:p>
-                      <w:pPr>
-                        <w:jc w:val="both"/>
-                        <w:rPr>
-                          <w:rFonts w:ascii="Arial" w:hAnsi="Arial" w:cs="Arial"/>
-                          <w:iCs/>
-                          <w:color w:val="FFFFFF" w:themeColor="background1"/>
-                          <w:sz w:val="22"/>
-                          <w:szCs w:val="22"/>
-                        </w:rPr>
-                      </w:pPr>
-                      <w:r>
-                        <w:rPr>
-                          <w:rFonts w:ascii="Arial" w:hAnsi="Arial" w:cs="Arial"/>
-                          <w:iCs/>
-                          <w:color w:val="FFFFFF" w:themeColor="background1"/>
-                          <w:sz w:val="22"/>
-                          <w:szCs w:val="22"/>
-                        </w:rPr>
-                        <w:t>809-417-3775</w:t>
-                      </w:r>
-                    </w:p>
-                    <w:p>
-                      <w:pPr>
-                        <w:jc w:val="both"/>
-                        <w:rPr>
-                          <w:rFonts w:ascii="Arial" w:hAnsi="Arial" w:cs="Arial"/>
-                          <w:iCs/>
-                          <w:color w:val="FFFFFF" w:themeColor="background1"/>
-                          <w:sz w:val="22"/>
-                          <w:szCs w:val="22"/>
-                        </w:rPr>
-                      </w:pPr>
-                    </w:p>
-                    <w:p>
-                      <w:pPr>
-                        <w:jc w:val="both"/>
-                        <w:rPr>
-                          <w:rFonts w:ascii="Arial" w:hAnsi="Arial" w:cs="Arial"/>
-                          <w:iCs/>
-                          <w:color w:val="FFFFFF" w:themeColor="background1"/>
-                          <w:sz w:val="22"/>
-                          <w:szCs w:val="22"/>
-                        </w:rPr>
-                      </w:pPr>
-                      <w:r>
-                        <w:rPr>
-                          <w:rFonts w:ascii="Arial" w:hAnsi="Arial" w:cs="Arial"/>
-                          <w:iCs/>
-                          <w:color w:val="FFFFFF" w:themeColor="background1"/>
-                          <w:sz w:val="22"/>
-                          <w:szCs w:val="22"/>
-                        </w:rPr>
-                        <w:t>Fecha de nacimiento</w:t>
-                      </w:r>
-                    </w:p>
-                    <w:p>
-                      <w:pPr>
-                        <w:jc w:val="both"/>
-                        <w:rPr>
-                          <w:rFonts w:ascii="Arial" w:hAnsi="Arial" w:cs="Arial"/>
-                          <w:iCs/>
-                          <w:color w:val="FFFFFF" w:themeColor="background1"/>
-                          <w:sz w:val="22"/>
-                          <w:szCs w:val="22"/>
-                        </w:rPr>
-                      </w:pPr>
-                    </w:p>
-                    <w:p>
-                      <w:pPr>
-                        <w:jc w:val="both"/>
-                        <w:rPr>
-                          <w:rFonts w:ascii="Arial" w:hAnsi="Arial" w:cs="Arial"/>
-                          <w:iCs/>
-                          <w:color w:val="FFFFFF" w:themeColor="background1"/>
-                          <w:sz w:val="22"/>
-                          <w:szCs w:val="22"/>
-                        </w:rPr>
-                      </w:pPr>
-                      <w:r>
-                        <w:rPr>
-                          <w:rFonts w:ascii="Arial" w:hAnsi="Arial" w:cs="Arial"/>
-                          <w:iCs/>
-                          <w:color w:val="FFFFFF" w:themeColor="background1"/>
-                          <w:sz w:val="22"/>
-                          <w:szCs w:val="22"/>
-                        </w:rPr>
-                        <w:t>28-11-1992</w:t>
-                      </w:r>
                     </w:p>
                     <w:p>
                       <w:pPr>
@@ -4907,7 +4616,7 @@
                         <a:effectLst/>
                         <a:extLst>
                           <a:ext uri="{C572A759-6A51-4108-AA02-DFA0A04FC94B}">
-                            <ma14:wrappingTextBoxFlag xmlns="" xmlns:mo="http://schemas.microsoft.com/office/mac/office/2008/main" xmlns:mv="urn:schemas-microsoft-com:mac:vml" xmlns:o="urn:schemas-microsoft-com:office:office" xmlns:v="urn:schemas-microsoft-com:vml" xmlns:w10="urn:schemas-microsoft-com:office:word" xmlns:w="http://schemas.openxmlformats.org/wordprocessingml/2006/main" xmlns:ma14="http://schemas.microsoft.com/office/mac/drawingml/2011/main"/>
+                            <ma14:wrappingTextBoxFlag xmlns:ma14="http://schemas.microsoft.com/office/mac/drawingml/2011/main" xmlns:w="http://schemas.openxmlformats.org/wordprocessingml/2006/main" xmlns:w10="urn:schemas-microsoft-com:office:word" xmlns:v="urn:schemas-microsoft-com:vml" xmlns:o="urn:schemas-microsoft-com:office:office" xmlns:mv="urn:schemas-microsoft-com:mac:vml" xmlns:mo="http://schemas.microsoft.com/office/mac/office/2008/main" xmlns=""/>
                           </a:ext>
                         </a:extLst>
                       </wps:spPr>
@@ -5651,7 +5360,7 @@
                         <a:effectLst/>
                         <a:extLst>
                           <a:ext uri="{C572A759-6A51-4108-AA02-DFA0A04FC94B}">
-                            <ma14:wrappingTextBoxFlag xmlns="" xmlns:mo="http://schemas.microsoft.com/office/mac/office/2008/main" xmlns:mv="urn:schemas-microsoft-com:mac:vml" xmlns:o="urn:schemas-microsoft-com:office:office" xmlns:v="urn:schemas-microsoft-com:vml" xmlns:w10="urn:schemas-microsoft-com:office:word" xmlns:w="http://schemas.openxmlformats.org/wordprocessingml/2006/main" xmlns:ma14="http://schemas.microsoft.com/office/mac/drawingml/2011/main"/>
+                            <ma14:wrappingTextBoxFlag xmlns:ma14="http://schemas.microsoft.com/office/mac/drawingml/2011/main" xmlns:w="http://schemas.openxmlformats.org/wordprocessingml/2006/main" xmlns:w10="urn:schemas-microsoft-com:office:word" xmlns:v="urn:schemas-microsoft-com:vml" xmlns:o="urn:schemas-microsoft-com:office:office" xmlns:mv="urn:schemas-microsoft-com:mac:vml" xmlns:mo="http://schemas.microsoft.com/office/mac/office/2008/main" xmlns=""/>
                           </a:ext>
                         </a:extLst>
                       </wps:spPr>
@@ -6281,7 +5990,7 @@
                         <a:effectLst/>
                         <a:extLst>
                           <a:ext uri="{C572A759-6A51-4108-AA02-DFA0A04FC94B}">
-                            <ma14:wrappingTextBoxFlag xmlns="" xmlns:mo="http://schemas.microsoft.com/office/mac/office/2008/main" xmlns:mv="urn:schemas-microsoft-com:mac:vml" xmlns:o="urn:schemas-microsoft-com:office:office" xmlns:v="urn:schemas-microsoft-com:vml" xmlns:w10="urn:schemas-microsoft-com:office:word" xmlns:w="http://schemas.openxmlformats.org/wordprocessingml/2006/main" xmlns:ma14="http://schemas.microsoft.com/office/mac/drawingml/2011/main"/>
+                            <ma14:wrappingTextBoxFlag xmlns:ma14="http://schemas.microsoft.com/office/mac/drawingml/2011/main" xmlns:w="http://schemas.openxmlformats.org/wordprocessingml/2006/main" xmlns:w10="urn:schemas-microsoft-com:office:word" xmlns:v="urn:schemas-microsoft-com:vml" xmlns:o="urn:schemas-microsoft-com:office:office" xmlns:mv="urn:schemas-microsoft-com:mac:vml" xmlns:mo="http://schemas.microsoft.com/office/mac/office/2008/main" xmlns=""/>
                           </a:ext>
                         </a:extLst>
                       </wps:spPr>
